--- a/01.Requirement/1.1.用户需求说明书.docx
+++ b/01.Requirement/1.1.用户需求说明书.docx
@@ -1,6 +1,6 @@
 
 <file path=word/document.xml><?xml version="1.0" encoding="utf-8"?>
-<w:document xmlns:wpc="http://schemas.microsoft.com/office/word/2010/wordprocessingCanvas" xmlns:cx="http://schemas.microsoft.com/office/drawing/2014/chartex" xmlns:mc="http://schemas.openxmlformats.org/markup-compatibility/2006" xmlns:o="urn:schemas-microsoft-com:office:office" xmlns:r="http://schemas.openxmlformats.org/officeDocument/2006/relationships" xmlns:m="http://schemas.openxmlformats.org/officeDocument/2006/math" xmlns:v="urn:schemas-microsoft-com:vml" xmlns:wp14="http://schemas.microsoft.com/office/word/2010/wordprocessingDrawing" xmlns:wp="http://schemas.openxmlformats.org/drawingml/2006/wordprocessingDrawing" xmlns:w10="urn:schemas-microsoft-com:office:word" xmlns:w="http://schemas.openxmlformats.org/wordprocessingml/2006/main" xmlns:w14="http://schemas.microsoft.com/office/word/2010/wordml" xmlns:w15="http://schemas.microsoft.com/office/word/2012/wordml" xmlns:w16se="http://schemas.microsoft.com/office/word/2015/wordml/symex" xmlns:wpg="http://schemas.microsoft.com/office/word/2010/wordprocessingGroup" xmlns:wpi="http://schemas.microsoft.com/office/word/2010/wordprocessingInk" xmlns:wne="http://schemas.microsoft.com/office/word/2006/wordml" xmlns:wps="http://schemas.microsoft.com/office/word/2010/wordprocessingShape" mc:Ignorable="w14 w15 w16se wp14">
+<w:document xmlns:wpc="http://schemas.microsoft.com/office/word/2010/wordprocessingCanvas" xmlns:cx="http://schemas.microsoft.com/office/drawing/2014/chartex" xmlns:cx1="http://schemas.microsoft.com/office/drawing/2015/9/8/chartex" xmlns:cx2="http://schemas.microsoft.com/office/drawing/2015/10/21/chartex" xmlns:cx3="http://schemas.microsoft.com/office/drawing/2016/5/9/chartex" xmlns:cx4="http://schemas.microsoft.com/office/drawing/2016/5/10/chartex" xmlns:cx5="http://schemas.microsoft.com/office/drawing/2016/5/11/chartex" xmlns:cx6="http://schemas.microsoft.com/office/drawing/2016/5/12/chartex" xmlns:cx7="http://schemas.microsoft.com/office/drawing/2016/5/13/chartex" xmlns:cx8="http://schemas.microsoft.com/office/drawing/2016/5/14/chartex" xmlns:mc="http://schemas.openxmlformats.org/markup-compatibility/2006" xmlns:aink="http://schemas.microsoft.com/office/drawing/2016/ink" xmlns:am3d="http://schemas.microsoft.com/office/drawing/2017/model3d" xmlns:o="urn:schemas-microsoft-com:office:office" xmlns:r="http://schemas.openxmlformats.org/officeDocument/2006/relationships" xmlns:m="http://schemas.openxmlformats.org/officeDocument/2006/math" xmlns:v="urn:schemas-microsoft-com:vml" xmlns:wp14="http://schemas.microsoft.com/office/word/2010/wordprocessingDrawing" xmlns:wp="http://schemas.openxmlformats.org/drawingml/2006/wordprocessingDrawing" xmlns:w10="urn:schemas-microsoft-com:office:word" xmlns:w="http://schemas.openxmlformats.org/wordprocessingml/2006/main" xmlns:w14="http://schemas.microsoft.com/office/word/2010/wordml" xmlns:w15="http://schemas.microsoft.com/office/word/2012/wordml" xmlns:w16cid="http://schemas.microsoft.com/office/word/2016/wordml/cid" xmlns:w16se="http://schemas.microsoft.com/office/word/2015/wordml/symex" xmlns:wpg="http://schemas.microsoft.com/office/word/2010/wordprocessingGroup" xmlns:wpi="http://schemas.microsoft.com/office/word/2010/wordprocessingInk" xmlns:wne="http://schemas.microsoft.com/office/word/2006/wordml" xmlns:wps="http://schemas.microsoft.com/office/word/2010/wordprocessingShape" mc:Ignorable="w14 w15 w16se w16cid wp14">
   <w:body>
     <w:p>
       <w:pPr>
@@ -135,16 +135,7 @@
           <w:sz w:val="44"/>
           <w:lang w:eastAsia="zh-CN"/>
         </w:rPr>
-        <w:t>计算器</w:t>
-      </w:r>
-      <w:r>
-        <w:rPr>
-          <w:rFonts w:ascii="宋体" w:hAnsi="宋体" w:hint="eastAsia"/>
-          <w:color w:val="000000"/>
-          <w:sz w:val="44"/>
-          <w:lang w:eastAsia="zh-CN"/>
-        </w:rPr>
-        <w:t xml:space="preserve"> }</w:t>
+        <w:t>计算器 }</w:t>
       </w:r>
     </w:p>
     <w:p>
@@ -280,89 +271,35 @@
               <w:rPr>
                 <w:rFonts w:ascii="宋体" w:hAnsi="宋体" w:hint="eastAsia"/>
               </w:rPr>
-              <w:t>[</w:t>
-            </w:r>
+              <w:t>[  ] 草稿</w:t>
+            </w:r>
+          </w:p>
+          <w:p>
+            <w:pPr>
+              <w:ind w:firstLineChars="100" w:firstLine="210"/>
+              <w:rPr>
+                <w:rFonts w:ascii="宋体" w:hAnsi="宋体"/>
+              </w:rPr>
+            </w:pPr>
             <w:r>
               <w:rPr>
                 <w:rFonts w:ascii="宋体" w:hAnsi="宋体" w:hint="eastAsia"/>
               </w:rPr>
-              <w:t xml:space="preserve">  </w:t>
-            </w:r>
+              <w:t>[  ] 正式发布</w:t>
+            </w:r>
+          </w:p>
+          <w:p>
+            <w:pPr>
+              <w:ind w:firstLineChars="100" w:firstLine="210"/>
+              <w:rPr>
+                <w:rFonts w:ascii="Calibri" w:hAnsi="Calibri"/>
+              </w:rPr>
+            </w:pPr>
             <w:r>
               <w:rPr>
                 <w:rFonts w:ascii="宋体" w:hAnsi="宋体" w:hint="eastAsia"/>
               </w:rPr>
-              <w:t xml:space="preserve">] </w:t>
-            </w:r>
-            <w:r>
-              <w:rPr>
-                <w:rFonts w:ascii="宋体" w:hAnsi="宋体" w:hint="eastAsia"/>
-              </w:rPr>
-              <w:t>草稿</w:t>
-            </w:r>
-          </w:p>
-          <w:p>
-            <w:pPr>
-              <w:ind w:firstLineChars="100" w:firstLine="210"/>
-              <w:rPr>
-                <w:rFonts w:ascii="宋体" w:hAnsi="宋体"/>
-              </w:rPr>
-            </w:pPr>
-            <w:r>
-              <w:rPr>
-                <w:rFonts w:ascii="宋体" w:hAnsi="宋体" w:hint="eastAsia"/>
-              </w:rPr>
-              <w:t>[</w:t>
-            </w:r>
-            <w:r>
-              <w:rPr>
-                <w:rFonts w:ascii="宋体" w:hAnsi="宋体" w:hint="eastAsia"/>
-              </w:rPr>
-              <w:t xml:space="preserve">  </w:t>
-            </w:r>
-            <w:r>
-              <w:rPr>
-                <w:rFonts w:ascii="宋体" w:hAnsi="宋体" w:hint="eastAsia"/>
-              </w:rPr>
-              <w:t xml:space="preserve">] </w:t>
-            </w:r>
-            <w:r>
-              <w:rPr>
-                <w:rFonts w:ascii="宋体" w:hAnsi="宋体" w:hint="eastAsia"/>
-              </w:rPr>
-              <w:t>正式发布</w:t>
-            </w:r>
-          </w:p>
-          <w:p>
-            <w:pPr>
-              <w:ind w:firstLineChars="100" w:firstLine="210"/>
-              <w:rPr>
-                <w:rFonts w:ascii="Calibri" w:hAnsi="Calibri"/>
-              </w:rPr>
-            </w:pPr>
-            <w:r>
-              <w:rPr>
-                <w:rFonts w:ascii="宋体" w:hAnsi="宋体" w:hint="eastAsia"/>
-              </w:rPr>
-              <w:t>[</w:t>
-            </w:r>
-            <w:r>
-              <w:rPr>
-                <w:rFonts w:ascii="宋体" w:hAnsi="宋体" w:hint="eastAsia"/>
-              </w:rPr>
-              <w:t>√</w:t>
-            </w:r>
-            <w:r>
-              <w:rPr>
-                <w:rFonts w:ascii="宋体" w:hAnsi="宋体" w:hint="eastAsia"/>
-              </w:rPr>
-              <w:t xml:space="preserve">] </w:t>
-            </w:r>
-            <w:r>
-              <w:rPr>
-                <w:rFonts w:ascii="宋体" w:hAnsi="宋体" w:hint="eastAsia"/>
-              </w:rPr>
-              <w:t>正在修改</w:t>
+              <w:t>[√] 正在修改</w:t>
             </w:r>
           </w:p>
         </w:tc>
@@ -407,11 +344,19 @@
                 <w:rFonts w:ascii="Calibri" w:hAnsi="Calibri"/>
               </w:rPr>
             </w:pPr>
+            <w:proofErr w:type="spellStart"/>
             <w:r>
               <w:rPr>
                 <w:rFonts w:ascii="Calibri" w:hAnsi="Calibri"/>
               </w:rPr>
-              <w:t>NaLong-{</w:t>
+              <w:t>NaLong</w:t>
+            </w:r>
+            <w:proofErr w:type="spellEnd"/>
+            <w:r>
+              <w:rPr>
+                <w:rFonts w:ascii="Calibri" w:hAnsi="Calibri"/>
+              </w:rPr>
+              <w:t>-{</w:t>
             </w:r>
             <w:r>
               <w:rPr>
@@ -850,31 +795,7 @@
           <w:sz w:val="32"/>
           <w:szCs w:val="36"/>
         </w:rPr>
-        <w:t>2018</w:t>
-      </w:r>
-      <w:r>
-        <w:rPr>
-          <w:rFonts w:hAnsi="宋体" w:cs="Times New Roman" w:hint="eastAsia"/>
-          <w:sz w:val="32"/>
-          <w:szCs w:val="36"/>
-        </w:rPr>
-        <w:t>年</w:t>
-      </w:r>
-      <w:r>
-        <w:rPr>
-          <w:rFonts w:hAnsi="宋体" w:cs="Times New Roman" w:hint="eastAsia"/>
-          <w:sz w:val="32"/>
-          <w:szCs w:val="36"/>
-        </w:rPr>
-        <w:t>11</w:t>
-      </w:r>
-      <w:r>
-        <w:rPr>
-          <w:rFonts w:hAnsi="宋体" w:cs="Times New Roman" w:hint="eastAsia"/>
-          <w:sz w:val="32"/>
-          <w:szCs w:val="36"/>
-        </w:rPr>
-        <w:t>月</w:t>
+        <w:t>2018年11月</w:t>
       </w:r>
     </w:p>
     <w:p>
@@ -1643,7 +1564,7 @@
       <w:sdtContent>
         <w:p>
           <w:pPr>
-            <w:pStyle w:val="TOC1"/>
+            <w:pStyle w:val="TOC10"/>
           </w:pPr>
           <w:r>
             <w:rPr>
@@ -1654,7 +1575,7 @@
         </w:p>
         <w:p>
           <w:pPr>
-            <w:pStyle w:val="13"/>
+            <w:pStyle w:val="TOC1"/>
             <w:tabs>
               <w:tab w:val="left" w:pos="420"/>
               <w:tab w:val="right" w:leader="dot" w:pos="8296"/>
@@ -1707,7 +1628,7 @@
         </w:p>
         <w:p>
           <w:pPr>
-            <w:pStyle w:val="13"/>
+            <w:pStyle w:val="TOC1"/>
             <w:tabs>
               <w:tab w:val="left" w:pos="420"/>
               <w:tab w:val="right" w:leader="dot" w:pos="8296"/>
@@ -1751,7 +1672,7 @@
         </w:p>
         <w:p>
           <w:pPr>
-            <w:pStyle w:val="21"/>
+            <w:pStyle w:val="TOC2"/>
             <w:tabs>
               <w:tab w:val="left" w:pos="1260"/>
               <w:tab w:val="right" w:leader="dot" w:pos="8296"/>
@@ -1795,7 +1716,7 @@
         </w:p>
         <w:p>
           <w:pPr>
-            <w:pStyle w:val="21"/>
+            <w:pStyle w:val="TOC2"/>
             <w:tabs>
               <w:tab w:val="left" w:pos="1260"/>
               <w:tab w:val="right" w:leader="dot" w:pos="8296"/>
@@ -1824,10 +1745,7 @@
               <w:fldChar w:fldCharType="begin"/>
             </w:r>
             <w:r>
-              <w:instrText xml:space="preserve"> PAGEREF _</w:instrText>
-            </w:r>
-            <w:r>
-              <w:instrText xml:space="preserve">Toc510088062 \h </w:instrText>
+              <w:instrText xml:space="preserve"> PAGEREF _Toc510088062 \h </w:instrText>
             </w:r>
             <w:r>
               <w:fldChar w:fldCharType="separate"/>
@@ -1842,7 +1760,7 @@
         </w:p>
         <w:p>
           <w:pPr>
-            <w:pStyle w:val="21"/>
+            <w:pStyle w:val="TOC2"/>
             <w:tabs>
               <w:tab w:val="left" w:pos="1260"/>
               <w:tab w:val="right" w:leader="dot" w:pos="8296"/>
@@ -1886,7 +1804,7 @@
         </w:p>
         <w:p>
           <w:pPr>
-            <w:pStyle w:val="21"/>
+            <w:pStyle w:val="TOC2"/>
             <w:tabs>
               <w:tab w:val="left" w:pos="1260"/>
               <w:tab w:val="right" w:leader="dot" w:pos="8296"/>
@@ -1930,7 +1848,7 @@
         </w:p>
         <w:p>
           <w:pPr>
-            <w:pStyle w:val="21"/>
+            <w:pStyle w:val="TOC2"/>
             <w:tabs>
               <w:tab w:val="left" w:pos="1260"/>
               <w:tab w:val="right" w:leader="dot" w:pos="8296"/>
@@ -1974,7 +1892,7 @@
         </w:p>
         <w:p>
           <w:pPr>
-            <w:pStyle w:val="13"/>
+            <w:pStyle w:val="TOC1"/>
             <w:tabs>
               <w:tab w:val="left" w:pos="420"/>
               <w:tab w:val="right" w:leader="dot" w:pos="8296"/>
@@ -2018,7 +1936,7 @@
         </w:p>
         <w:p>
           <w:pPr>
-            <w:pStyle w:val="13"/>
+            <w:pStyle w:val="TOC1"/>
             <w:tabs>
               <w:tab w:val="left" w:pos="420"/>
               <w:tab w:val="right" w:leader="dot" w:pos="8296"/>
@@ -2062,7 +1980,7 @@
         </w:p>
         <w:p>
           <w:pPr>
-            <w:pStyle w:val="13"/>
+            <w:pStyle w:val="TOC1"/>
             <w:tabs>
               <w:tab w:val="left" w:pos="420"/>
               <w:tab w:val="right" w:leader="dot" w:pos="8296"/>
@@ -2106,7 +2024,7 @@
         </w:p>
         <w:p>
           <w:pPr>
-            <w:pStyle w:val="13"/>
+            <w:pStyle w:val="TOC1"/>
             <w:tabs>
               <w:tab w:val="left" w:pos="420"/>
               <w:tab w:val="right" w:leader="dot" w:pos="8296"/>
@@ -2150,7 +2068,7 @@
         </w:p>
         <w:p>
           <w:pPr>
-            <w:pStyle w:val="21"/>
+            <w:pStyle w:val="TOC2"/>
             <w:tabs>
               <w:tab w:val="left" w:pos="1260"/>
               <w:tab w:val="right" w:leader="dot" w:pos="8296"/>
@@ -2179,10 +2097,7 @@
               <w:fldChar w:fldCharType="begin"/>
             </w:r>
             <w:r>
-              <w:instrText xml:space="preserve"> PAGE</w:instrText>
-            </w:r>
-            <w:r>
-              <w:instrText xml:space="preserve">REF _Toc510088070 \h </w:instrText>
+              <w:instrText xml:space="preserve"> PAGEREF _Toc510088070 \h </w:instrText>
             </w:r>
             <w:r>
               <w:fldChar w:fldCharType="separate"/>
@@ -2197,7 +2112,7 @@
         </w:p>
         <w:p>
           <w:pPr>
-            <w:pStyle w:val="21"/>
+            <w:pStyle w:val="TOC2"/>
             <w:tabs>
               <w:tab w:val="left" w:pos="1260"/>
               <w:tab w:val="right" w:leader="dot" w:pos="8296"/>
@@ -2247,7 +2162,7 @@
         </w:p>
         <w:p>
           <w:pPr>
-            <w:pStyle w:val="31"/>
+            <w:pStyle w:val="TOC3"/>
             <w:tabs>
               <w:tab w:val="left" w:pos="1680"/>
               <w:tab w:val="right" w:leader="dot" w:pos="8296"/>
@@ -2297,7 +2212,7 @@
         </w:p>
         <w:p>
           <w:pPr>
-            <w:pStyle w:val="13"/>
+            <w:pStyle w:val="TOC1"/>
             <w:tabs>
               <w:tab w:val="left" w:pos="420"/>
               <w:tab w:val="right" w:leader="dot" w:pos="8296"/>
@@ -2341,7 +2256,7 @@
         </w:p>
         <w:p>
           <w:pPr>
-            <w:pStyle w:val="21"/>
+            <w:pStyle w:val="TOC2"/>
             <w:tabs>
               <w:tab w:val="left" w:pos="1260"/>
               <w:tab w:val="right" w:leader="dot" w:pos="8296"/>
@@ -2385,7 +2300,7 @@
         </w:p>
         <w:p>
           <w:pPr>
-            <w:pStyle w:val="21"/>
+            <w:pStyle w:val="TOC2"/>
             <w:tabs>
               <w:tab w:val="left" w:pos="1260"/>
               <w:tab w:val="right" w:leader="dot" w:pos="8296"/>
@@ -2429,7 +2344,7 @@
         </w:p>
         <w:p>
           <w:pPr>
-            <w:pStyle w:val="21"/>
+            <w:pStyle w:val="TOC2"/>
             <w:tabs>
               <w:tab w:val="left" w:pos="1260"/>
               <w:tab w:val="right" w:leader="dot" w:pos="8296"/>
@@ -2473,7 +2388,7 @@
         </w:p>
         <w:p>
           <w:pPr>
-            <w:pStyle w:val="21"/>
+            <w:pStyle w:val="TOC2"/>
             <w:tabs>
               <w:tab w:val="left" w:pos="1260"/>
               <w:tab w:val="right" w:leader="dot" w:pos="8296"/>
@@ -2502,10 +2417,7 @@
               <w:fldChar w:fldCharType="begin"/>
             </w:r>
             <w:r>
-              <w:instrText xml:space="preserve"> PAGEREF</w:instrText>
-            </w:r>
-            <w:r>
-              <w:instrText xml:space="preserve"> _Toc510088077 \h </w:instrText>
+              <w:instrText xml:space="preserve"> PAGEREF _Toc510088077 \h </w:instrText>
             </w:r>
             <w:r>
               <w:fldChar w:fldCharType="separate"/>
@@ -2520,7 +2432,7 @@
         </w:p>
         <w:p>
           <w:pPr>
-            <w:pStyle w:val="13"/>
+            <w:pStyle w:val="TOC1"/>
             <w:tabs>
               <w:tab w:val="left" w:pos="420"/>
               <w:tab w:val="right" w:leader="dot" w:pos="8296"/>
@@ -2576,7 +2488,7 @@
         </w:p>
         <w:p>
           <w:pPr>
-            <w:pStyle w:val="21"/>
+            <w:pStyle w:val="TOC2"/>
             <w:tabs>
               <w:tab w:val="left" w:pos="1260"/>
               <w:tab w:val="right" w:leader="dot" w:pos="8296"/>
@@ -2626,7 +2538,7 @@
         </w:p>
         <w:p>
           <w:pPr>
-            <w:pStyle w:val="21"/>
+            <w:pStyle w:val="TOC2"/>
             <w:tabs>
               <w:tab w:val="left" w:pos="1260"/>
               <w:tab w:val="right" w:leader="dot" w:pos="8296"/>
@@ -2912,90 +2824,99 @@
           <w:rFonts w:hint="eastAsia"/>
           <w:color w:val="000000" w:themeColor="text1"/>
         </w:rPr>
-        <w:t>Karl E.Wiegers</w:t>
-      </w:r>
+        <w:t xml:space="preserve">Karl </w:t>
+      </w:r>
+      <w:proofErr w:type="spellStart"/>
       <w:r>
         <w:rPr>
           <w:rFonts w:hint="eastAsia"/>
           <w:color w:val="000000" w:themeColor="text1"/>
         </w:rPr>
-        <w:t>著</w:t>
-      </w:r>
+        <w:t>E.Wiegers</w:t>
+      </w:r>
+      <w:proofErr w:type="spellEnd"/>
       <w:r>
         <w:rPr>
           <w:rFonts w:hint="eastAsia"/>
           <w:color w:val="000000" w:themeColor="text1"/>
         </w:rPr>
-        <w:t xml:space="preserve"> </w:t>
+        <w:t>著</w:t>
       </w:r>
       <w:r>
         <w:rPr>
           <w:rFonts w:hint="eastAsia"/>
           <w:color w:val="000000" w:themeColor="text1"/>
         </w:rPr>
-        <w:t>软件需求</w:t>
+        <w:t xml:space="preserve"> </w:t>
       </w:r>
       <w:r>
         <w:rPr>
           <w:rFonts w:hint="eastAsia"/>
           <w:color w:val="000000" w:themeColor="text1"/>
         </w:rPr>
-        <w:t>(</w:t>
+        <w:t>软件需求</w:t>
       </w:r>
       <w:r>
         <w:rPr>
           <w:rFonts w:hint="eastAsia"/>
           <w:color w:val="000000" w:themeColor="text1"/>
         </w:rPr>
-        <w:t>第</w:t>
+        <w:t>(</w:t>
       </w:r>
       <w:r>
         <w:rPr>
           <w:rFonts w:hint="eastAsia"/>
           <w:color w:val="000000" w:themeColor="text1"/>
         </w:rPr>
-        <w:t>2</w:t>
+        <w:t>第</w:t>
       </w:r>
       <w:r>
         <w:rPr>
           <w:rFonts w:hint="eastAsia"/>
           <w:color w:val="000000" w:themeColor="text1"/>
         </w:rPr>
-        <w:t>版</w:t>
+        <w:t>2</w:t>
       </w:r>
       <w:r>
         <w:rPr>
           <w:rFonts w:hint="eastAsia"/>
           <w:color w:val="000000" w:themeColor="text1"/>
         </w:rPr>
-        <w:t xml:space="preserve">) </w:t>
+        <w:t>版</w:t>
       </w:r>
       <w:r>
         <w:rPr>
           <w:rFonts w:hint="eastAsia"/>
           <w:color w:val="000000" w:themeColor="text1"/>
         </w:rPr>
-        <w:t>清华大学出版社</w:t>
+        <w:t xml:space="preserve">) </w:t>
       </w:r>
       <w:r>
         <w:rPr>
           <w:rFonts w:hint="eastAsia"/>
           <w:color w:val="000000" w:themeColor="text1"/>
         </w:rPr>
-        <w:t xml:space="preserve"> (2004-11</w:t>
+        <w:t>清华大学出版社</w:t>
       </w:r>
       <w:r>
         <w:rPr>
           <w:rFonts w:hint="eastAsia"/>
           <w:color w:val="000000" w:themeColor="text1"/>
         </w:rPr>
-        <w:t>出版</w:t>
+        <w:t xml:space="preserve"> (2004-11</w:t>
       </w:r>
       <w:r>
         <w:rPr>
           <w:rFonts w:hint="eastAsia"/>
           <w:color w:val="000000" w:themeColor="text1"/>
         </w:rPr>
+        <w:t>出版</w:t>
+      </w:r>
+      <w:r>
+        <w:rPr>
+          <w:rFonts w:hint="eastAsia"/>
+          <w:color w:val="000000" w:themeColor="text1"/>
+        </w:rPr>
         <w:t>)</w:t>
       </w:r>
     </w:p>
@@ -3012,84 +2933,86 @@
           <w:rFonts w:hint="eastAsia"/>
           <w:color w:val="000000" w:themeColor="text1"/>
         </w:rPr>
-        <w:t>Leszek A.Maciaszek</w:t>
-      </w:r>
+        <w:t xml:space="preserve">Leszek </w:t>
+      </w:r>
+      <w:proofErr w:type="spellStart"/>
       <w:r>
         <w:rPr>
           <w:rFonts w:hint="eastAsia"/>
           <w:color w:val="000000" w:themeColor="text1"/>
         </w:rPr>
-        <w:t>著</w:t>
-      </w:r>
+        <w:t>A.Maciaszek</w:t>
+      </w:r>
+      <w:proofErr w:type="spellEnd"/>
       <w:r>
         <w:rPr>
           <w:rFonts w:hint="eastAsia"/>
           <w:color w:val="000000" w:themeColor="text1"/>
         </w:rPr>
-        <w:t xml:space="preserve"> </w:t>
+        <w:t>著</w:t>
       </w:r>
       <w:r>
         <w:rPr>
           <w:rFonts w:hint="eastAsia"/>
           <w:color w:val="000000" w:themeColor="text1"/>
         </w:rPr>
-        <w:t>需求分析与系统设计</w:t>
+        <w:t xml:space="preserve"> </w:t>
       </w:r>
       <w:r>
         <w:rPr>
           <w:rFonts w:hint="eastAsia"/>
           <w:color w:val="000000" w:themeColor="text1"/>
         </w:rPr>
-        <w:t>(</w:t>
+        <w:t>需求分析与系统设计</w:t>
       </w:r>
       <w:r>
         <w:rPr>
           <w:rFonts w:hint="eastAsia"/>
           <w:color w:val="000000" w:themeColor="text1"/>
         </w:rPr>
-        <w:t>第</w:t>
+        <w:t>(</w:t>
       </w:r>
       <w:r>
         <w:rPr>
           <w:rFonts w:hint="eastAsia"/>
           <w:color w:val="000000" w:themeColor="text1"/>
         </w:rPr>
-        <w:t>3</w:t>
+        <w:t>第</w:t>
       </w:r>
       <w:r>
         <w:rPr>
           <w:rFonts w:hint="eastAsia"/>
           <w:color w:val="000000" w:themeColor="text1"/>
         </w:rPr>
-        <w:t>版</w:t>
+        <w:t>3</w:t>
       </w:r>
       <w:r>
         <w:rPr>
           <w:rFonts w:hint="eastAsia"/>
           <w:color w:val="000000" w:themeColor="text1"/>
         </w:rPr>
-        <w:t xml:space="preserve">) </w:t>
+        <w:t>版</w:t>
       </w:r>
       <w:r>
         <w:rPr>
           <w:rFonts w:hint="eastAsia"/>
           <w:color w:val="000000" w:themeColor="text1"/>
         </w:rPr>
-        <w:t>机械工业出版社</w:t>
+        <w:t xml:space="preserve">) </w:t>
       </w:r>
       <w:r>
         <w:rPr>
           <w:rFonts w:hint="eastAsia"/>
           <w:color w:val="000000" w:themeColor="text1"/>
         </w:rPr>
-        <w:t xml:space="preserve"> </w:t>
+        <w:t>机械工业出版社</w:t>
       </w:r>
       <w:r>
         <w:rPr>
           <w:rFonts w:hint="eastAsia"/>
           <w:color w:val="000000" w:themeColor="text1"/>
         </w:rPr>
-        <w:t>(2009-09</w:t>
+        <w:t xml:space="preserve"> (2009-09</w:t>
       </w:r>
       <w:r>
         <w:rPr>
@@ -3125,7 +3048,7 @@
     </w:p>
     <w:tbl>
       <w:tblPr>
-        <w:tblW w:w="8522" w:type="dxa"/>
+        <w:tblW w:w="8561" w:type="dxa"/>
         <w:jc w:val="center"/>
         <w:tblBorders>
           <w:top w:val="single" w:sz="4" w:space="0" w:color="auto"/>
@@ -3139,17 +3062,18 @@
         <w:tblLook w:val="04A0" w:firstRow="1" w:lastRow="0" w:firstColumn="1" w:lastColumn="0" w:noHBand="0" w:noVBand="1"/>
       </w:tblPr>
       <w:tblGrid>
-        <w:gridCol w:w="2323"/>
-        <w:gridCol w:w="6199"/>
+        <w:gridCol w:w="2333"/>
+        <w:gridCol w:w="6228"/>
       </w:tblGrid>
       <w:tr>
         <w:trPr>
           <w:cantSplit/>
+          <w:trHeight w:val="372"/>
           <w:jc w:val="center"/>
         </w:trPr>
         <w:tc>
           <w:tcPr>
-            <w:tcW w:w="2323" w:type="dxa"/>
+            <w:tcW w:w="2333" w:type="dxa"/>
             <w:tcBorders>
               <w:top w:val="single" w:sz="4" w:space="0" w:color="auto"/>
               <w:left w:val="single" w:sz="4" w:space="0" w:color="auto"/>
@@ -3185,7 +3109,7 @@
         </w:tc>
         <w:tc>
           <w:tcPr>
-            <w:tcW w:w="6199" w:type="dxa"/>
+            <w:tcW w:w="6228" w:type="dxa"/>
             <w:tcBorders>
               <w:top w:val="single" w:sz="4" w:space="0" w:color="auto"/>
               <w:left w:val="single" w:sz="4" w:space="0" w:color="auto"/>
@@ -3242,11 +3166,12 @@
       <w:tr>
         <w:trPr>
           <w:cantSplit/>
+          <w:trHeight w:val="372"/>
           <w:jc w:val="center"/>
         </w:trPr>
         <w:tc>
           <w:tcPr>
-            <w:tcW w:w="2323" w:type="dxa"/>
+            <w:tcW w:w="2333" w:type="dxa"/>
             <w:tcBorders>
               <w:top w:val="single" w:sz="4" w:space="0" w:color="auto"/>
               <w:left w:val="single" w:sz="4" w:space="0" w:color="auto"/>
@@ -3277,7 +3202,7 @@
         </w:tc>
         <w:tc>
           <w:tcPr>
-            <w:tcW w:w="6199" w:type="dxa"/>
+            <w:tcW w:w="6228" w:type="dxa"/>
             <w:tcBorders>
               <w:top w:val="single" w:sz="4" w:space="0" w:color="auto"/>
               <w:left w:val="single" w:sz="4" w:space="0" w:color="auto"/>
@@ -3356,7 +3281,27 @@
                 <w:szCs w:val="21"/>
                 <w:shd w:val="clear" w:color="auto" w:fill="FFFFFF"/>
               </w:rPr>
-              <w:t>次幂相乘的形式</w:t>
+              <w:t>次</w:t>
+            </w:r>
+            <w:proofErr w:type="gramStart"/>
+            <w:r>
+              <w:rPr>
+                <w:rFonts w:ascii="Arial" w:hAnsi="Arial" w:cs="Arial"/>
+                <w:color w:val="000000" w:themeColor="text1"/>
+                <w:szCs w:val="21"/>
+                <w:shd w:val="clear" w:color="auto" w:fill="FFFFFF"/>
+              </w:rPr>
+              <w:t>幂</w:t>
+            </w:r>
+            <w:proofErr w:type="gramEnd"/>
+            <w:r>
+              <w:rPr>
+                <w:rFonts w:ascii="Arial" w:hAnsi="Arial" w:cs="Arial"/>
+                <w:color w:val="000000" w:themeColor="text1"/>
+                <w:szCs w:val="21"/>
+                <w:shd w:val="clear" w:color="auto" w:fill="FFFFFF"/>
+              </w:rPr>
+              <w:t>相乘的形式</w:t>
             </w:r>
           </w:p>
         </w:tc>
@@ -3364,11 +3309,12 @@
       <w:tr>
         <w:trPr>
           <w:cantSplit/>
+          <w:trHeight w:val="372"/>
           <w:jc w:val="center"/>
         </w:trPr>
         <w:tc>
           <w:tcPr>
-            <w:tcW w:w="2323" w:type="dxa"/>
+            <w:tcW w:w="2333" w:type="dxa"/>
             <w:tcBorders>
               <w:top w:val="single" w:sz="4" w:space="0" w:color="auto"/>
               <w:left w:val="single" w:sz="4" w:space="0" w:color="auto"/>
@@ -3381,16 +3327,25 @@
               <w:tabs>
                 <w:tab w:val="left" w:pos="3346"/>
               </w:tabs>
-              <w:rPr>
-                <w:color w:val="000000"/>
+              <w:jc w:val="center"/>
+              <w:rPr>
+                <w:color w:val="000000" w:themeColor="text1"/>
                 <w:szCs w:val="21"/>
               </w:rPr>
             </w:pPr>
-          </w:p>
-        </w:tc>
-        <w:tc>
-          <w:tcPr>
-            <w:tcW w:w="6199" w:type="dxa"/>
+            <w:r>
+              <w:rPr>
+                <w:rFonts w:hint="eastAsia"/>
+                <w:color w:val="000000" w:themeColor="text1"/>
+                <w:szCs w:val="21"/>
+              </w:rPr>
+              <w:t>数字定义</w:t>
+            </w:r>
+          </w:p>
+        </w:tc>
+        <w:tc>
+          <w:tcPr>
+            <w:tcW w:w="6228" w:type="dxa"/>
             <w:tcBorders>
               <w:top w:val="single" w:sz="4" w:space="0" w:color="auto"/>
               <w:left w:val="single" w:sz="4" w:space="0" w:color="auto"/>
@@ -3404,21 +3359,33 @@
                 <w:tab w:val="left" w:pos="3346"/>
               </w:tabs>
               <w:rPr>
-                <w:color w:val="000000"/>
+                <w:rFonts w:ascii="Arial" w:hAnsi="Arial" w:cs="Arial"/>
+                <w:color w:val="000000" w:themeColor="text1"/>
                 <w:szCs w:val="21"/>
-              </w:rPr>
-            </w:pPr>
+                <w:shd w:val="clear" w:color="auto" w:fill="FFFFFF"/>
+              </w:rPr>
+            </w:pPr>
+            <w:r>
+              <w:rPr>
+                <w:rFonts w:ascii="Arial" w:hAnsi="Arial" w:cs="Arial" w:hint="eastAsia"/>
+                <w:color w:val="000000" w:themeColor="text1"/>
+                <w:szCs w:val="21"/>
+                <w:shd w:val="clear" w:color="auto" w:fill="FFFFFF"/>
+              </w:rPr>
+              <w:t>无其他运算，只点击数字按钮和小数点</w:t>
+            </w:r>
           </w:p>
         </w:tc>
       </w:tr>
       <w:tr>
         <w:trPr>
           <w:cantSplit/>
+          <w:trHeight w:val="372"/>
           <w:jc w:val="center"/>
         </w:trPr>
         <w:tc>
           <w:tcPr>
-            <w:tcW w:w="2323" w:type="dxa"/>
+            <w:tcW w:w="2333" w:type="dxa"/>
             <w:tcBorders>
               <w:top w:val="single" w:sz="4" w:space="0" w:color="auto"/>
               <w:left w:val="single" w:sz="4" w:space="0" w:color="auto"/>
@@ -3431,16 +3398,25 @@
               <w:tabs>
                 <w:tab w:val="left" w:pos="3346"/>
               </w:tabs>
-              <w:rPr>
-                <w:color w:val="000000"/>
+              <w:jc w:val="center"/>
+              <w:rPr>
+                <w:color w:val="000000" w:themeColor="text1"/>
                 <w:szCs w:val="21"/>
               </w:rPr>
             </w:pPr>
-          </w:p>
-        </w:tc>
-        <w:tc>
-          <w:tcPr>
-            <w:tcW w:w="6199" w:type="dxa"/>
+            <w:r>
+              <w:rPr>
+                <w:rFonts w:hint="eastAsia"/>
+                <w:color w:val="000000" w:themeColor="text1"/>
+                <w:szCs w:val="21"/>
+              </w:rPr>
+              <w:t>单目运算</w:t>
+            </w:r>
+          </w:p>
+        </w:tc>
+        <w:tc>
+          <w:tcPr>
+            <w:tcW w:w="6228" w:type="dxa"/>
             <w:tcBorders>
               <w:top w:val="single" w:sz="4" w:space="0" w:color="auto"/>
               <w:left w:val="single" w:sz="4" w:space="0" w:color="auto"/>
@@ -3454,21 +3430,51 @@
                 <w:tab w:val="left" w:pos="3346"/>
               </w:tabs>
               <w:rPr>
-                <w:color w:val="000000"/>
+                <w:rFonts w:ascii="Arial" w:hAnsi="Arial" w:cs="Arial"/>
+                <w:color w:val="000000" w:themeColor="text1"/>
                 <w:szCs w:val="21"/>
-              </w:rPr>
-            </w:pPr>
+                <w:shd w:val="clear" w:color="auto" w:fill="FFFFFF"/>
+              </w:rPr>
+            </w:pPr>
+            <w:r>
+              <w:rPr>
+                <w:rFonts w:ascii="Arial" w:hAnsi="Arial" w:cs="Arial" w:hint="eastAsia"/>
+                <w:color w:val="000000" w:themeColor="text1"/>
+                <w:szCs w:val="21"/>
+                <w:shd w:val="clear" w:color="auto" w:fill="FFFFFF"/>
+              </w:rPr>
+              <w:t>开方，平方，取反，</w:t>
+            </w:r>
+            <w:r>
+              <w:rPr>
+                <w:rFonts w:ascii="Arial" w:hAnsi="Arial" w:cs="Arial" w:hint="eastAsia"/>
+                <w:color w:val="000000" w:themeColor="text1"/>
+                <w:szCs w:val="21"/>
+                <w:shd w:val="clear" w:color="auto" w:fill="FFFFFF"/>
+              </w:rPr>
+              <w:t>%</w:t>
+            </w:r>
+            <w:r>
+              <w:rPr>
+                <w:rFonts w:ascii="Arial" w:hAnsi="Arial" w:cs="Arial" w:hint="eastAsia"/>
+                <w:color w:val="000000" w:themeColor="text1"/>
+                <w:szCs w:val="21"/>
+                <w:shd w:val="clear" w:color="auto" w:fill="FFFFFF"/>
+              </w:rPr>
+              <w:t>，倒数</w:t>
+            </w:r>
           </w:p>
         </w:tc>
       </w:tr>
       <w:tr>
         <w:trPr>
           <w:cantSplit/>
+          <w:trHeight w:val="372"/>
           <w:jc w:val="center"/>
         </w:trPr>
         <w:tc>
           <w:tcPr>
-            <w:tcW w:w="2323" w:type="dxa"/>
+            <w:tcW w:w="2333" w:type="dxa"/>
             <w:tcBorders>
               <w:top w:val="single" w:sz="4" w:space="0" w:color="auto"/>
               <w:left w:val="single" w:sz="4" w:space="0" w:color="auto"/>
@@ -3481,23 +3487,25 @@
               <w:tabs>
                 <w:tab w:val="left" w:pos="3346"/>
               </w:tabs>
-              <w:rPr>
-                <w:color w:val="000000"/>
+              <w:jc w:val="center"/>
+              <w:rPr>
+                <w:color w:val="000000" w:themeColor="text1"/>
                 <w:szCs w:val="21"/>
               </w:rPr>
             </w:pPr>
             <w:r>
               <w:rPr>
-                <w:color w:val="000000"/>
+                <w:rFonts w:hint="eastAsia"/>
+                <w:color w:val="000000" w:themeColor="text1"/>
                 <w:szCs w:val="21"/>
               </w:rPr>
-              <w:t>…</w:t>
-            </w:r>
-          </w:p>
-        </w:tc>
-        <w:tc>
-          <w:tcPr>
-            <w:tcW w:w="6199" w:type="dxa"/>
+              <w:t>双目计算</w:t>
+            </w:r>
+          </w:p>
+        </w:tc>
+        <w:tc>
+          <w:tcPr>
+            <w:tcW w:w="6228" w:type="dxa"/>
             <w:tcBorders>
               <w:top w:val="single" w:sz="4" w:space="0" w:color="auto"/>
               <w:left w:val="single" w:sz="4" w:space="0" w:color="auto"/>
@@ -3511,10 +3519,21 @@
                 <w:tab w:val="left" w:pos="3346"/>
               </w:tabs>
               <w:rPr>
-                <w:color w:val="000000"/>
+                <w:rFonts w:ascii="Arial" w:hAnsi="Arial" w:cs="Arial"/>
+                <w:color w:val="000000" w:themeColor="text1"/>
                 <w:szCs w:val="21"/>
-              </w:rPr>
-            </w:pPr>
+                <w:shd w:val="clear" w:color="auto" w:fill="FFFFFF"/>
+              </w:rPr>
+            </w:pPr>
+            <w:r>
+              <w:rPr>
+                <w:rFonts w:ascii="Arial" w:hAnsi="Arial" w:cs="Arial" w:hint="eastAsia"/>
+                <w:color w:val="000000" w:themeColor="text1"/>
+                <w:szCs w:val="21"/>
+                <w:shd w:val="clear" w:color="auto" w:fill="FFFFFF"/>
+              </w:rPr>
+              <w:t>加，减，乘，除</w:t>
+            </w:r>
           </w:p>
         </w:tc>
       </w:tr>
@@ -3582,21 +3601,7 @@
           <w:rFonts w:hint="eastAsia"/>
           <w:color w:val="000000" w:themeColor="text1"/>
         </w:rPr>
-        <w:t>系统下的标准计算器应用程序，用于实现基础的加、减、乘、除</w:t>
-      </w:r>
-      <w:r>
-        <w:rPr>
-          <w:rFonts w:hint="eastAsia"/>
-          <w:color w:val="000000" w:themeColor="text1"/>
-        </w:rPr>
-        <w:t>、</w:t>
-      </w:r>
-      <w:r>
-        <w:rPr>
-          <w:rFonts w:hint="eastAsia"/>
-          <w:color w:val="000000" w:themeColor="text1"/>
-        </w:rPr>
-        <w:t>开方、倒数，并显示历史记录等计算功能。</w:t>
+        <w:t>系统下的标准计算器应用程序，用于实现基础的加、减、乘、除、开方、倒数，并显示历史记录等计算功能。</w:t>
       </w:r>
     </w:p>
     <w:p>
@@ -3694,7 +3699,23 @@
           <w:rFonts w:hint="eastAsia"/>
           <w:color w:val="000000" w:themeColor="text1"/>
         </w:rPr>
-        <w:t>实现全部按钮的业务逻辑功能，包括加减乘除，小数点运算，正负数运算，平方平方根，百分制运算，子分之一运算，历史记录，内存展示等。</w:t>
+        <w:t>实现全部按钮的业务逻辑功能，包括加减乘除，小数点运算，正负数运算，平方平方根，百分制运算，子</w:t>
+      </w:r>
+      <w:proofErr w:type="gramStart"/>
+      <w:r>
+        <w:rPr>
+          <w:rFonts w:hint="eastAsia"/>
+          <w:color w:val="000000" w:themeColor="text1"/>
+        </w:rPr>
+        <w:t>分之一</w:t>
+      </w:r>
+      <w:proofErr w:type="gramEnd"/>
+      <w:r>
+        <w:rPr>
+          <w:rFonts w:hint="eastAsia"/>
+          <w:color w:val="000000" w:themeColor="text1"/>
+        </w:rPr>
+        <w:t>运算，历史记录，内存展示等。</w:t>
       </w:r>
     </w:p>
     <w:p>
@@ -3781,15 +3802,6 @@
     </w:p>
     <w:p>
       <w:pPr>
-        <w:pStyle w:val="aff"/>
-        <w:ind w:left="360" w:firstLineChars="0" w:firstLine="0"/>
-        <w:rPr>
-          <w:color w:val="FF0000"/>
-        </w:rPr>
-      </w:pPr>
-    </w:p>
-    <w:p>
-      <w:pPr>
         <w:pStyle w:val="10"/>
         <w:numPr>
           <w:ilvl w:val="0"/>
@@ -3811,1956 +3823,130 @@
     </w:p>
     <w:p>
       <w:pPr>
+        <w:pStyle w:val="aff"/>
+        <w:ind w:left="360" w:firstLineChars="0" w:firstLine="0"/>
+        <w:rPr>
+          <w:color w:val="0D0D0D" w:themeColor="text1" w:themeTint="F2"/>
+        </w:rPr>
+      </w:pPr>
+      <w:r>
+        <w:rPr>
+          <w:rFonts w:hint="eastAsia"/>
+          <w:color w:val="0D0D0D" w:themeColor="text1" w:themeTint="F2"/>
+        </w:rPr>
+        <w:t>见下表</w:t>
+      </w:r>
+      <w:r>
+        <w:rPr>
+          <w:color w:val="0D0D0D" w:themeColor="text1" w:themeTint="F2"/>
+        </w:rPr>
+        <w:t>—</w:t>
+      </w:r>
+      <w:r>
+        <w:rPr>
+          <w:rFonts w:hint="eastAsia"/>
+          <w:color w:val="0D0D0D" w:themeColor="text1" w:themeTint="F2"/>
+        </w:rPr>
+        <w:t>&gt;</w:t>
+      </w:r>
+    </w:p>
+    <w:p>
+      <w:r>
+        <w:lastRenderedPageBreak/>
+        <w:drawing>
+          <wp:inline distT="0" distB="0" distL="0" distR="0">
+            <wp:extent cx="5274310" cy="8744585"/>
+            <wp:effectExtent l="0" t="0" r="2540" b="0"/>
+            <wp:docPr id="3" name="图片 3"/>
+            <wp:cNvGraphicFramePr>
+              <a:graphicFrameLocks xmlns:a="http://schemas.openxmlformats.org/drawingml/2006/main" noChangeAspect="1"/>
+            </wp:cNvGraphicFramePr>
+            <a:graphic xmlns:a="http://schemas.openxmlformats.org/drawingml/2006/main">
+              <a:graphicData uri="http://schemas.openxmlformats.org/drawingml/2006/picture">
+                <pic:pic xmlns:pic="http://schemas.openxmlformats.org/drawingml/2006/picture">
+                  <pic:nvPicPr>
+                    <pic:cNvPr id="0" name="Picture 1"/>
+                    <pic:cNvPicPr>
+                      <a:picLocks noChangeAspect="1" noChangeArrowheads="1"/>
+                    </pic:cNvPicPr>
+                  </pic:nvPicPr>
+                  <pic:blipFill>
+                    <a:blip r:embed="rId11" cstate="print">
+                      <a:extLst>
+                        <a:ext uri="{28A0092B-C50C-407E-A947-70E740481C1C}">
+                          <a14:useLocalDpi xmlns:a14="http://schemas.microsoft.com/office/drawing/2010/main" val="0"/>
+                        </a:ext>
+                      </a:extLst>
+                    </a:blip>
+                    <a:srcRect/>
+                    <a:stretch>
+                      <a:fillRect/>
+                    </a:stretch>
+                  </pic:blipFill>
+                  <pic:spPr bwMode="auto">
+                    <a:xfrm>
+                      <a:off x="0" y="0"/>
+                      <a:ext cx="5274310" cy="8744585"/>
+                    </a:xfrm>
+                    <a:prstGeom prst="rect">
+                      <a:avLst/>
+                    </a:prstGeom>
+                    <a:noFill/>
+                    <a:ln>
+                      <a:noFill/>
+                    </a:ln>
+                  </pic:spPr>
+                </pic:pic>
+              </a:graphicData>
+            </a:graphic>
+          </wp:inline>
+        </w:drawing>
+      </w:r>
+      <w:bookmarkStart w:id="21" w:name="_GoBack"/>
+      <w:bookmarkEnd w:id="21"/>
+    </w:p>
+    <w:p>
+      <w:pPr>
+        <w:pStyle w:val="10"/>
+        <w:numPr>
+          <w:ilvl w:val="0"/>
+          <w:numId w:val="4"/>
+        </w:numPr>
+      </w:pPr>
+      <w:bookmarkStart w:id="22" w:name="_Toc510088073"/>
+      <w:bookmarkStart w:id="23" w:name="_Toc509847875"/>
+      <w:bookmarkStart w:id="24" w:name="_Toc7429174"/>
+      <w:r>
+        <w:rPr>
+          <w:rFonts w:hint="eastAsia"/>
+        </w:rPr>
+        <w:lastRenderedPageBreak/>
+        <w:t>产品的非功能性需求</w:t>
+      </w:r>
+      <w:bookmarkEnd w:id="22"/>
+      <w:bookmarkEnd w:id="23"/>
+      <w:bookmarkEnd w:id="24"/>
+    </w:p>
+    <w:p>
+      <w:pPr>
         <w:pStyle w:val="2"/>
         <w:numPr>
           <w:ilvl w:val="1"/>
           <w:numId w:val="4"/>
         </w:numPr>
-        <w:rPr>
-          <w:color w:val="000000"/>
-        </w:rPr>
-      </w:pPr>
-      <w:bookmarkStart w:id="21" w:name="_Toc7429171"/>
-      <w:bookmarkStart w:id="22" w:name="_Toc509847872"/>
-      <w:bookmarkStart w:id="23" w:name="_Toc510088070"/>
+      </w:pPr>
+      <w:bookmarkStart w:id="25" w:name="_Toc509847876"/>
+      <w:bookmarkStart w:id="26" w:name="_Toc7429175"/>
+      <w:bookmarkStart w:id="27" w:name="_Toc510088074"/>
       <w:r>
         <w:rPr>
           <w:rFonts w:hint="eastAsia"/>
         </w:rPr>
-        <w:t>功能性需求分类</w:t>
-      </w:r>
-      <w:bookmarkEnd w:id="21"/>
-      <w:bookmarkEnd w:id="22"/>
-      <w:bookmarkEnd w:id="23"/>
-    </w:p>
-    <w:tbl>
-      <w:tblPr>
-        <w:tblW w:w="8732" w:type="dxa"/>
-        <w:tblBorders>
-          <w:top w:val="single" w:sz="4" w:space="0" w:color="auto"/>
-          <w:left w:val="single" w:sz="4" w:space="0" w:color="auto"/>
-          <w:bottom w:val="single" w:sz="4" w:space="0" w:color="auto"/>
-          <w:right w:val="single" w:sz="4" w:space="0" w:color="auto"/>
-          <w:insideH w:val="single" w:sz="4" w:space="0" w:color="auto"/>
-          <w:insideV w:val="single" w:sz="4" w:space="0" w:color="auto"/>
-        </w:tblBorders>
-        <w:tblLayout w:type="fixed"/>
-        <w:tblLook w:val="04A0" w:firstRow="1" w:lastRow="0" w:firstColumn="1" w:lastColumn="0" w:noHBand="0" w:noVBand="1"/>
-      </w:tblPr>
-      <w:tblGrid>
-        <w:gridCol w:w="2684"/>
-        <w:gridCol w:w="6048"/>
-      </w:tblGrid>
-      <w:tr>
-        <w:tc>
-          <w:tcPr>
-            <w:tcW w:w="2684" w:type="dxa"/>
-            <w:shd w:val="clear" w:color="auto" w:fill="D9D9D9"/>
-          </w:tcPr>
-          <w:p>
-            <w:pPr>
-              <w:jc w:val="center"/>
-              <w:rPr>
-                <w:b/>
-                <w:bCs/>
-                <w:color w:val="000000"/>
-                <w:sz w:val="18"/>
-              </w:rPr>
-            </w:pPr>
-            <w:r>
-              <w:rPr>
-                <w:rFonts w:hint="eastAsia"/>
-                <w:b/>
-                <w:bCs/>
-                <w:color w:val="000000"/>
-                <w:sz w:val="18"/>
-              </w:rPr>
-              <w:t>功能类别</w:t>
-            </w:r>
-          </w:p>
-        </w:tc>
-        <w:tc>
-          <w:tcPr>
-            <w:tcW w:w="6048" w:type="dxa"/>
-            <w:shd w:val="clear" w:color="auto" w:fill="D9D9D9"/>
-          </w:tcPr>
-          <w:p>
-            <w:pPr>
-              <w:jc w:val="center"/>
-              <w:rPr>
-                <w:b/>
-                <w:bCs/>
-                <w:color w:val="000000"/>
-                <w:sz w:val="18"/>
-              </w:rPr>
-            </w:pPr>
-            <w:r>
-              <w:rPr>
-                <w:rFonts w:hint="eastAsia"/>
-                <w:b/>
-                <w:bCs/>
-                <w:color w:val="000000"/>
-                <w:sz w:val="18"/>
-              </w:rPr>
-              <w:t>子功能</w:t>
-            </w:r>
-          </w:p>
-        </w:tc>
-      </w:tr>
-      <w:tr>
-        <w:trPr>
-          <w:cantSplit/>
-        </w:trPr>
-        <w:tc>
-          <w:tcPr>
-            <w:tcW w:w="2684" w:type="dxa"/>
-            <w:vMerge w:val="restart"/>
-          </w:tcPr>
-          <w:p>
-            <w:pPr>
-              <w:jc w:val="center"/>
-              <w:rPr>
-                <w:color w:val="000000"/>
-                <w:sz w:val="18"/>
-              </w:rPr>
-            </w:pPr>
-            <w:r>
-              <w:rPr>
-                <w:rFonts w:hint="eastAsia"/>
-                <w:color w:val="000000"/>
-                <w:sz w:val="18"/>
-              </w:rPr>
-              <w:t>窗口操作</w:t>
-            </w:r>
-          </w:p>
-        </w:tc>
-        <w:tc>
-          <w:tcPr>
-            <w:tcW w:w="6048" w:type="dxa"/>
-          </w:tcPr>
-          <w:p>
-            <w:pPr>
-              <w:rPr>
-                <w:color w:val="000000"/>
-                <w:sz w:val="18"/>
-              </w:rPr>
-            </w:pPr>
-            <w:r>
-              <w:rPr>
-                <w:rFonts w:hint="eastAsia"/>
-                <w:color w:val="000000"/>
-                <w:sz w:val="18"/>
-              </w:rPr>
-              <w:t>最小化（鼠标悬停显示“最小化”</w:t>
-            </w:r>
-            <w:r>
-              <w:rPr>
-                <w:rFonts w:hint="eastAsia"/>
-                <w:color w:val="000000"/>
-                <w:sz w:val="18"/>
-              </w:rPr>
-              <w:t xml:space="preserve"> </w:t>
-            </w:r>
-            <w:r>
-              <w:rPr>
-                <w:rFonts w:hint="eastAsia"/>
-                <w:color w:val="000000"/>
-                <w:sz w:val="18"/>
-              </w:rPr>
-              <w:t>鼠标点击隐藏）</w:t>
-            </w:r>
-          </w:p>
-        </w:tc>
-      </w:tr>
-      <w:tr>
-        <w:trPr>
-          <w:cantSplit/>
-        </w:trPr>
-        <w:tc>
-          <w:tcPr>
-            <w:tcW w:w="2684" w:type="dxa"/>
-            <w:vMerge/>
-          </w:tcPr>
-          <w:p>
-            <w:pPr>
-              <w:jc w:val="center"/>
-              <w:rPr>
-                <w:color w:val="000000"/>
-                <w:sz w:val="18"/>
-              </w:rPr>
-            </w:pPr>
-          </w:p>
-        </w:tc>
-        <w:tc>
-          <w:tcPr>
-            <w:tcW w:w="6048" w:type="dxa"/>
-          </w:tcPr>
-          <w:p>
-            <w:pPr>
-              <w:rPr>
-                <w:color w:val="000000"/>
-                <w:sz w:val="18"/>
-              </w:rPr>
-            </w:pPr>
-            <w:r>
-              <w:rPr>
-                <w:rFonts w:hint="eastAsia"/>
-                <w:color w:val="000000"/>
-                <w:sz w:val="18"/>
-              </w:rPr>
-              <w:t>最大化（鼠标悬停显示“最大化”</w:t>
-            </w:r>
-            <w:r>
-              <w:rPr>
-                <w:rFonts w:hint="eastAsia"/>
-                <w:color w:val="000000"/>
-                <w:sz w:val="18"/>
-              </w:rPr>
-              <w:t xml:space="preserve"> </w:t>
-            </w:r>
-            <w:r>
-              <w:rPr>
-                <w:rFonts w:hint="eastAsia"/>
-                <w:color w:val="000000"/>
-                <w:sz w:val="18"/>
-              </w:rPr>
-              <w:t>鼠标点击界面平铺屏幕，显示扩展栏）</w:t>
-            </w:r>
-          </w:p>
-        </w:tc>
-      </w:tr>
-      <w:tr>
-        <w:trPr>
-          <w:cantSplit/>
-        </w:trPr>
-        <w:tc>
-          <w:tcPr>
-            <w:tcW w:w="2684" w:type="dxa"/>
-            <w:vMerge/>
-          </w:tcPr>
-          <w:p>
-            <w:pPr>
-              <w:jc w:val="center"/>
-              <w:rPr>
-                <w:color w:val="000000"/>
-                <w:sz w:val="18"/>
-              </w:rPr>
-            </w:pPr>
-          </w:p>
-        </w:tc>
-        <w:tc>
-          <w:tcPr>
-            <w:tcW w:w="6048" w:type="dxa"/>
-          </w:tcPr>
-          <w:p>
-            <w:pPr>
-              <w:rPr>
-                <w:color w:val="000000"/>
-                <w:sz w:val="18"/>
-              </w:rPr>
-            </w:pPr>
-            <w:r>
-              <w:rPr>
-                <w:rFonts w:hint="eastAsia"/>
-                <w:color w:val="000000"/>
-                <w:sz w:val="18"/>
-              </w:rPr>
-              <w:t>关闭（鼠标悬停显示“关闭”</w:t>
-            </w:r>
-            <w:r>
-              <w:rPr>
-                <w:rFonts w:hint="eastAsia"/>
-                <w:color w:val="000000"/>
-                <w:sz w:val="18"/>
-              </w:rPr>
-              <w:t xml:space="preserve">   </w:t>
-            </w:r>
-            <w:r>
-              <w:rPr>
-                <w:rFonts w:hint="eastAsia"/>
-                <w:color w:val="000000"/>
-                <w:sz w:val="18"/>
-              </w:rPr>
-              <w:t>鼠标点击关闭程序）</w:t>
-            </w:r>
-          </w:p>
-        </w:tc>
-      </w:tr>
-      <w:tr>
-        <w:trPr>
-          <w:cantSplit/>
-        </w:trPr>
-        <w:tc>
-          <w:tcPr>
-            <w:tcW w:w="2684" w:type="dxa"/>
-            <w:vMerge w:val="restart"/>
-          </w:tcPr>
-          <w:p>
-            <w:pPr>
-              <w:jc w:val="center"/>
-              <w:rPr>
-                <w:color w:val="000000"/>
-                <w:sz w:val="18"/>
-              </w:rPr>
-            </w:pPr>
-            <w:r>
-              <w:rPr>
-                <w:rFonts w:hint="eastAsia"/>
-                <w:color w:val="000000"/>
-                <w:sz w:val="18"/>
-              </w:rPr>
-              <w:t>操作栏操作</w:t>
-            </w:r>
-          </w:p>
-        </w:tc>
-        <w:tc>
-          <w:tcPr>
-            <w:tcW w:w="6048" w:type="dxa"/>
-          </w:tcPr>
-          <w:p>
-            <w:pPr>
-              <w:rPr>
-                <w:color w:val="000000"/>
-                <w:sz w:val="18"/>
-              </w:rPr>
-            </w:pPr>
-            <w:r>
-              <w:rPr>
-                <w:rFonts w:hint="eastAsia"/>
-                <w:color w:val="000000"/>
-                <w:sz w:val="18"/>
-              </w:rPr>
-              <w:t>M</w:t>
-            </w:r>
-            <w:r>
-              <w:rPr>
-                <w:rFonts w:hint="eastAsia"/>
-                <w:color w:val="000000"/>
-                <w:sz w:val="18"/>
-              </w:rPr>
-              <w:t>内存系列</w:t>
-            </w:r>
-          </w:p>
-        </w:tc>
-      </w:tr>
-      <w:tr>
-        <w:trPr>
-          <w:cantSplit/>
-        </w:trPr>
-        <w:tc>
-          <w:tcPr>
-            <w:tcW w:w="2684" w:type="dxa"/>
-            <w:vMerge/>
-          </w:tcPr>
-          <w:p>
-            <w:pPr>
-              <w:jc w:val="center"/>
-              <w:rPr>
-                <w:color w:val="000000"/>
-                <w:sz w:val="18"/>
-              </w:rPr>
-            </w:pPr>
-          </w:p>
-        </w:tc>
-        <w:tc>
-          <w:tcPr>
-            <w:tcW w:w="6048" w:type="dxa"/>
-          </w:tcPr>
-          <w:p>
-            <w:pPr>
-              <w:rPr>
-                <w:color w:val="000000"/>
-                <w:sz w:val="18"/>
-              </w:rPr>
-            </w:pPr>
-            <w:r>
-              <w:rPr>
-                <w:rFonts w:hint="eastAsia"/>
-                <w:color w:val="000000"/>
-                <w:sz w:val="18"/>
-              </w:rPr>
-              <w:t>运算符、操作控制系列</w:t>
-            </w:r>
-          </w:p>
-        </w:tc>
-      </w:tr>
-      <w:tr>
-        <w:trPr>
-          <w:cantSplit/>
-        </w:trPr>
-        <w:tc>
-          <w:tcPr>
-            <w:tcW w:w="2684" w:type="dxa"/>
-            <w:vMerge/>
-          </w:tcPr>
-          <w:p>
-            <w:pPr>
-              <w:jc w:val="center"/>
-              <w:rPr>
-                <w:color w:val="000000"/>
-                <w:sz w:val="18"/>
-              </w:rPr>
-            </w:pPr>
-          </w:p>
-        </w:tc>
-        <w:tc>
-          <w:tcPr>
-            <w:tcW w:w="6048" w:type="dxa"/>
-          </w:tcPr>
-          <w:p>
-            <w:pPr>
-              <w:rPr>
-                <w:color w:val="000000"/>
-                <w:sz w:val="18"/>
-              </w:rPr>
-            </w:pPr>
-            <w:r>
-              <w:rPr>
-                <w:rFonts w:hint="eastAsia"/>
-                <w:color w:val="000000"/>
-                <w:sz w:val="18"/>
-              </w:rPr>
-              <w:t>数字系列</w:t>
-            </w:r>
-          </w:p>
-        </w:tc>
-      </w:tr>
-      <w:tr>
-        <w:tc>
-          <w:tcPr>
-            <w:tcW w:w="2684" w:type="dxa"/>
-            <w:vMerge w:val="restart"/>
-          </w:tcPr>
-          <w:p>
-            <w:pPr>
-              <w:jc w:val="center"/>
-              <w:rPr>
-                <w:color w:val="000000"/>
-                <w:sz w:val="18"/>
-              </w:rPr>
-            </w:pPr>
-            <w:r>
-              <w:rPr>
-                <w:rFonts w:hint="eastAsia"/>
-                <w:color w:val="000000"/>
-                <w:sz w:val="18"/>
-              </w:rPr>
-              <w:t>扩展栏操作</w:t>
-            </w:r>
-          </w:p>
-        </w:tc>
-        <w:tc>
-          <w:tcPr>
-            <w:tcW w:w="6048" w:type="dxa"/>
-          </w:tcPr>
-          <w:p>
-            <w:pPr>
-              <w:rPr>
-                <w:color w:val="000000"/>
-                <w:sz w:val="18"/>
-              </w:rPr>
-            </w:pPr>
-            <w:r>
-              <w:rPr>
-                <w:rFonts w:hint="eastAsia"/>
-                <w:color w:val="000000"/>
-                <w:sz w:val="18"/>
-              </w:rPr>
-              <w:t>历史记录</w:t>
-            </w:r>
-          </w:p>
-        </w:tc>
-      </w:tr>
-      <w:tr>
-        <w:tc>
-          <w:tcPr>
-            <w:tcW w:w="2684" w:type="dxa"/>
-            <w:vMerge/>
-          </w:tcPr>
-          <w:p>
-            <w:pPr>
-              <w:jc w:val="center"/>
-              <w:rPr>
-                <w:color w:val="000000"/>
-                <w:sz w:val="18"/>
-              </w:rPr>
-            </w:pPr>
-          </w:p>
-        </w:tc>
-        <w:tc>
-          <w:tcPr>
-            <w:tcW w:w="6048" w:type="dxa"/>
-          </w:tcPr>
-          <w:p>
-            <w:pPr>
-              <w:rPr>
-                <w:color w:val="000000"/>
-                <w:sz w:val="18"/>
-              </w:rPr>
-            </w:pPr>
-            <w:r>
-              <w:rPr>
-                <w:rFonts w:hint="eastAsia"/>
-                <w:color w:val="000000"/>
-                <w:sz w:val="18"/>
-              </w:rPr>
-              <w:t>内存</w:t>
-            </w:r>
-          </w:p>
-        </w:tc>
-      </w:tr>
-      <w:tr>
-        <w:tc>
-          <w:tcPr>
-            <w:tcW w:w="2684" w:type="dxa"/>
-            <w:vMerge/>
-          </w:tcPr>
-          <w:p>
-            <w:pPr>
-              <w:jc w:val="center"/>
-              <w:rPr>
-                <w:color w:val="000000"/>
-                <w:sz w:val="18"/>
-              </w:rPr>
-            </w:pPr>
-          </w:p>
-        </w:tc>
-        <w:tc>
-          <w:tcPr>
-            <w:tcW w:w="6048" w:type="dxa"/>
-          </w:tcPr>
-          <w:p>
-            <w:pPr>
-              <w:rPr>
-                <w:color w:val="000000"/>
-                <w:sz w:val="18"/>
-              </w:rPr>
-            </w:pPr>
-            <w:r>
-              <w:rPr>
-                <w:rFonts w:hint="eastAsia"/>
-                <w:color w:val="000000"/>
-                <w:sz w:val="18"/>
-              </w:rPr>
-              <w:t>清除</w:t>
-            </w:r>
-          </w:p>
-        </w:tc>
-      </w:tr>
-    </w:tbl>
-    <w:p>
-      <w:pPr>
-        <w:rPr>
-          <w:color w:val="000000"/>
-        </w:rPr>
-      </w:pPr>
-    </w:p>
-    <w:p>
-      <w:pPr>
-        <w:pStyle w:val="2"/>
-        <w:numPr>
-          <w:ilvl w:val="1"/>
-          <w:numId w:val="4"/>
-        </w:numPr>
-      </w:pPr>
-      <w:r>
-        <w:rPr>
-          <w:rFonts w:hint="eastAsia"/>
-        </w:rPr>
-        <w:lastRenderedPageBreak/>
-        <w:t>操作栏</w:t>
-      </w:r>
-    </w:p>
-    <w:p>
-      <w:r>
-        <w:rPr>
-          <w:rFonts w:hint="eastAsia"/>
-        </w:rPr>
-        <w:t>操作栏主要由运算，操作等控制按钮组成</w:t>
-      </w:r>
-    </w:p>
-    <w:p>
-      <w:pPr>
-        <w:pStyle w:val="3"/>
-        <w:numPr>
-          <w:ilvl w:val="2"/>
-          <w:numId w:val="4"/>
-        </w:numPr>
-      </w:pPr>
-      <w:bookmarkStart w:id="24" w:name="_Toc509847874"/>
-      <w:bookmarkStart w:id="25" w:name="_Toc7429173"/>
-      <w:bookmarkStart w:id="26" w:name="_Toc510088072"/>
-      <w:r>
-        <w:rPr>
-          <w:rFonts w:hint="eastAsia"/>
-        </w:rPr>
-        <w:t>操作栏</w:t>
-      </w:r>
-      <w:r>
-        <w:t>子功能</w:t>
-      </w:r>
-      <w:r>
-        <w:t xml:space="preserve"> </w:t>
-      </w:r>
-      <w:bookmarkEnd w:id="24"/>
+        <w:t>用户界面需求</w:t>
+      </w:r>
       <w:bookmarkEnd w:id="25"/>
       <w:bookmarkEnd w:id="26"/>
-    </w:p>
-    <w:p>
-      <w:r>
-        <w:rPr>
-          <w:rFonts w:hint="eastAsia"/>
-        </w:rPr>
-        <w:t>“</w:t>
-      </w:r>
-      <w:r>
-        <w:rPr>
-          <w:rFonts w:hint="eastAsia"/>
-        </w:rPr>
-        <w:t>MC</w:t>
-      </w:r>
-      <w:r>
-        <w:rPr>
-          <w:rFonts w:hint="eastAsia"/>
-        </w:rPr>
-        <w:t>”</w:t>
-      </w:r>
-      <w:r>
-        <w:rPr>
-          <w:rFonts w:hint="eastAsia"/>
-        </w:rPr>
-        <w:t xml:space="preserve">    </w:t>
-      </w:r>
-      <w:r>
-        <w:rPr>
-          <w:rFonts w:hint="eastAsia"/>
-        </w:rPr>
-        <w:t>键盘【</w:t>
-      </w:r>
-      <w:r>
-        <w:rPr>
-          <w:rFonts w:hint="eastAsia"/>
-        </w:rPr>
-        <w:t>Ctrl+L</w:t>
-      </w:r>
-      <w:r>
-        <w:rPr>
-          <w:rFonts w:hint="eastAsia"/>
-        </w:rPr>
-        <w:t>】清空将内存中所有的值</w:t>
-      </w:r>
-    </w:p>
-    <w:p>
-      <w:r>
-        <w:rPr>
-          <w:rFonts w:hint="eastAsia"/>
-        </w:rPr>
-        <w:t>“</w:t>
-      </w:r>
-      <w:r>
-        <w:rPr>
-          <w:rFonts w:hint="eastAsia"/>
-        </w:rPr>
-        <w:t>MR</w:t>
-      </w:r>
-      <w:r>
-        <w:rPr>
-          <w:rFonts w:hint="eastAsia"/>
-        </w:rPr>
-        <w:t>”</w:t>
-      </w:r>
-      <w:r>
-        <w:rPr>
-          <w:rFonts w:hint="eastAsia"/>
-        </w:rPr>
-        <w:t xml:space="preserve">    </w:t>
-      </w:r>
-      <w:r>
-        <w:rPr>
-          <w:rFonts w:hint="eastAsia"/>
-        </w:rPr>
-        <w:t>键盘【</w:t>
-      </w:r>
-      <w:r>
-        <w:rPr>
-          <w:rFonts w:hint="eastAsia"/>
-        </w:rPr>
-        <w:t>Ctrl+R</w:t>
-      </w:r>
-      <w:r>
-        <w:rPr>
-          <w:rFonts w:hint="eastAsia"/>
-        </w:rPr>
-        <w:t>】在输入框中显示内存中的最上一个值</w:t>
-      </w:r>
-    </w:p>
-    <w:p>
-      <w:r>
-        <w:rPr>
-          <w:rFonts w:hint="eastAsia"/>
-        </w:rPr>
-        <w:t>“</w:t>
-      </w:r>
-      <w:r>
-        <w:rPr>
-          <w:rFonts w:hint="eastAsia"/>
-        </w:rPr>
-        <w:t>M+</w:t>
-      </w:r>
-      <w:r>
-        <w:rPr>
-          <w:rFonts w:hint="eastAsia"/>
-        </w:rPr>
-        <w:t>”</w:t>
-      </w:r>
-      <w:r>
-        <w:rPr>
-          <w:rFonts w:hint="eastAsia"/>
-        </w:rPr>
-        <w:t xml:space="preserve">    </w:t>
-      </w:r>
-      <w:r>
-        <w:rPr>
-          <w:rFonts w:hint="eastAsia"/>
-        </w:rPr>
-        <w:t>键盘【</w:t>
-      </w:r>
-      <w:r>
-        <w:rPr>
-          <w:rFonts w:hint="eastAsia"/>
-        </w:rPr>
-        <w:t>Ctrl+P</w:t>
-      </w:r>
-      <w:r>
-        <w:rPr>
-          <w:rFonts w:hint="eastAsia"/>
-        </w:rPr>
-        <w:t>】内存中的值</w:t>
-      </w:r>
-      <w:r>
-        <w:rPr>
-          <w:rFonts w:hint="eastAsia"/>
-        </w:rPr>
-        <w:t xml:space="preserve"> + </w:t>
-      </w:r>
-      <w:r>
-        <w:rPr>
-          <w:rFonts w:hint="eastAsia"/>
-        </w:rPr>
-        <w:t>输入框中的值</w:t>
-      </w:r>
-    </w:p>
-    <w:p>
-      <w:r>
-        <w:rPr>
-          <w:rFonts w:hint="eastAsia"/>
-        </w:rPr>
-        <w:t>“</w:t>
-      </w:r>
-      <w:r>
-        <w:rPr>
-          <w:rFonts w:hint="eastAsia"/>
-        </w:rPr>
-        <w:t>M-</w:t>
-      </w:r>
-      <w:r>
-        <w:rPr>
-          <w:rFonts w:hint="eastAsia"/>
-        </w:rPr>
-        <w:t>”</w:t>
-      </w:r>
-      <w:r>
-        <w:rPr>
-          <w:rFonts w:hint="eastAsia"/>
-        </w:rPr>
-        <w:t xml:space="preserve">     </w:t>
-      </w:r>
-      <w:r>
-        <w:rPr>
-          <w:rFonts w:hint="eastAsia"/>
-        </w:rPr>
-        <w:t>键盘【</w:t>
-      </w:r>
-      <w:r>
-        <w:rPr>
-          <w:rFonts w:hint="eastAsia"/>
-        </w:rPr>
-        <w:t>Ctrl+Q</w:t>
-      </w:r>
-      <w:r>
-        <w:rPr>
-          <w:rFonts w:hint="eastAsia"/>
-        </w:rPr>
-        <w:t>】内存中的值</w:t>
-      </w:r>
-      <w:r>
-        <w:rPr>
-          <w:rFonts w:hint="eastAsia"/>
-        </w:rPr>
-        <w:t xml:space="preserve"> - </w:t>
-      </w:r>
-      <w:r>
-        <w:rPr>
-          <w:rFonts w:hint="eastAsia"/>
-        </w:rPr>
-        <w:t>输入框中的值</w:t>
-      </w:r>
-    </w:p>
-    <w:p>
-      <w:r>
-        <w:rPr>
-          <w:rFonts w:hint="eastAsia"/>
-        </w:rPr>
-        <w:t>“</w:t>
-      </w:r>
-      <w:r>
-        <w:rPr>
-          <w:rFonts w:hint="eastAsia"/>
-        </w:rPr>
-        <w:t>MS</w:t>
-      </w:r>
-      <w:r>
-        <w:rPr>
-          <w:rFonts w:hint="eastAsia"/>
-        </w:rPr>
-        <w:t>”</w:t>
-      </w:r>
-      <w:r>
-        <w:rPr>
-          <w:rFonts w:hint="eastAsia"/>
-        </w:rPr>
-        <w:t xml:space="preserve">     </w:t>
-      </w:r>
-      <w:r>
-        <w:rPr>
-          <w:rFonts w:hint="eastAsia"/>
-        </w:rPr>
-        <w:t>键盘【</w:t>
-      </w:r>
-      <w:r>
-        <w:rPr>
-          <w:rFonts w:hint="eastAsia"/>
-        </w:rPr>
-        <w:t>Ctrl+M</w:t>
-      </w:r>
-      <w:r>
-        <w:rPr>
-          <w:rFonts w:hint="eastAsia"/>
-        </w:rPr>
-        <w:t>】将输入框中的值存入内存</w:t>
-      </w:r>
-    </w:p>
-    <w:p>
-      <w:r>
-        <w:rPr>
-          <w:rFonts w:hint="eastAsia"/>
-        </w:rPr>
-        <w:t>“</w:t>
-      </w:r>
-      <w:r>
-        <w:rPr>
-          <w:rFonts w:hint="eastAsia"/>
-        </w:rPr>
-        <w:t>%</w:t>
-      </w:r>
-      <w:r>
-        <w:rPr>
-          <w:rFonts w:hint="eastAsia"/>
-        </w:rPr>
-        <w:t>”</w:t>
-      </w:r>
-      <w:r>
-        <w:rPr>
-          <w:rFonts w:hint="eastAsia"/>
-        </w:rPr>
-        <w:t xml:space="preserve">     a + b % = a + (a * b%) (+</w:t>
-      </w:r>
-      <w:r>
-        <w:rPr>
-          <w:rFonts w:hint="eastAsia"/>
-        </w:rPr>
-        <w:t>可替换其他四则运算符或者</w:t>
-      </w:r>
-      <w:r>
-        <w:rPr>
-          <w:rFonts w:hint="eastAsia"/>
-        </w:rPr>
-        <w:t>=</w:t>
-      </w:r>
-      <w:r>
-        <w:rPr>
-          <w:rFonts w:hint="eastAsia"/>
-        </w:rPr>
-        <w:t>，</w:t>
-      </w:r>
-      <w:r>
-        <w:rPr>
-          <w:rFonts w:hint="eastAsia"/>
-        </w:rPr>
-        <w:t>a</w:t>
-      </w:r>
-      <w:r>
-        <w:rPr>
-          <w:rFonts w:hint="eastAsia"/>
-        </w:rPr>
-        <w:t>为运算符之前的运算结果</w:t>
-      </w:r>
-      <w:r>
-        <w:rPr>
-          <w:rFonts w:hint="eastAsia"/>
-        </w:rPr>
-        <w:t>)</w:t>
-      </w:r>
-    </w:p>
-    <w:p>
-      <w:pPr>
-        <w:ind w:firstLineChars="700" w:firstLine="1470"/>
-      </w:pPr>
-      <w:r>
-        <w:rPr>
-          <w:rFonts w:hint="eastAsia"/>
-        </w:rPr>
-        <w:t xml:space="preserve">b % : </w:t>
-      </w:r>
-      <w:r>
-        <w:rPr>
-          <w:rFonts w:hint="eastAsia"/>
-        </w:rPr>
-        <w:t>一次计算后</w:t>
-      </w:r>
-      <w:r>
-        <w:rPr>
-          <w:rFonts w:hint="eastAsia"/>
-        </w:rPr>
-        <w:t>(</w:t>
-      </w:r>
-      <w:r>
-        <w:rPr>
-          <w:rFonts w:hint="eastAsia"/>
-        </w:rPr>
-        <w:t>点击</w:t>
-      </w:r>
-      <w:r>
-        <w:rPr>
-          <w:rFonts w:hint="eastAsia"/>
-        </w:rPr>
-        <w:t>'='</w:t>
-      </w:r>
-      <w:r>
-        <w:rPr>
-          <w:rFonts w:hint="eastAsia"/>
-        </w:rPr>
-        <w:t>后</w:t>
-      </w:r>
-      <w:r>
-        <w:rPr>
-          <w:rFonts w:hint="eastAsia"/>
-        </w:rPr>
-        <w:t>)</w:t>
-      </w:r>
-      <w:r>
-        <w:rPr>
-          <w:rFonts w:hint="eastAsia"/>
-        </w:rPr>
-        <w:t>得到的结果</w:t>
-      </w:r>
-      <w:r>
-        <w:rPr>
-          <w:rFonts w:hint="eastAsia"/>
-        </w:rPr>
-        <w:t>a, a * b /100</w:t>
-      </w:r>
-    </w:p>
-    <w:p>
-      <w:pPr>
-        <w:ind w:firstLineChars="500" w:firstLine="1050"/>
-      </w:pPr>
-      <w:r>
-        <w:rPr>
-          <w:rFonts w:hint="eastAsia"/>
-        </w:rPr>
-        <w:t>如果表达式不符合规范（如</w:t>
-      </w:r>
-      <w:r>
-        <w:rPr>
-          <w:rFonts w:hint="eastAsia"/>
-        </w:rPr>
-        <w:t>5+3%2</w:t>
-      </w:r>
-      <w:r>
-        <w:rPr>
-          <w:rFonts w:hint="eastAsia"/>
-        </w:rPr>
-        <w:t>，其中输入框</w:t>
-      </w:r>
-      <w:r>
-        <w:rPr>
-          <w:rFonts w:hint="eastAsia"/>
-        </w:rPr>
-        <w:t>3%</w:t>
-      </w:r>
-      <w:r>
-        <w:rPr>
-          <w:rFonts w:hint="eastAsia"/>
-        </w:rPr>
-        <w:t>失效，记录</w:t>
-      </w:r>
-      <w:r>
-        <w:rPr>
-          <w:rFonts w:hint="eastAsia"/>
-        </w:rPr>
-        <w:t>2</w:t>
-      </w:r>
-      <w:r>
-        <w:rPr>
-          <w:rFonts w:hint="eastAsia"/>
-        </w:rPr>
-        <w:t>值）</w:t>
-      </w:r>
-    </w:p>
-    <w:p>
-      <w:r>
-        <w:rPr>
-          <w:rFonts w:hint="eastAsia"/>
-        </w:rPr>
-        <w:t>“开方”</w:t>
-      </w:r>
-      <w:r>
-        <w:rPr>
-          <w:rFonts w:hint="eastAsia"/>
-        </w:rPr>
-        <w:t xml:space="preserve">  </w:t>
-      </w:r>
-      <w:r>
-        <w:rPr>
-          <w:rFonts w:hint="eastAsia"/>
-        </w:rPr>
-        <w:t>取开方（当数值为负数，显示“无效输入”）</w:t>
-      </w:r>
-    </w:p>
-    <w:p>
-      <w:r>
-        <w:rPr>
-          <w:rFonts w:hint="eastAsia"/>
-        </w:rPr>
-        <w:t>“平方”</w:t>
-      </w:r>
-      <w:r>
-        <w:rPr>
-          <w:rFonts w:hint="eastAsia"/>
-        </w:rPr>
-        <w:t xml:space="preserve">  </w:t>
-      </w:r>
-      <w:r>
-        <w:rPr>
-          <w:rFonts w:hint="eastAsia"/>
-        </w:rPr>
-        <w:t>取平方</w:t>
-      </w:r>
-    </w:p>
-    <w:p>
-      <w:r>
-        <w:rPr>
-          <w:rFonts w:hint="eastAsia"/>
-        </w:rPr>
-        <w:t>“倒数”</w:t>
-      </w:r>
-      <w:r>
-        <w:rPr>
-          <w:rFonts w:hint="eastAsia"/>
-        </w:rPr>
-        <w:t xml:space="preserve">  </w:t>
-      </w:r>
-      <w:r>
-        <w:rPr>
-          <w:rFonts w:hint="eastAsia"/>
-        </w:rPr>
-        <w:t>取倒数（</w:t>
-      </w:r>
-      <w:r>
-        <w:rPr>
-          <w:rFonts w:hint="eastAsia"/>
-        </w:rPr>
-        <w:t>0</w:t>
-      </w:r>
-      <w:r>
-        <w:rPr>
-          <w:rFonts w:hint="eastAsia"/>
-        </w:rPr>
-        <w:t>的倒数，显示“除数不能为零”）</w:t>
-      </w:r>
-    </w:p>
-    <w:p>
-      <w:r>
-        <w:rPr>
-          <w:rFonts w:hint="eastAsia"/>
-        </w:rPr>
-        <w:t>“</w:t>
-      </w:r>
-      <w:r>
-        <w:rPr>
-          <w:rFonts w:hint="eastAsia"/>
-        </w:rPr>
-        <w:t>CE</w:t>
-      </w:r>
-      <w:r>
-        <w:rPr>
-          <w:rFonts w:hint="eastAsia"/>
-        </w:rPr>
-        <w:t>”</w:t>
-      </w:r>
-      <w:r>
-        <w:rPr>
-          <w:rFonts w:hint="eastAsia"/>
-        </w:rPr>
-        <w:t xml:space="preserve">    </w:t>
-      </w:r>
-      <w:r>
-        <w:rPr>
-          <w:rFonts w:hint="eastAsia"/>
-        </w:rPr>
-        <w:t>保留表达式，清除当前输入框</w:t>
-      </w:r>
-    </w:p>
-    <w:p>
-      <w:r>
-        <w:rPr>
-          <w:rFonts w:hint="eastAsia"/>
-        </w:rPr>
-        <w:t>“</w:t>
-      </w:r>
-      <w:r>
-        <w:rPr>
-          <w:rFonts w:hint="eastAsia"/>
-        </w:rPr>
-        <w:t>C</w:t>
-      </w:r>
-      <w:r>
-        <w:rPr>
-          <w:rFonts w:hint="eastAsia"/>
-        </w:rPr>
-        <w:t>”</w:t>
-      </w:r>
-      <w:r>
-        <w:rPr>
-          <w:rFonts w:hint="eastAsia"/>
-        </w:rPr>
-        <w:t xml:space="preserve">     </w:t>
-      </w:r>
-      <w:r>
-        <w:rPr>
-          <w:rFonts w:hint="eastAsia"/>
-        </w:rPr>
-        <w:t>清除当前表达式和输入框</w:t>
-      </w:r>
-    </w:p>
-    <w:p>
-      <w:r>
-        <w:rPr>
-          <w:rFonts w:hint="eastAsia"/>
-        </w:rPr>
-        <w:t>“退格”</w:t>
-      </w:r>
-      <w:r>
-        <w:rPr>
-          <w:rFonts w:hint="eastAsia"/>
-        </w:rPr>
-        <w:t xml:space="preserve">  </w:t>
-      </w:r>
-      <w:r>
-        <w:rPr>
-          <w:rFonts w:hint="eastAsia"/>
-        </w:rPr>
-        <w:t>键盘【</w:t>
-      </w:r>
-      <w:r>
-        <w:rPr>
-          <w:rFonts w:hint="eastAsia"/>
-        </w:rPr>
-        <w:t>Backspace</w:t>
-      </w:r>
-      <w:r>
-        <w:rPr>
-          <w:rFonts w:hint="eastAsia"/>
-        </w:rPr>
-        <w:t>】输入框有值且两位数以上，退格，一位数取</w:t>
-      </w:r>
-      <w:r>
-        <w:rPr>
-          <w:rFonts w:hint="eastAsia"/>
-        </w:rPr>
-        <w:t>0</w:t>
-      </w:r>
-    </w:p>
-    <w:p>
-      <w:r>
-        <w:rPr>
-          <w:rFonts w:hint="eastAsia"/>
-        </w:rPr>
-        <w:t>“÷”</w:t>
-      </w:r>
-      <w:r>
-        <w:rPr>
-          <w:rFonts w:hint="eastAsia"/>
-        </w:rPr>
-        <w:t xml:space="preserve">    </w:t>
-      </w:r>
-      <w:r>
-        <w:rPr>
-          <w:rFonts w:hint="eastAsia"/>
-        </w:rPr>
-        <w:t>键盘【</w:t>
-      </w:r>
-      <w:r>
-        <w:rPr>
-          <w:rFonts w:hint="eastAsia"/>
-        </w:rPr>
-        <w:t>/</w:t>
-      </w:r>
-      <w:r>
-        <w:rPr>
-          <w:rFonts w:hint="eastAsia"/>
-        </w:rPr>
-        <w:t>】除以（当除数为</w:t>
-      </w:r>
-      <w:r>
-        <w:rPr>
-          <w:rFonts w:hint="eastAsia"/>
-        </w:rPr>
-        <w:t>0</w:t>
-      </w:r>
-      <w:r>
-        <w:rPr>
-          <w:rFonts w:hint="eastAsia"/>
-        </w:rPr>
-        <w:t>，显示“除数不能为零”）</w:t>
-      </w:r>
-    </w:p>
-    <w:p>
-      <w:r>
-        <w:rPr>
-          <w:rFonts w:hint="eastAsia"/>
-        </w:rPr>
-        <w:t>“＋”</w:t>
-      </w:r>
-      <w:r>
-        <w:rPr>
-          <w:rFonts w:hint="eastAsia"/>
-        </w:rPr>
-        <w:t xml:space="preserve">    </w:t>
-      </w:r>
-      <w:r>
-        <w:rPr>
-          <w:rFonts w:hint="eastAsia"/>
-        </w:rPr>
-        <w:t>键盘【</w:t>
-      </w:r>
-      <w:r>
-        <w:rPr>
-          <w:rFonts w:hint="eastAsia"/>
-        </w:rPr>
-        <w:t>shift +</w:t>
-      </w:r>
-      <w:r>
-        <w:rPr>
-          <w:rFonts w:hint="eastAsia"/>
-        </w:rPr>
-        <w:t>】加</w:t>
-      </w:r>
-    </w:p>
-    <w:p>
-      <w:r>
-        <w:rPr>
-          <w:rFonts w:hint="eastAsia"/>
-        </w:rPr>
-        <w:t>“－”</w:t>
-      </w:r>
-      <w:r>
-        <w:rPr>
-          <w:rFonts w:hint="eastAsia"/>
-        </w:rPr>
-        <w:t xml:space="preserve">    </w:t>
-      </w:r>
-      <w:r>
-        <w:rPr>
-          <w:rFonts w:hint="eastAsia"/>
-        </w:rPr>
-        <w:t>键盘【</w:t>
-      </w:r>
-      <w:r>
-        <w:rPr>
-          <w:rFonts w:hint="eastAsia"/>
-        </w:rPr>
-        <w:t>-</w:t>
-      </w:r>
-      <w:r>
-        <w:rPr>
-          <w:rFonts w:hint="eastAsia"/>
-        </w:rPr>
-        <w:t>】减</w:t>
-      </w:r>
-    </w:p>
-    <w:p>
-      <w:r>
-        <w:rPr>
-          <w:rFonts w:hint="eastAsia"/>
-        </w:rPr>
-        <w:t>“×”</w:t>
-      </w:r>
-      <w:r>
-        <w:rPr>
-          <w:rFonts w:hint="eastAsia"/>
-        </w:rPr>
-        <w:t xml:space="preserve">    </w:t>
-      </w:r>
-      <w:r>
-        <w:rPr>
-          <w:rFonts w:hint="eastAsia"/>
-        </w:rPr>
-        <w:t>键盘【</w:t>
-      </w:r>
-      <w:r>
-        <w:rPr>
-          <w:rFonts w:hint="eastAsia"/>
-        </w:rPr>
-        <w:t>shift *</w:t>
-      </w:r>
-      <w:r>
-        <w:rPr>
-          <w:rFonts w:hint="eastAsia"/>
-        </w:rPr>
-        <w:t>】乘</w:t>
-      </w:r>
-    </w:p>
-    <w:p>
-      <w:r>
-        <w:rPr>
-          <w:rFonts w:hint="eastAsia"/>
-        </w:rPr>
-        <w:t>“＝”</w:t>
-      </w:r>
-      <w:r>
-        <w:rPr>
-          <w:rFonts w:hint="eastAsia"/>
-        </w:rPr>
-        <w:t xml:space="preserve">    </w:t>
-      </w:r>
-      <w:r>
-        <w:rPr>
-          <w:rFonts w:hint="eastAsia"/>
-        </w:rPr>
-        <w:t>键盘【</w:t>
-      </w:r>
-      <w:r>
-        <w:rPr>
-          <w:rFonts w:hint="eastAsia"/>
-        </w:rPr>
-        <w:t>Enter</w:t>
-      </w:r>
-      <w:r>
-        <w:rPr>
-          <w:rFonts w:hint="eastAsia"/>
-        </w:rPr>
-        <w:t>】或者【</w:t>
-      </w:r>
-      <w:r>
-        <w:rPr>
-          <w:rFonts w:hint="eastAsia"/>
-        </w:rPr>
-        <w:t>=</w:t>
-      </w:r>
-      <w:r>
-        <w:rPr>
-          <w:rFonts w:hint="eastAsia"/>
-        </w:rPr>
-        <w:t>】等于</w:t>
-      </w:r>
-    </w:p>
-    <w:p>
-      <w:r>
-        <w:rPr>
-          <w:rFonts w:hint="eastAsia"/>
-        </w:rPr>
-        <w:t>“取反”</w:t>
-      </w:r>
-      <w:r>
-        <w:rPr>
-          <w:rFonts w:hint="eastAsia"/>
-        </w:rPr>
-        <w:t xml:space="preserve">  </w:t>
-      </w:r>
-      <w:r>
-        <w:rPr>
-          <w:rFonts w:hint="eastAsia"/>
-        </w:rPr>
-        <w:t>文本栏内容取正负反值，</w:t>
-      </w:r>
-      <w:r>
-        <w:rPr>
-          <w:rFonts w:hint="eastAsia"/>
-        </w:rPr>
-        <w:t>0</w:t>
-      </w:r>
-      <w:r>
-        <w:rPr>
-          <w:rFonts w:hint="eastAsia"/>
-        </w:rPr>
-        <w:t>取反还是</w:t>
-      </w:r>
-      <w:r>
-        <w:rPr>
-          <w:rFonts w:hint="eastAsia"/>
-        </w:rPr>
-        <w:t>0</w:t>
-      </w:r>
-    </w:p>
-    <w:p>
-      <w:r>
-        <w:rPr>
-          <w:rFonts w:hint="eastAsia"/>
-        </w:rPr>
-        <w:t>“</w:t>
-      </w:r>
-      <w:r>
-        <w:rPr>
-          <w:rFonts w:hint="eastAsia"/>
-        </w:rPr>
-        <w:t>.</w:t>
-      </w:r>
-      <w:r>
-        <w:rPr>
-          <w:rFonts w:hint="eastAsia"/>
-        </w:rPr>
-        <w:t>”</w:t>
-      </w:r>
-      <w:r>
-        <w:rPr>
-          <w:rFonts w:hint="eastAsia"/>
-        </w:rPr>
-        <w:t xml:space="preserve">     </w:t>
-      </w:r>
-      <w:r>
-        <w:rPr>
-          <w:rFonts w:hint="eastAsia"/>
-        </w:rPr>
-        <w:t>键盘【</w:t>
-      </w:r>
-      <w:r>
-        <w:rPr>
-          <w:rFonts w:hint="eastAsia"/>
-        </w:rPr>
-        <w:t>.</w:t>
-      </w:r>
-      <w:r>
-        <w:rPr>
-          <w:rFonts w:hint="eastAsia"/>
-        </w:rPr>
-        <w:t>】小数点，输入框中只有</w:t>
-      </w:r>
-      <w:r>
-        <w:rPr>
-          <w:rFonts w:hint="eastAsia"/>
-        </w:rPr>
-        <w:t>1</w:t>
-      </w:r>
-      <w:r>
-        <w:rPr>
-          <w:rFonts w:hint="eastAsia"/>
-        </w:rPr>
-        <w:t>个小数点</w:t>
-      </w:r>
-    </w:p>
-    <w:p>
-      <w:r>
-        <w:rPr>
-          <w:rFonts w:hint="eastAsia"/>
-        </w:rPr>
-        <w:t>“</w:t>
-      </w:r>
-      <w:r>
-        <w:rPr>
-          <w:rFonts w:hint="eastAsia"/>
-        </w:rPr>
-        <w:t>0-9</w:t>
-      </w:r>
-      <w:r>
-        <w:rPr>
-          <w:rFonts w:hint="eastAsia"/>
-        </w:rPr>
-        <w:t>”</w:t>
-      </w:r>
-      <w:r>
-        <w:rPr>
-          <w:rFonts w:hint="eastAsia"/>
-        </w:rPr>
-        <w:t xml:space="preserve">   </w:t>
-      </w:r>
-      <w:r>
-        <w:rPr>
-          <w:rFonts w:hint="eastAsia"/>
-        </w:rPr>
-        <w:t>键盘【</w:t>
-      </w:r>
-      <w:r>
-        <w:rPr>
-          <w:rFonts w:hint="eastAsia"/>
-        </w:rPr>
-        <w:t>0-9</w:t>
-      </w:r>
-      <w:r>
-        <w:rPr>
-          <w:rFonts w:hint="eastAsia"/>
-        </w:rPr>
-        <w:t>】数字键</w:t>
-      </w:r>
-    </w:p>
-    <w:p>
-      <w:r>
-        <w:rPr>
-          <w:rFonts w:hint="eastAsia"/>
-        </w:rPr>
-        <w:t>“历史记录”键盘【</w:t>
-      </w:r>
-      <w:r>
-        <w:rPr>
-          <w:rFonts w:hint="eastAsia"/>
-        </w:rPr>
-        <w:t>Ctrl+H</w:t>
-      </w:r>
-      <w:r>
-        <w:rPr>
-          <w:rFonts w:hint="eastAsia"/>
-        </w:rPr>
-        <w:t>】显示历史记录</w:t>
-      </w:r>
-      <w:r>
-        <w:rPr>
-          <w:rFonts w:hint="eastAsia"/>
-        </w:rPr>
-        <w:t xml:space="preserve"> </w:t>
-      </w:r>
-    </w:p>
-    <w:p>
-      <w:pPr>
-        <w:ind w:leftChars="600" w:left="1260"/>
-        <w:rPr>
-          <w:rFonts w:hint="eastAsia"/>
-        </w:rPr>
-      </w:pPr>
-      <w:r>
-        <w:rPr>
-          <w:rFonts w:hint="eastAsia"/>
-        </w:rPr>
-        <w:t>(</w:t>
-      </w:r>
-      <w:r>
-        <w:rPr>
-          <w:rFonts w:hint="eastAsia"/>
-        </w:rPr>
-        <w:t>无扩展栏时会将当前框中内存按钮以下的内容换成历史记录，有扩展栏该按钮会自动消失</w:t>
-      </w:r>
-      <w:r>
-        <w:rPr>
-          <w:rFonts w:hint="eastAsia"/>
-        </w:rPr>
-        <w:t>)</w:t>
-      </w:r>
-      <w:bookmarkStart w:id="27" w:name="_GoBack"/>
       <w:bookmarkEnd w:id="27"/>
-    </w:p>
-    <w:p>
-      <w:r>
-        <w:rPr>
-          <w:rFonts w:hint="eastAsia"/>
-        </w:rPr>
-        <w:t>“</w:t>
-      </w:r>
-      <w:r>
-        <w:rPr>
-          <w:rFonts w:hint="eastAsia"/>
-        </w:rPr>
-        <w:t>M</w:t>
-      </w:r>
-      <w:r>
-        <w:rPr>
-          <w:rFonts w:hint="eastAsia"/>
-        </w:rPr>
-        <w:t>’”</w:t>
-      </w:r>
-      <w:r>
-        <w:rPr>
-          <w:rFonts w:hint="eastAsia"/>
-        </w:rPr>
-        <w:t xml:space="preserve">   </w:t>
-      </w:r>
-      <w:r>
-        <w:rPr>
-          <w:rFonts w:hint="eastAsia"/>
-        </w:rPr>
-        <w:t>显示内存</w:t>
-      </w:r>
-      <w:r>
-        <w:rPr>
-          <w:rFonts w:hint="eastAsia"/>
-        </w:rPr>
-        <w:t xml:space="preserve"> </w:t>
-      </w:r>
-    </w:p>
-    <w:p>
-      <w:pPr>
-        <w:ind w:leftChars="600" w:left="1260"/>
-      </w:pPr>
-      <w:r>
-        <w:rPr>
-          <w:rFonts w:hint="eastAsia"/>
-        </w:rPr>
-        <w:t>(</w:t>
-      </w:r>
-      <w:r>
-        <w:rPr>
-          <w:rFonts w:hint="eastAsia"/>
-        </w:rPr>
-        <w:t>无扩展栏时会将当前框中内存按钮以下的内容换成内存信息，有扩展栏该按钮会自动消失</w:t>
-      </w:r>
-      <w:r>
-        <w:rPr>
-          <w:rFonts w:hint="eastAsia"/>
-        </w:rPr>
-        <w:t>)</w:t>
-      </w:r>
-    </w:p>
-    <w:p>
-      <w:pPr>
-        <w:pStyle w:val="2"/>
-        <w:numPr>
-          <w:ilvl w:val="1"/>
-          <w:numId w:val="4"/>
-        </w:numPr>
-      </w:pPr>
-      <w:r>
-        <w:rPr>
-          <w:rFonts w:hint="eastAsia"/>
-        </w:rPr>
-        <w:t>扩展栏</w:t>
-      </w:r>
-    </w:p>
-    <w:p>
-      <w:r>
-        <w:rPr>
-          <w:rFonts w:hint="eastAsia"/>
-        </w:rPr>
-        <w:t>扩展栏主要由历史记录、内存、清除控件组成</w:t>
-      </w:r>
-    </w:p>
-    <w:p>
-      <w:pPr>
-        <w:pStyle w:val="3"/>
-        <w:numPr>
-          <w:ilvl w:val="2"/>
-          <w:numId w:val="4"/>
-        </w:numPr>
-      </w:pPr>
-      <w:r>
-        <w:rPr>
-          <w:rFonts w:hint="eastAsia"/>
-        </w:rPr>
-        <w:lastRenderedPageBreak/>
-        <w:t>扩展栏</w:t>
-      </w:r>
-      <w:r>
-        <w:t>子功能</w:t>
-      </w:r>
-      <w:r>
-        <w:t xml:space="preserve"> </w:t>
-      </w:r>
-    </w:p>
-    <w:p>
-      <w:r>
-        <w:rPr>
-          <w:rFonts w:hint="eastAsia"/>
-        </w:rPr>
-        <w:t>“历史记录”记录历史计算过程（类似入栈）</w:t>
-      </w:r>
-      <w:r>
-        <w:rPr>
-          <w:rFonts w:hint="eastAsia"/>
-        </w:rPr>
-        <w:t xml:space="preserve"> </w:t>
-      </w:r>
-      <w:r>
-        <w:rPr>
-          <w:rFonts w:hint="eastAsia"/>
-        </w:rPr>
-        <w:t>右击某个记录值：删除该记录值</w:t>
-      </w:r>
-    </w:p>
-    <w:p>
-      <w:r>
-        <w:rPr>
-          <w:rFonts w:hint="eastAsia"/>
-        </w:rPr>
-        <w:t xml:space="preserve"> </w:t>
-      </w:r>
-      <w:r>
-        <w:rPr>
-          <w:rFonts w:hint="eastAsia"/>
-        </w:rPr>
-        <w:t>“内存”</w:t>
-      </w:r>
-      <w:r>
-        <w:rPr>
-          <w:rFonts w:hint="eastAsia"/>
-        </w:rPr>
-        <w:t xml:space="preserve">   </w:t>
-      </w:r>
-      <w:r>
-        <w:rPr>
-          <w:rFonts w:hint="eastAsia"/>
-        </w:rPr>
-        <w:t>记录保存进内存中的数</w:t>
-      </w:r>
-      <w:r>
-        <w:rPr>
-          <w:rFonts w:hint="eastAsia"/>
-        </w:rPr>
-        <w:t xml:space="preserve">   </w:t>
-      </w:r>
-    </w:p>
-    <w:p>
-      <w:pPr>
-        <w:ind w:firstLineChars="600" w:firstLine="1260"/>
-      </w:pPr>
-      <w:r>
-        <w:rPr>
-          <w:rFonts w:hint="eastAsia"/>
-        </w:rPr>
-        <w:t>(</w:t>
-      </w:r>
-      <w:r>
-        <w:rPr>
-          <w:rFonts w:hint="eastAsia"/>
-        </w:rPr>
-        <w:t>右击或者鼠标悬停某个内存值时</w:t>
-      </w:r>
-      <w:r>
-        <w:rPr>
-          <w:rFonts w:hint="eastAsia"/>
-        </w:rPr>
-        <w:t>)</w:t>
-      </w:r>
-      <w:r>
-        <w:rPr>
-          <w:rFonts w:hint="eastAsia"/>
-        </w:rPr>
-        <w:t>：</w:t>
-      </w:r>
-    </w:p>
-    <w:p>
-      <w:r>
-        <w:rPr>
-          <w:rFonts w:hint="eastAsia"/>
-        </w:rPr>
-        <w:tab/>
-      </w:r>
-      <w:r>
-        <w:rPr>
-          <w:rFonts w:hint="eastAsia"/>
-        </w:rPr>
-        <w:tab/>
-      </w:r>
-      <w:r>
-        <w:rPr>
-          <w:rFonts w:hint="eastAsia"/>
-        </w:rPr>
-        <w:tab/>
-      </w:r>
-      <w:r>
-        <w:rPr>
-          <w:rFonts w:hint="eastAsia"/>
-        </w:rPr>
-        <w:tab/>
-        <w:t>MC:</w:t>
-      </w:r>
-      <w:r>
-        <w:rPr>
-          <w:rFonts w:hint="eastAsia"/>
-        </w:rPr>
-        <w:t>清除当前内存项</w:t>
-      </w:r>
-    </w:p>
-    <w:p>
-      <w:r>
-        <w:rPr>
-          <w:rFonts w:hint="eastAsia"/>
-        </w:rPr>
-        <w:tab/>
-      </w:r>
-      <w:r>
-        <w:rPr>
-          <w:rFonts w:hint="eastAsia"/>
-        </w:rPr>
-        <w:tab/>
-      </w:r>
-      <w:r>
-        <w:rPr>
-          <w:rFonts w:hint="eastAsia"/>
-        </w:rPr>
-        <w:tab/>
-      </w:r>
-      <w:r>
-        <w:rPr>
-          <w:rFonts w:hint="eastAsia"/>
-        </w:rPr>
-        <w:tab/>
-      </w:r>
-      <w:r>
-        <w:rPr>
-          <w:rFonts w:hint="eastAsia"/>
-        </w:rPr>
-        <w:t>M+:</w:t>
-      </w:r>
-      <w:r>
-        <w:rPr>
-          <w:rFonts w:hint="eastAsia"/>
-        </w:rPr>
-        <w:t>内存中的特定值</w:t>
-      </w:r>
-      <w:r>
-        <w:rPr>
-          <w:rFonts w:hint="eastAsia"/>
-        </w:rPr>
-        <w:t xml:space="preserve"> + </w:t>
-      </w:r>
-      <w:r>
-        <w:rPr>
-          <w:rFonts w:hint="eastAsia"/>
-        </w:rPr>
-        <w:t>输入框中的值</w:t>
-      </w:r>
-    </w:p>
-    <w:p>
-      <w:r>
-        <w:rPr>
-          <w:rFonts w:hint="eastAsia"/>
-        </w:rPr>
-        <w:tab/>
-      </w:r>
-      <w:r>
-        <w:rPr>
-          <w:rFonts w:hint="eastAsia"/>
-        </w:rPr>
-        <w:tab/>
-      </w:r>
-      <w:r>
-        <w:rPr>
-          <w:rFonts w:hint="eastAsia"/>
-        </w:rPr>
-        <w:tab/>
-      </w:r>
-      <w:r>
-        <w:rPr>
-          <w:rFonts w:hint="eastAsia"/>
-        </w:rPr>
-        <w:tab/>
-        <w:t>M-:</w:t>
-      </w:r>
-      <w:r>
-        <w:rPr>
-          <w:rFonts w:hint="eastAsia"/>
-        </w:rPr>
-        <w:t>内存中的特定值</w:t>
-      </w:r>
-      <w:r>
-        <w:rPr>
-          <w:rFonts w:hint="eastAsia"/>
-        </w:rPr>
-        <w:t xml:space="preserve"> - </w:t>
-      </w:r>
-      <w:r>
-        <w:rPr>
-          <w:rFonts w:hint="eastAsia"/>
-        </w:rPr>
-        <w:t>输入框中的值</w:t>
-      </w:r>
-      <w:r>
-        <w:rPr>
-          <w:rFonts w:hint="eastAsia"/>
-        </w:rPr>
-        <w:tab/>
-      </w:r>
-    </w:p>
-    <w:p>
-      <w:pPr>
-        <w:rPr>
-          <w:rFonts w:ascii="黑体" w:eastAsia="黑体" w:hAnsi="黑体" w:cs="黑体"/>
-          <w:color w:val="000000" w:themeColor="text1"/>
-          <w:sz w:val="15"/>
-          <w:szCs w:val="15"/>
-        </w:rPr>
-      </w:pPr>
-      <w:r>
-        <w:rPr>
-          <w:rFonts w:hint="eastAsia"/>
-        </w:rPr>
-        <w:t>“清除所有历史记录”键盘【</w:t>
-      </w:r>
-      <w:r>
-        <w:rPr>
-          <w:rFonts w:hint="eastAsia"/>
-        </w:rPr>
-        <w:t>Ctrl+L</w:t>
-      </w:r>
-      <w:r>
-        <w:rPr>
-          <w:rFonts w:hint="eastAsia"/>
-        </w:rPr>
-        <w:t>】扩展界面显示“尚无历史记录”</w:t>
-      </w:r>
-    </w:p>
-    <w:p/>
-    <w:p/>
-    <w:p/>
-    <w:p>
-      <w:pPr>
-        <w:pStyle w:val="10"/>
-        <w:numPr>
-          <w:ilvl w:val="0"/>
-          <w:numId w:val="4"/>
-        </w:numPr>
-      </w:pPr>
-      <w:bookmarkStart w:id="28" w:name="_Toc510088073"/>
-      <w:bookmarkStart w:id="29" w:name="_Toc509847875"/>
-      <w:bookmarkStart w:id="30" w:name="_Toc7429174"/>
-      <w:r>
-        <w:rPr>
-          <w:rFonts w:hint="eastAsia"/>
-        </w:rPr>
-        <w:t>产品的非功能性需求</w:t>
-      </w:r>
-      <w:bookmarkEnd w:id="28"/>
-      <w:bookmarkEnd w:id="29"/>
-      <w:bookmarkEnd w:id="30"/>
-    </w:p>
-    <w:p>
-      <w:pPr>
-        <w:pStyle w:val="2"/>
-        <w:numPr>
-          <w:ilvl w:val="1"/>
-          <w:numId w:val="4"/>
-        </w:numPr>
-      </w:pPr>
-      <w:bookmarkStart w:id="31" w:name="_Toc509847876"/>
-      <w:bookmarkStart w:id="32" w:name="_Toc7429175"/>
-      <w:bookmarkStart w:id="33" w:name="_Toc510088074"/>
-      <w:r>
-        <w:rPr>
-          <w:rFonts w:hint="eastAsia"/>
-        </w:rPr>
-        <w:t>用户界面需求</w:t>
-      </w:r>
-      <w:bookmarkEnd w:id="31"/>
-      <w:bookmarkEnd w:id="32"/>
-      <w:bookmarkEnd w:id="33"/>
     </w:p>
     <w:tbl>
       <w:tblPr>
@@ -5890,23 +4076,7 @@
                 <w:color w:val="000000"/>
                 <w:sz w:val="18"/>
               </w:rPr>
-              <w:t>系统界面仿</w:t>
-            </w:r>
-            <w:r>
-              <w:rPr>
-                <w:rFonts w:asciiTheme="minorEastAsia" w:hAnsiTheme="minorEastAsia" w:cstheme="minorEastAsia" w:hint="eastAsia"/>
-                <w:color w:val="000000"/>
-                <w:sz w:val="18"/>
-              </w:rPr>
-              <w:t>win10</w:t>
-            </w:r>
-            <w:r>
-              <w:rPr>
-                <w:rFonts w:asciiTheme="minorEastAsia" w:hAnsiTheme="minorEastAsia" w:cstheme="minorEastAsia" w:hint="eastAsia"/>
-                <w:color w:val="000000"/>
-                <w:sz w:val="18"/>
-              </w:rPr>
-              <w:t>系统计算器，要求获得较高相似度</w:t>
+              <w:t>系统界面仿win10系统计算器，要求获得较高相似度</w:t>
             </w:r>
           </w:p>
         </w:tc>
@@ -5956,27 +4126,7 @@
                 <w:szCs w:val="19"/>
                 <w:shd w:val="clear" w:color="auto" w:fill="FFFFFF"/>
               </w:rPr>
-              <w:t>系统界面需要简单明了</w:t>
-            </w:r>
-            <w:r>
-              <w:rPr>
-                <w:rFonts w:asciiTheme="minorEastAsia" w:hAnsiTheme="minorEastAsia" w:cstheme="minorEastAsia" w:hint="eastAsia"/>
-                <w:color w:val="333333"/>
-                <w:sz w:val="19"/>
-                <w:szCs w:val="19"/>
-                <w:shd w:val="clear" w:color="auto" w:fill="FFFFFF"/>
-              </w:rPr>
-              <w:t>,</w:t>
-            </w:r>
-            <w:r>
-              <w:rPr>
-                <w:rFonts w:asciiTheme="minorEastAsia" w:hAnsiTheme="minorEastAsia" w:cstheme="minorEastAsia" w:hint="eastAsia"/>
-                <w:color w:val="333333"/>
-                <w:sz w:val="19"/>
-                <w:szCs w:val="19"/>
-                <w:shd w:val="clear" w:color="auto" w:fill="FFFFFF"/>
-              </w:rPr>
-              <w:t>方便不同人群理解和使用</w:t>
+              <w:t>系统界面需要简单明了,方便不同人群理解和使用</w:t>
             </w:r>
           </w:p>
         </w:tc>
@@ -6072,23 +4222,7 @@
                 <w:color w:val="000000"/>
                 <w:sz w:val="18"/>
               </w:rPr>
-              <w:t>用户使用计算器目的是简化计算操作</w:t>
-            </w:r>
-            <w:r>
-              <w:rPr>
-                <w:rFonts w:asciiTheme="minorEastAsia" w:hAnsiTheme="minorEastAsia" w:cstheme="minorEastAsia" w:hint="eastAsia"/>
-                <w:color w:val="000000"/>
-                <w:sz w:val="18"/>
-              </w:rPr>
-              <w:t>,</w:t>
-            </w:r>
-            <w:r>
-              <w:rPr>
-                <w:rFonts w:asciiTheme="minorEastAsia" w:hAnsiTheme="minorEastAsia" w:cstheme="minorEastAsia" w:hint="eastAsia"/>
-                <w:color w:val="000000"/>
-                <w:sz w:val="18"/>
-              </w:rPr>
-              <w:t>所以操作页面不可过于繁琐</w:t>
+              <w:t>用户使用计算器目的是简化计算操作,所以操作页面不可过于繁琐</w:t>
             </w:r>
           </w:p>
         </w:tc>
@@ -6149,9 +4283,9 @@
           <w:color w:val="000000"/>
         </w:rPr>
       </w:pPr>
-      <w:bookmarkStart w:id="34" w:name="_Toc7429176"/>
-      <w:bookmarkStart w:id="35" w:name="_Toc510088075"/>
-      <w:bookmarkStart w:id="36" w:name="_Toc509847877"/>
+      <w:bookmarkStart w:id="28" w:name="_Toc7429176"/>
+      <w:bookmarkStart w:id="29" w:name="_Toc510088075"/>
+      <w:bookmarkStart w:id="30" w:name="_Toc509847877"/>
       <w:r>
         <w:rPr>
           <w:rFonts w:hint="eastAsia"/>
@@ -6159,9 +4293,9 @@
         </w:rPr>
         <w:t>软硬件环境需求</w:t>
       </w:r>
-      <w:bookmarkEnd w:id="34"/>
-      <w:bookmarkEnd w:id="35"/>
-      <w:bookmarkEnd w:id="36"/>
+      <w:bookmarkEnd w:id="28"/>
+      <w:bookmarkEnd w:id="29"/>
+      <w:bookmarkEnd w:id="30"/>
     </w:p>
     <w:tbl>
       <w:tblPr>
@@ -6291,7 +4425,25 @@
                 <w:color w:val="000000"/>
                 <w:sz w:val="18"/>
               </w:rPr>
-              <w:t>通过鼠标点击控件，向程序发出事件操作命令</w:t>
+              <w:t>通过鼠标点击控件，</w:t>
+            </w:r>
+            <w:proofErr w:type="gramStart"/>
+            <w:r>
+              <w:rPr>
+                <w:rFonts w:asciiTheme="minorEastAsia" w:hAnsiTheme="minorEastAsia" w:cstheme="minorEastAsia" w:hint="eastAsia"/>
+                <w:color w:val="000000"/>
+                <w:sz w:val="18"/>
+              </w:rPr>
+              <w:t>向程序</w:t>
+            </w:r>
+            <w:proofErr w:type="gramEnd"/>
+            <w:r>
+              <w:rPr>
+                <w:rFonts w:asciiTheme="minorEastAsia" w:hAnsiTheme="minorEastAsia" w:cstheme="minorEastAsia" w:hint="eastAsia"/>
+                <w:color w:val="000000"/>
+                <w:sz w:val="18"/>
+              </w:rPr>
+              <w:t>发出事件操作命令</w:t>
             </w:r>
           </w:p>
         </w:tc>
@@ -6387,15 +4539,7 @@
                 <w:color w:val="000000" w:themeColor="text1"/>
                 <w:sz w:val="18"/>
               </w:rPr>
-              <w:t>Window</w:t>
-            </w:r>
-            <w:r>
-              <w:rPr>
-                <w:rFonts w:asciiTheme="minorEastAsia" w:hAnsiTheme="minorEastAsia" w:cstheme="minorEastAsia" w:hint="eastAsia"/>
-                <w:color w:val="000000" w:themeColor="text1"/>
-                <w:sz w:val="18"/>
-              </w:rPr>
-              <w:t>系统</w:t>
+              <w:t>Window系统</w:t>
             </w:r>
           </w:p>
         </w:tc>
@@ -6458,9 +4602,9 @@
           <w:color w:val="000000"/>
         </w:rPr>
       </w:pPr>
-      <w:bookmarkStart w:id="37" w:name="_Toc510088076"/>
-      <w:bookmarkStart w:id="38" w:name="_Toc7429177"/>
-      <w:bookmarkStart w:id="39" w:name="_Toc509847878"/>
+      <w:bookmarkStart w:id="31" w:name="_Toc510088076"/>
+      <w:bookmarkStart w:id="32" w:name="_Toc7429177"/>
+      <w:bookmarkStart w:id="33" w:name="_Toc509847878"/>
       <w:r>
         <w:rPr>
           <w:rFonts w:hint="eastAsia"/>
@@ -6468,9 +4612,9 @@
         </w:rPr>
         <w:t>产品质量需求</w:t>
       </w:r>
-      <w:bookmarkEnd w:id="37"/>
-      <w:bookmarkEnd w:id="38"/>
-      <w:bookmarkEnd w:id="39"/>
+      <w:bookmarkEnd w:id="31"/>
+      <w:bookmarkEnd w:id="32"/>
+      <w:bookmarkEnd w:id="33"/>
     </w:p>
     <w:tbl>
       <w:tblPr>
@@ -6648,23 +4792,7 @@
                 <w:color w:val="000000"/>
                 <w:sz w:val="18"/>
               </w:rPr>
-              <w:t>系统对于规范要求以外的输入能够判断出不符合规范要求</w:t>
-            </w:r>
-            <w:r>
-              <w:rPr>
-                <w:rFonts w:asciiTheme="minorEastAsia" w:hAnsiTheme="minorEastAsia" w:cstheme="minorEastAsia" w:hint="eastAsia"/>
-                <w:color w:val="000000"/>
-                <w:sz w:val="18"/>
-              </w:rPr>
-              <w:t>,</w:t>
-            </w:r>
-            <w:r>
-              <w:rPr>
-                <w:rFonts w:asciiTheme="minorEastAsia" w:hAnsiTheme="minorEastAsia" w:cstheme="minorEastAsia" w:hint="eastAsia"/>
-                <w:color w:val="000000"/>
-                <w:sz w:val="18"/>
-              </w:rPr>
-              <w:t>并进行合理的处理</w:t>
+              <w:t>系统对于规范要求以外的输入能够判断出不符合规范要求,并进行合理的处理</w:t>
             </w:r>
           </w:p>
         </w:tc>
@@ -6690,7 +4818,6 @@
                 <w:color w:val="000000"/>
                 <w:sz w:val="18"/>
               </w:rPr>
-              <w:lastRenderedPageBreak/>
               <w:t>可靠性</w:t>
             </w:r>
           </w:p>
@@ -6713,39 +4840,25 @@
                 <w:color w:val="000000"/>
                 <w:sz w:val="18"/>
               </w:rPr>
-              <w:t>系统要具有高的可靠性</w:t>
-            </w:r>
+              <w:t>系统要具有高的可靠性,在用户</w:t>
+            </w:r>
+            <w:proofErr w:type="gramStart"/>
             <w:r>
               <w:rPr>
                 <w:rFonts w:asciiTheme="minorEastAsia" w:hAnsiTheme="minorEastAsia" w:cstheme="minorEastAsia" w:hint="eastAsia"/>
                 <w:color w:val="000000"/>
                 <w:sz w:val="18"/>
               </w:rPr>
-              <w:t>,</w:t>
-            </w:r>
+              <w:t>作出</w:t>
+            </w:r>
+            <w:proofErr w:type="gramEnd"/>
             <w:r>
               <w:rPr>
                 <w:rFonts w:asciiTheme="minorEastAsia" w:hAnsiTheme="minorEastAsia" w:cstheme="minorEastAsia" w:hint="eastAsia"/>
                 <w:color w:val="000000"/>
                 <w:sz w:val="18"/>
               </w:rPr>
-              <w:t>在用户作出错误操作时</w:t>
-            </w:r>
-            <w:r>
-              <w:rPr>
-                <w:rFonts w:asciiTheme="minorEastAsia" w:hAnsiTheme="minorEastAsia" w:cstheme="minorEastAsia" w:hint="eastAsia"/>
-                <w:color w:val="000000"/>
-                <w:sz w:val="18"/>
-              </w:rPr>
-              <w:t>,</w:t>
-            </w:r>
-            <w:r>
-              <w:rPr>
-                <w:rFonts w:asciiTheme="minorEastAsia" w:hAnsiTheme="minorEastAsia" w:cstheme="minorEastAsia" w:hint="eastAsia"/>
-                <w:color w:val="000000"/>
-                <w:sz w:val="18"/>
-              </w:rPr>
-              <w:t>系统仍能维持运行</w:t>
+              <w:t>错误操作时,系统仍能维持运行</w:t>
             </w:r>
           </w:p>
         </w:tc>
@@ -6793,55 +4906,7 @@
                 <w:color w:val="000000"/>
                 <w:sz w:val="18"/>
               </w:rPr>
-              <w:t>用户输入延时不得超过</w:t>
-            </w:r>
-            <w:r>
-              <w:rPr>
-                <w:rFonts w:asciiTheme="minorEastAsia" w:hAnsiTheme="minorEastAsia" w:cstheme="minorEastAsia" w:hint="eastAsia"/>
-                <w:color w:val="000000"/>
-                <w:sz w:val="18"/>
-              </w:rPr>
-              <w:t>5</w:t>
-            </w:r>
-            <w:r>
-              <w:rPr>
-                <w:rFonts w:asciiTheme="minorEastAsia" w:hAnsiTheme="minorEastAsia" w:cstheme="minorEastAsia" w:hint="eastAsia"/>
-                <w:color w:val="000000"/>
-                <w:sz w:val="18"/>
-              </w:rPr>
-              <w:t>秒</w:t>
-            </w:r>
-            <w:r>
-              <w:rPr>
-                <w:rFonts w:asciiTheme="minorEastAsia" w:hAnsiTheme="minorEastAsia" w:cstheme="minorEastAsia" w:hint="eastAsia"/>
-                <w:color w:val="000000"/>
-                <w:sz w:val="18"/>
-              </w:rPr>
-              <w:t>,</w:t>
-            </w:r>
-            <w:r>
-              <w:rPr>
-                <w:rFonts w:asciiTheme="minorEastAsia" w:hAnsiTheme="minorEastAsia" w:cstheme="minorEastAsia" w:hint="eastAsia"/>
-                <w:color w:val="000000"/>
-                <w:sz w:val="18"/>
-              </w:rPr>
-              <w:t>系统计算响应时间不得超过</w:t>
-            </w:r>
-            <w:r>
-              <w:rPr>
-                <w:rFonts w:asciiTheme="minorEastAsia" w:hAnsiTheme="minorEastAsia" w:cstheme="minorEastAsia" w:hint="eastAsia"/>
-                <w:color w:val="000000"/>
-                <w:sz w:val="18"/>
-              </w:rPr>
-              <w:t>5</w:t>
-            </w:r>
-            <w:r>
-              <w:rPr>
-                <w:rFonts w:asciiTheme="minorEastAsia" w:hAnsiTheme="minorEastAsia" w:cstheme="minorEastAsia" w:hint="eastAsia"/>
-                <w:color w:val="000000"/>
-                <w:sz w:val="18"/>
-              </w:rPr>
-              <w:t>秒</w:t>
+              <w:t>用户输入延时不得超过5秒,系统计算响应时间不得超过5秒</w:t>
             </w:r>
           </w:p>
         </w:tc>
@@ -6889,39 +4954,7 @@
                 <w:color w:val="000000"/>
                 <w:sz w:val="18"/>
               </w:rPr>
-              <w:t>面向不同年龄层次人群</w:t>
-            </w:r>
-            <w:r>
-              <w:rPr>
-                <w:rFonts w:asciiTheme="minorEastAsia" w:hAnsiTheme="minorEastAsia" w:cstheme="minorEastAsia" w:hint="eastAsia"/>
-                <w:color w:val="000000"/>
-                <w:sz w:val="18"/>
-              </w:rPr>
-              <w:t>,</w:t>
-            </w:r>
-            <w:r>
-              <w:rPr>
-                <w:rFonts w:asciiTheme="minorEastAsia" w:hAnsiTheme="minorEastAsia" w:cstheme="minorEastAsia" w:hint="eastAsia"/>
-                <w:color w:val="000000"/>
-                <w:sz w:val="18"/>
-              </w:rPr>
-              <w:t>用户操作不可繁琐</w:t>
-            </w:r>
-            <w:r>
-              <w:rPr>
-                <w:rFonts w:asciiTheme="minorEastAsia" w:hAnsiTheme="minorEastAsia" w:cstheme="minorEastAsia" w:hint="eastAsia"/>
-                <w:color w:val="000000"/>
-                <w:sz w:val="18"/>
-              </w:rPr>
-              <w:t>,</w:t>
-            </w:r>
-            <w:r>
-              <w:rPr>
-                <w:rFonts w:asciiTheme="minorEastAsia" w:hAnsiTheme="minorEastAsia" w:cstheme="minorEastAsia" w:hint="eastAsia"/>
-                <w:color w:val="000000"/>
-                <w:sz w:val="18"/>
-              </w:rPr>
-              <w:t>需要方便易用</w:t>
+              <w:t>面向不同年龄层次人群,用户操作不可繁琐,需要方便易用</w:t>
             </w:r>
           </w:p>
         </w:tc>
@@ -7116,55 +5149,7 @@
                 <w:color w:val="000000"/>
                 <w:sz w:val="18"/>
               </w:rPr>
-              <w:t>在</w:t>
-            </w:r>
-            <w:r>
-              <w:rPr>
-                <w:rFonts w:asciiTheme="minorEastAsia" w:hAnsiTheme="minorEastAsia" w:cstheme="minorEastAsia" w:hint="eastAsia"/>
-                <w:color w:val="000000"/>
-                <w:sz w:val="18"/>
-              </w:rPr>
-              <w:t>win7</w:t>
-            </w:r>
-            <w:r>
-              <w:rPr>
-                <w:rFonts w:asciiTheme="minorEastAsia" w:hAnsiTheme="minorEastAsia" w:cstheme="minorEastAsia" w:hint="eastAsia"/>
-                <w:color w:val="000000"/>
-                <w:sz w:val="18"/>
-              </w:rPr>
-              <w:t>，</w:t>
-            </w:r>
-            <w:r>
-              <w:rPr>
-                <w:rFonts w:asciiTheme="minorEastAsia" w:hAnsiTheme="minorEastAsia" w:cstheme="minorEastAsia" w:hint="eastAsia"/>
-                <w:color w:val="000000"/>
-                <w:sz w:val="18"/>
-              </w:rPr>
-              <w:t>win8</w:t>
-            </w:r>
-            <w:r>
-              <w:rPr>
-                <w:rFonts w:asciiTheme="minorEastAsia" w:hAnsiTheme="minorEastAsia" w:cstheme="minorEastAsia" w:hint="eastAsia"/>
-                <w:color w:val="000000"/>
-                <w:sz w:val="18"/>
-              </w:rPr>
-              <w:t>，</w:t>
-            </w:r>
-            <w:r>
-              <w:rPr>
-                <w:rFonts w:asciiTheme="minorEastAsia" w:hAnsiTheme="minorEastAsia" w:cstheme="minorEastAsia" w:hint="eastAsia"/>
-                <w:color w:val="000000"/>
-                <w:sz w:val="18"/>
-              </w:rPr>
-              <w:t>win10</w:t>
-            </w:r>
-            <w:r>
-              <w:rPr>
-                <w:rFonts w:asciiTheme="minorEastAsia" w:hAnsiTheme="minorEastAsia" w:cstheme="minorEastAsia" w:hint="eastAsia"/>
-                <w:color w:val="000000"/>
-                <w:sz w:val="18"/>
-              </w:rPr>
-              <w:t>等系统下具备一定的兼容性</w:t>
+              <w:t>在win7，win8，win10等系统下具备一定的兼容性</w:t>
             </w:r>
           </w:p>
         </w:tc>
@@ -7276,19 +5261,20 @@
           <w:color w:val="000000"/>
         </w:rPr>
       </w:pPr>
-      <w:bookmarkStart w:id="40" w:name="_Toc509847879"/>
-      <w:bookmarkStart w:id="41" w:name="_Toc510088077"/>
-      <w:bookmarkStart w:id="42" w:name="_Toc7429178"/>
+      <w:bookmarkStart w:id="34" w:name="_Toc509847879"/>
+      <w:bookmarkStart w:id="35" w:name="_Toc510088077"/>
+      <w:bookmarkStart w:id="36" w:name="_Toc7429178"/>
       <w:r>
         <w:rPr>
           <w:rFonts w:hint="eastAsia"/>
           <w:color w:val="000000"/>
         </w:rPr>
+        <w:lastRenderedPageBreak/>
         <w:t>其他需求</w:t>
       </w:r>
-      <w:bookmarkEnd w:id="40"/>
-      <w:bookmarkEnd w:id="41"/>
-      <w:bookmarkEnd w:id="42"/>
+      <w:bookmarkEnd w:id="34"/>
+      <w:bookmarkEnd w:id="35"/>
+      <w:bookmarkEnd w:id="36"/>
     </w:p>
     <w:p>
       <w:pPr>
@@ -7312,9 +5298,9 @@
           <w:numId w:val="4"/>
         </w:numPr>
       </w:pPr>
-      <w:bookmarkStart w:id="43" w:name="_Toc7429179"/>
-      <w:bookmarkStart w:id="44" w:name="_Toc510088078"/>
-      <w:bookmarkStart w:id="45" w:name="_Toc509847880"/>
+      <w:bookmarkStart w:id="37" w:name="_Toc7429179"/>
+      <w:bookmarkStart w:id="38" w:name="_Toc510088078"/>
+      <w:bookmarkStart w:id="39" w:name="_Toc509847880"/>
       <w:r>
         <w:rPr>
           <w:rFonts w:hint="eastAsia"/>
@@ -7333,9 +5319,9 @@
         </w:rPr>
         <w:t>：用户需求调查报告</w:t>
       </w:r>
-      <w:bookmarkEnd w:id="43"/>
-      <w:bookmarkEnd w:id="44"/>
-      <w:bookmarkEnd w:id="45"/>
+      <w:bookmarkEnd w:id="37"/>
+      <w:bookmarkEnd w:id="38"/>
+      <w:bookmarkEnd w:id="39"/>
       <w:r>
         <w:rPr>
           <w:rFonts w:hint="eastAsia"/>
@@ -7543,9 +5529,9 @@
           <w:color w:val="000000"/>
         </w:rPr>
       </w:pPr>
-      <w:bookmarkStart w:id="46" w:name="_Toc510088079"/>
-      <w:bookmarkStart w:id="47" w:name="_Toc509847881"/>
-      <w:bookmarkStart w:id="48" w:name="_Toc7429180"/>
+      <w:bookmarkStart w:id="40" w:name="_Toc510088079"/>
+      <w:bookmarkStart w:id="41" w:name="_Toc509847881"/>
+      <w:bookmarkStart w:id="42" w:name="_Toc7429180"/>
       <w:r>
         <w:rPr>
           <w:rFonts w:hint="eastAsia"/>
@@ -7560,9 +5546,9 @@
         </w:rPr>
         <w:t>1</w:t>
       </w:r>
-      <w:bookmarkEnd w:id="46"/>
-      <w:bookmarkEnd w:id="47"/>
-      <w:bookmarkEnd w:id="48"/>
+      <w:bookmarkEnd w:id="40"/>
+      <w:bookmarkEnd w:id="41"/>
+      <w:bookmarkEnd w:id="42"/>
     </w:p>
     <w:tbl>
       <w:tblPr>
@@ -7867,15 +5853,14 @@
           <w:color w:val="000000"/>
         </w:rPr>
       </w:pPr>
-      <w:bookmarkStart w:id="49" w:name="_Toc509847882"/>
-      <w:bookmarkStart w:id="50" w:name="_Toc7429181"/>
-      <w:bookmarkStart w:id="51" w:name="_Toc510088080"/>
+      <w:bookmarkStart w:id="43" w:name="_Toc509847882"/>
+      <w:bookmarkStart w:id="44" w:name="_Toc7429181"/>
+      <w:bookmarkStart w:id="45" w:name="_Toc510088080"/>
       <w:r>
         <w:rPr>
           <w:rFonts w:hint="eastAsia"/>
           <w:color w:val="000000"/>
         </w:rPr>
-        <w:lastRenderedPageBreak/>
         <w:t>需求标题</w:t>
       </w:r>
       <w:r>
@@ -7885,9 +5870,9 @@
         </w:rPr>
         <w:t>N</w:t>
       </w:r>
-      <w:bookmarkEnd w:id="49"/>
-      <w:bookmarkEnd w:id="50"/>
-      <w:bookmarkEnd w:id="51"/>
+      <w:bookmarkEnd w:id="43"/>
+      <w:bookmarkEnd w:id="44"/>
+      <w:bookmarkEnd w:id="45"/>
     </w:p>
     <w:tbl>
       <w:tblPr>
@@ -8202,9 +6187,9 @@
       </w:pPr>
     </w:p>
     <w:sectPr>
-      <w:headerReference w:type="default" r:id="rId11"/>
-      <w:footerReference w:type="default" r:id="rId12"/>
-      <w:footerReference w:type="first" r:id="rId13"/>
+      <w:headerReference w:type="default" r:id="rId12"/>
+      <w:footerReference w:type="default" r:id="rId13"/>
+      <w:footerReference w:type="first" r:id="rId14"/>
       <w:pgSz w:w="11906" w:h="16838"/>
       <w:pgMar w:top="1440" w:right="1800" w:bottom="1440" w:left="1800" w:header="851" w:footer="992" w:gutter="0"/>
       <w:pgNumType w:start="1"/>
@@ -8217,7 +6202,7 @@
 </file>
 
 <file path=word/endnotes.xml><?xml version="1.0" encoding="utf-8"?>
-<w:endnotes xmlns:wpc="http://schemas.microsoft.com/office/word/2010/wordprocessingCanvas" xmlns:cx="http://schemas.microsoft.com/office/drawing/2014/chartex" xmlns:mc="http://schemas.openxmlformats.org/markup-compatibility/2006" xmlns:o="urn:schemas-microsoft-com:office:office" xmlns:r="http://schemas.openxmlformats.org/officeDocument/2006/relationships" xmlns:m="http://schemas.openxmlformats.org/officeDocument/2006/math" xmlns:v="urn:schemas-microsoft-com:vml" xmlns:wp14="http://schemas.microsoft.com/office/word/2010/wordprocessingDrawing" xmlns:wp="http://schemas.openxmlformats.org/drawingml/2006/wordprocessingDrawing" xmlns:w10="urn:schemas-microsoft-com:office:word" xmlns:w="http://schemas.openxmlformats.org/wordprocessingml/2006/main" xmlns:w14="http://schemas.microsoft.com/office/word/2010/wordml" xmlns:w15="http://schemas.microsoft.com/office/word/2012/wordml" xmlns:w16se="http://schemas.microsoft.com/office/word/2015/wordml/symex" xmlns:wpg="http://schemas.microsoft.com/office/word/2010/wordprocessingGroup" xmlns:wpi="http://schemas.microsoft.com/office/word/2010/wordprocessingInk" xmlns:wne="http://schemas.microsoft.com/office/word/2006/wordml" xmlns:wps="http://schemas.microsoft.com/office/word/2010/wordprocessingShape" mc:Ignorable="w14 w15 w16se wp14">
+<w:endnotes xmlns:wpc="http://schemas.microsoft.com/office/word/2010/wordprocessingCanvas" xmlns:cx="http://schemas.microsoft.com/office/drawing/2014/chartex" xmlns:cx1="http://schemas.microsoft.com/office/drawing/2015/9/8/chartex" xmlns:cx2="http://schemas.microsoft.com/office/drawing/2015/10/21/chartex" xmlns:cx3="http://schemas.microsoft.com/office/drawing/2016/5/9/chartex" xmlns:cx4="http://schemas.microsoft.com/office/drawing/2016/5/10/chartex" xmlns:cx5="http://schemas.microsoft.com/office/drawing/2016/5/11/chartex" xmlns:cx6="http://schemas.microsoft.com/office/drawing/2016/5/12/chartex" xmlns:cx7="http://schemas.microsoft.com/office/drawing/2016/5/13/chartex" xmlns:cx8="http://schemas.microsoft.com/office/drawing/2016/5/14/chartex" xmlns:mc="http://schemas.openxmlformats.org/markup-compatibility/2006" xmlns:aink="http://schemas.microsoft.com/office/drawing/2016/ink" xmlns:am3d="http://schemas.microsoft.com/office/drawing/2017/model3d" xmlns:o="urn:schemas-microsoft-com:office:office" xmlns:r="http://schemas.openxmlformats.org/officeDocument/2006/relationships" xmlns:m="http://schemas.openxmlformats.org/officeDocument/2006/math" xmlns:v="urn:schemas-microsoft-com:vml" xmlns:wp14="http://schemas.microsoft.com/office/word/2010/wordprocessingDrawing" xmlns:wp="http://schemas.openxmlformats.org/drawingml/2006/wordprocessingDrawing" xmlns:w10="urn:schemas-microsoft-com:office:word" xmlns:w="http://schemas.openxmlformats.org/wordprocessingml/2006/main" xmlns:w14="http://schemas.microsoft.com/office/word/2010/wordml" xmlns:w15="http://schemas.microsoft.com/office/word/2012/wordml" xmlns:w16cid="http://schemas.microsoft.com/office/word/2016/wordml/cid" xmlns:w16se="http://schemas.microsoft.com/office/word/2015/wordml/symex" xmlns:wpg="http://schemas.microsoft.com/office/word/2010/wordprocessingGroup" xmlns:wpi="http://schemas.microsoft.com/office/word/2010/wordprocessingInk" xmlns:wne="http://schemas.microsoft.com/office/word/2006/wordml" xmlns:wps="http://schemas.microsoft.com/office/word/2010/wordprocessingShape" mc:Ignorable="w14 w15 w16se w16cid wp14">
   <w:endnote w:type="separator" w:id="-1">
     <w:p>
       <w:r>
@@ -8236,7 +6221,7 @@
 </file>
 
 <file path=word/footer1.xml><?xml version="1.0" encoding="utf-8"?>
-<w:ftr xmlns:wpc="http://schemas.microsoft.com/office/word/2010/wordprocessingCanvas" xmlns:cx="http://schemas.microsoft.com/office/drawing/2014/chartex" xmlns:mc="http://schemas.openxmlformats.org/markup-compatibility/2006" xmlns:o="urn:schemas-microsoft-com:office:office" xmlns:r="http://schemas.openxmlformats.org/officeDocument/2006/relationships" xmlns:m="http://schemas.openxmlformats.org/officeDocument/2006/math" xmlns:v="urn:schemas-microsoft-com:vml" xmlns:wp14="http://schemas.microsoft.com/office/word/2010/wordprocessingDrawing" xmlns:wp="http://schemas.openxmlformats.org/drawingml/2006/wordprocessingDrawing" xmlns:w10="urn:schemas-microsoft-com:office:word" xmlns:w="http://schemas.openxmlformats.org/wordprocessingml/2006/main" xmlns:w14="http://schemas.microsoft.com/office/word/2010/wordml" xmlns:w15="http://schemas.microsoft.com/office/word/2012/wordml" xmlns:w16se="http://schemas.microsoft.com/office/word/2015/wordml/symex" xmlns:wpg="http://schemas.microsoft.com/office/word/2010/wordprocessingGroup" xmlns:wpi="http://schemas.microsoft.com/office/word/2010/wordprocessingInk" xmlns:wne="http://schemas.microsoft.com/office/word/2006/wordml" xmlns:wps="http://schemas.microsoft.com/office/word/2010/wordprocessingShape" mc:Ignorable="w14 w15 w16se wp14">
+<w:ftr xmlns:wpc="http://schemas.microsoft.com/office/word/2010/wordprocessingCanvas" xmlns:cx="http://schemas.microsoft.com/office/drawing/2014/chartex" xmlns:cx1="http://schemas.microsoft.com/office/drawing/2015/9/8/chartex" xmlns:cx2="http://schemas.microsoft.com/office/drawing/2015/10/21/chartex" xmlns:cx3="http://schemas.microsoft.com/office/drawing/2016/5/9/chartex" xmlns:cx4="http://schemas.microsoft.com/office/drawing/2016/5/10/chartex" xmlns:cx5="http://schemas.microsoft.com/office/drawing/2016/5/11/chartex" xmlns:cx6="http://schemas.microsoft.com/office/drawing/2016/5/12/chartex" xmlns:cx7="http://schemas.microsoft.com/office/drawing/2016/5/13/chartex" xmlns:cx8="http://schemas.microsoft.com/office/drawing/2016/5/14/chartex" xmlns:mc="http://schemas.openxmlformats.org/markup-compatibility/2006" xmlns:aink="http://schemas.microsoft.com/office/drawing/2016/ink" xmlns:am3d="http://schemas.microsoft.com/office/drawing/2017/model3d" xmlns:o="urn:schemas-microsoft-com:office:office" xmlns:r="http://schemas.openxmlformats.org/officeDocument/2006/relationships" xmlns:m="http://schemas.openxmlformats.org/officeDocument/2006/math" xmlns:v="urn:schemas-microsoft-com:vml" xmlns:wp14="http://schemas.microsoft.com/office/word/2010/wordprocessingDrawing" xmlns:wp="http://schemas.openxmlformats.org/drawingml/2006/wordprocessingDrawing" xmlns:w10="urn:schemas-microsoft-com:office:word" xmlns:w="http://schemas.openxmlformats.org/wordprocessingml/2006/main" xmlns:w14="http://schemas.microsoft.com/office/word/2010/wordml" xmlns:w15="http://schemas.microsoft.com/office/word/2012/wordml" xmlns:w16cid="http://schemas.microsoft.com/office/word/2016/wordml/cid" xmlns:w16se="http://schemas.microsoft.com/office/word/2015/wordml/symex" xmlns:wpg="http://schemas.microsoft.com/office/word/2010/wordprocessingGroup" xmlns:wpi="http://schemas.microsoft.com/office/word/2010/wordprocessingInk" xmlns:wne="http://schemas.microsoft.com/office/word/2006/wordml" xmlns:wps="http://schemas.microsoft.com/office/word/2010/wordprocessingShape" mc:Ignorable="w14 w15 w16se w16cid wp14">
   <w:sdt>
     <w:sdtPr>
       <w:id w:val="2051414230"/>
@@ -8289,9 +6274,8 @@
               <w:rPr>
                 <w:b/>
                 <w:bCs/>
-                <w:noProof/>
-              </w:rPr>
-              <w:t>7</w:t>
+              </w:rPr>
+              <w:t>8</w:t>
             </w:r>
             <w:r>
               <w:rPr>
@@ -8337,9 +6321,8 @@
               <w:rPr>
                 <w:b/>
                 <w:bCs/>
-                <w:noProof/>
-              </w:rPr>
-              <w:t>9</w:t>
+              </w:rPr>
+              <w:t>8</w:t>
             </w:r>
             <w:r>
               <w:rPr>
@@ -8364,7 +6347,7 @@
 </file>
 
 <file path=word/footer2.xml><?xml version="1.0" encoding="utf-8"?>
-<w:ftr xmlns:wpc="http://schemas.microsoft.com/office/word/2010/wordprocessingCanvas" xmlns:cx="http://schemas.microsoft.com/office/drawing/2014/chartex" xmlns:mc="http://schemas.openxmlformats.org/markup-compatibility/2006" xmlns:o="urn:schemas-microsoft-com:office:office" xmlns:r="http://schemas.openxmlformats.org/officeDocument/2006/relationships" xmlns:m="http://schemas.openxmlformats.org/officeDocument/2006/math" xmlns:v="urn:schemas-microsoft-com:vml" xmlns:wp14="http://schemas.microsoft.com/office/word/2010/wordprocessingDrawing" xmlns:wp="http://schemas.openxmlformats.org/drawingml/2006/wordprocessingDrawing" xmlns:w10="urn:schemas-microsoft-com:office:word" xmlns:w="http://schemas.openxmlformats.org/wordprocessingml/2006/main" xmlns:w14="http://schemas.microsoft.com/office/word/2010/wordml" xmlns:w15="http://schemas.microsoft.com/office/word/2012/wordml" xmlns:w16se="http://schemas.microsoft.com/office/word/2015/wordml/symex" xmlns:wpg="http://schemas.microsoft.com/office/word/2010/wordprocessingGroup" xmlns:wpi="http://schemas.microsoft.com/office/word/2010/wordprocessingInk" xmlns:wne="http://schemas.microsoft.com/office/word/2006/wordml" xmlns:wps="http://schemas.microsoft.com/office/word/2010/wordprocessingShape" mc:Ignorable="w14 w15 w16se wp14">
+<w:ftr xmlns:wpc="http://schemas.microsoft.com/office/word/2010/wordprocessingCanvas" xmlns:cx="http://schemas.microsoft.com/office/drawing/2014/chartex" xmlns:cx1="http://schemas.microsoft.com/office/drawing/2015/9/8/chartex" xmlns:cx2="http://schemas.microsoft.com/office/drawing/2015/10/21/chartex" xmlns:cx3="http://schemas.microsoft.com/office/drawing/2016/5/9/chartex" xmlns:cx4="http://schemas.microsoft.com/office/drawing/2016/5/10/chartex" xmlns:cx5="http://schemas.microsoft.com/office/drawing/2016/5/11/chartex" xmlns:cx6="http://schemas.microsoft.com/office/drawing/2016/5/12/chartex" xmlns:cx7="http://schemas.microsoft.com/office/drawing/2016/5/13/chartex" xmlns:cx8="http://schemas.microsoft.com/office/drawing/2016/5/14/chartex" xmlns:mc="http://schemas.openxmlformats.org/markup-compatibility/2006" xmlns:aink="http://schemas.microsoft.com/office/drawing/2016/ink" xmlns:am3d="http://schemas.microsoft.com/office/drawing/2017/model3d" xmlns:o="urn:schemas-microsoft-com:office:office" xmlns:r="http://schemas.openxmlformats.org/officeDocument/2006/relationships" xmlns:m="http://schemas.openxmlformats.org/officeDocument/2006/math" xmlns:v="urn:schemas-microsoft-com:vml" xmlns:wp14="http://schemas.microsoft.com/office/word/2010/wordprocessingDrawing" xmlns:wp="http://schemas.openxmlformats.org/drawingml/2006/wordprocessingDrawing" xmlns:w10="urn:schemas-microsoft-com:office:word" xmlns:w="http://schemas.openxmlformats.org/wordprocessingml/2006/main" xmlns:w14="http://schemas.microsoft.com/office/word/2010/wordml" xmlns:w15="http://schemas.microsoft.com/office/word/2012/wordml" xmlns:w16cid="http://schemas.microsoft.com/office/word/2016/wordml/cid" xmlns:w16se="http://schemas.microsoft.com/office/word/2015/wordml/symex" xmlns:wpg="http://schemas.microsoft.com/office/word/2010/wordprocessingGroup" xmlns:wpi="http://schemas.microsoft.com/office/word/2010/wordprocessingInk" xmlns:wne="http://schemas.microsoft.com/office/word/2006/wordml" xmlns:wps="http://schemas.microsoft.com/office/word/2010/wordprocessingShape" mc:Ignorable="w14 w15 w16se w16cid wp14">
   <w:sdt>
     <w:sdtPr>
       <w:id w:val="-653221910"/>
@@ -8417,7 +6400,6 @@
               <w:rPr>
                 <w:b/>
                 <w:bCs/>
-                <w:noProof/>
               </w:rPr>
               <w:t>1</w:t>
             </w:r>
@@ -8465,9 +6447,8 @@
               <w:rPr>
                 <w:b/>
                 <w:bCs/>
-                <w:noProof/>
-              </w:rPr>
-              <w:t>9</w:t>
+              </w:rPr>
+              <w:t>8</w:t>
             </w:r>
             <w:r>
               <w:rPr>
@@ -8492,7 +6473,7 @@
 </file>
 
 <file path=word/footnotes.xml><?xml version="1.0" encoding="utf-8"?>
-<w:footnotes xmlns:wpc="http://schemas.microsoft.com/office/word/2010/wordprocessingCanvas" xmlns:cx="http://schemas.microsoft.com/office/drawing/2014/chartex" xmlns:mc="http://schemas.openxmlformats.org/markup-compatibility/2006" xmlns:o="urn:schemas-microsoft-com:office:office" xmlns:r="http://schemas.openxmlformats.org/officeDocument/2006/relationships" xmlns:m="http://schemas.openxmlformats.org/officeDocument/2006/math" xmlns:v="urn:schemas-microsoft-com:vml" xmlns:wp14="http://schemas.microsoft.com/office/word/2010/wordprocessingDrawing" xmlns:wp="http://schemas.openxmlformats.org/drawingml/2006/wordprocessingDrawing" xmlns:w10="urn:schemas-microsoft-com:office:word" xmlns:w="http://schemas.openxmlformats.org/wordprocessingml/2006/main" xmlns:w14="http://schemas.microsoft.com/office/word/2010/wordml" xmlns:w15="http://schemas.microsoft.com/office/word/2012/wordml" xmlns:w16se="http://schemas.microsoft.com/office/word/2015/wordml/symex" xmlns:wpg="http://schemas.microsoft.com/office/word/2010/wordprocessingGroup" xmlns:wpi="http://schemas.microsoft.com/office/word/2010/wordprocessingInk" xmlns:wne="http://schemas.microsoft.com/office/word/2006/wordml" xmlns:wps="http://schemas.microsoft.com/office/word/2010/wordprocessingShape" mc:Ignorable="w14 w15 w16se wp14">
+<w:footnotes xmlns:wpc="http://schemas.microsoft.com/office/word/2010/wordprocessingCanvas" xmlns:cx="http://schemas.microsoft.com/office/drawing/2014/chartex" xmlns:cx1="http://schemas.microsoft.com/office/drawing/2015/9/8/chartex" xmlns:cx2="http://schemas.microsoft.com/office/drawing/2015/10/21/chartex" xmlns:cx3="http://schemas.microsoft.com/office/drawing/2016/5/9/chartex" xmlns:cx4="http://schemas.microsoft.com/office/drawing/2016/5/10/chartex" xmlns:cx5="http://schemas.microsoft.com/office/drawing/2016/5/11/chartex" xmlns:cx6="http://schemas.microsoft.com/office/drawing/2016/5/12/chartex" xmlns:cx7="http://schemas.microsoft.com/office/drawing/2016/5/13/chartex" xmlns:cx8="http://schemas.microsoft.com/office/drawing/2016/5/14/chartex" xmlns:mc="http://schemas.openxmlformats.org/markup-compatibility/2006" xmlns:aink="http://schemas.microsoft.com/office/drawing/2016/ink" xmlns:am3d="http://schemas.microsoft.com/office/drawing/2017/model3d" xmlns:o="urn:schemas-microsoft-com:office:office" xmlns:r="http://schemas.openxmlformats.org/officeDocument/2006/relationships" xmlns:m="http://schemas.openxmlformats.org/officeDocument/2006/math" xmlns:v="urn:schemas-microsoft-com:vml" xmlns:wp14="http://schemas.microsoft.com/office/word/2010/wordprocessingDrawing" xmlns:wp="http://schemas.openxmlformats.org/drawingml/2006/wordprocessingDrawing" xmlns:w10="urn:schemas-microsoft-com:office:word" xmlns:w="http://schemas.openxmlformats.org/wordprocessingml/2006/main" xmlns:w14="http://schemas.microsoft.com/office/word/2010/wordml" xmlns:w15="http://schemas.microsoft.com/office/word/2012/wordml" xmlns:w16cid="http://schemas.microsoft.com/office/word/2016/wordml/cid" xmlns:w16se="http://schemas.microsoft.com/office/word/2015/wordml/symex" xmlns:wpg="http://schemas.microsoft.com/office/word/2010/wordprocessingGroup" xmlns:wpi="http://schemas.microsoft.com/office/word/2010/wordprocessingInk" xmlns:wne="http://schemas.microsoft.com/office/word/2006/wordml" xmlns:wps="http://schemas.microsoft.com/office/word/2010/wordprocessingShape" mc:Ignorable="w14 w15 w16se w16cid wp14">
   <w:footnote w:type="separator" w:id="-1">
     <w:p>
       <w:r>
@@ -8511,7 +6492,7 @@
 </file>
 
 <file path=word/header1.xml><?xml version="1.0" encoding="utf-8"?>
-<w:hdr xmlns:wpc="http://schemas.microsoft.com/office/word/2010/wordprocessingCanvas" xmlns:cx="http://schemas.microsoft.com/office/drawing/2014/chartex" xmlns:mc="http://schemas.openxmlformats.org/markup-compatibility/2006" xmlns:o="urn:schemas-microsoft-com:office:office" xmlns:r="http://schemas.openxmlformats.org/officeDocument/2006/relationships" xmlns:m="http://schemas.openxmlformats.org/officeDocument/2006/math" xmlns:v="urn:schemas-microsoft-com:vml" xmlns:wp14="http://schemas.microsoft.com/office/word/2010/wordprocessingDrawing" xmlns:wp="http://schemas.openxmlformats.org/drawingml/2006/wordprocessingDrawing" xmlns:w10="urn:schemas-microsoft-com:office:word" xmlns:w="http://schemas.openxmlformats.org/wordprocessingml/2006/main" xmlns:w14="http://schemas.microsoft.com/office/word/2010/wordml" xmlns:w15="http://schemas.microsoft.com/office/word/2012/wordml" xmlns:w16se="http://schemas.microsoft.com/office/word/2015/wordml/symex" xmlns:wpg="http://schemas.microsoft.com/office/word/2010/wordprocessingGroup" xmlns:wpi="http://schemas.microsoft.com/office/word/2010/wordprocessingInk" xmlns:wne="http://schemas.microsoft.com/office/word/2006/wordml" xmlns:wps="http://schemas.microsoft.com/office/word/2010/wordprocessingShape" mc:Ignorable="w14 w15 w16se wp14">
+<w:hdr xmlns:wpc="http://schemas.microsoft.com/office/word/2010/wordprocessingCanvas" xmlns:cx="http://schemas.microsoft.com/office/drawing/2014/chartex" xmlns:cx1="http://schemas.microsoft.com/office/drawing/2015/9/8/chartex" xmlns:cx2="http://schemas.microsoft.com/office/drawing/2015/10/21/chartex" xmlns:cx3="http://schemas.microsoft.com/office/drawing/2016/5/9/chartex" xmlns:cx4="http://schemas.microsoft.com/office/drawing/2016/5/10/chartex" xmlns:cx5="http://schemas.microsoft.com/office/drawing/2016/5/11/chartex" xmlns:cx6="http://schemas.microsoft.com/office/drawing/2016/5/12/chartex" xmlns:cx7="http://schemas.microsoft.com/office/drawing/2016/5/13/chartex" xmlns:cx8="http://schemas.microsoft.com/office/drawing/2016/5/14/chartex" xmlns:mc="http://schemas.openxmlformats.org/markup-compatibility/2006" xmlns:aink="http://schemas.microsoft.com/office/drawing/2016/ink" xmlns:am3d="http://schemas.microsoft.com/office/drawing/2017/model3d" xmlns:o="urn:schemas-microsoft-com:office:office" xmlns:r="http://schemas.openxmlformats.org/officeDocument/2006/relationships" xmlns:m="http://schemas.openxmlformats.org/officeDocument/2006/math" xmlns:v="urn:schemas-microsoft-com:vml" xmlns:wp14="http://schemas.microsoft.com/office/word/2010/wordprocessingDrawing" xmlns:wp="http://schemas.openxmlformats.org/drawingml/2006/wordprocessingDrawing" xmlns:w10="urn:schemas-microsoft-com:office:word" xmlns:w="http://schemas.openxmlformats.org/wordprocessingml/2006/main" xmlns:w14="http://schemas.microsoft.com/office/word/2010/wordml" xmlns:w15="http://schemas.microsoft.com/office/word/2012/wordml" xmlns:w16cid="http://schemas.microsoft.com/office/word/2016/wordml/cid" xmlns:w16se="http://schemas.microsoft.com/office/word/2015/wordml/symex" xmlns:wpg="http://schemas.microsoft.com/office/word/2010/wordprocessingGroup" xmlns:wpi="http://schemas.microsoft.com/office/word/2010/wordprocessingInk" xmlns:wne="http://schemas.microsoft.com/office/word/2006/wordml" xmlns:wps="http://schemas.microsoft.com/office/word/2010/wordprocessingShape" mc:Ignorable="w14 w15 w16se w16cid wp14">
   <w:p>
     <w:pPr>
       <w:pStyle w:val="af2"/>
@@ -8539,7 +6520,7 @@
 </file>
 
 <file path=word/numbering.xml><?xml version="1.0" encoding="utf-8"?>
-<w:numbering xmlns:wpc="http://schemas.microsoft.com/office/word/2010/wordprocessingCanvas" xmlns:cx="http://schemas.microsoft.com/office/drawing/2014/chartex" xmlns:mc="http://schemas.openxmlformats.org/markup-compatibility/2006" xmlns:o="urn:schemas-microsoft-com:office:office" xmlns:r="http://schemas.openxmlformats.org/officeDocument/2006/relationships" xmlns:m="http://schemas.openxmlformats.org/officeDocument/2006/math" xmlns:v="urn:schemas-microsoft-com:vml" xmlns:wp14="http://schemas.microsoft.com/office/word/2010/wordprocessingDrawing" xmlns:wp="http://schemas.openxmlformats.org/drawingml/2006/wordprocessingDrawing" xmlns:w10="urn:schemas-microsoft-com:office:word" xmlns:w="http://schemas.openxmlformats.org/wordprocessingml/2006/main" xmlns:w14="http://schemas.microsoft.com/office/word/2010/wordml" xmlns:w15="http://schemas.microsoft.com/office/word/2012/wordml" xmlns:w16se="http://schemas.microsoft.com/office/word/2015/wordml/symex" xmlns:wpg="http://schemas.microsoft.com/office/word/2010/wordprocessingGroup" xmlns:wpi="http://schemas.microsoft.com/office/word/2010/wordprocessingInk" xmlns:wne="http://schemas.microsoft.com/office/word/2006/wordml" xmlns:wps="http://schemas.microsoft.com/office/word/2010/wordprocessingShape" mc:Ignorable="w14 w15 w16se wp14">
+<w:numbering xmlns:wpc="http://schemas.microsoft.com/office/word/2010/wordprocessingCanvas" xmlns:cx="http://schemas.microsoft.com/office/drawing/2014/chartex" xmlns:cx1="http://schemas.microsoft.com/office/drawing/2015/9/8/chartex" xmlns:cx2="http://schemas.microsoft.com/office/drawing/2015/10/21/chartex" xmlns:cx3="http://schemas.microsoft.com/office/drawing/2016/5/9/chartex" xmlns:cx4="http://schemas.microsoft.com/office/drawing/2016/5/10/chartex" xmlns:cx5="http://schemas.microsoft.com/office/drawing/2016/5/11/chartex" xmlns:cx6="http://schemas.microsoft.com/office/drawing/2016/5/12/chartex" xmlns:cx7="http://schemas.microsoft.com/office/drawing/2016/5/13/chartex" xmlns:cx8="http://schemas.microsoft.com/office/drawing/2016/5/14/chartex" xmlns:mc="http://schemas.openxmlformats.org/markup-compatibility/2006" xmlns:aink="http://schemas.microsoft.com/office/drawing/2016/ink" xmlns:am3d="http://schemas.microsoft.com/office/drawing/2017/model3d" xmlns:o="urn:schemas-microsoft-com:office:office" xmlns:r="http://schemas.openxmlformats.org/officeDocument/2006/relationships" xmlns:m="http://schemas.openxmlformats.org/officeDocument/2006/math" xmlns:v="urn:schemas-microsoft-com:vml" xmlns:wp14="http://schemas.microsoft.com/office/word/2010/wordprocessingDrawing" xmlns:wp="http://schemas.openxmlformats.org/drawingml/2006/wordprocessingDrawing" xmlns:w10="urn:schemas-microsoft-com:office:word" xmlns:w="http://schemas.openxmlformats.org/wordprocessingml/2006/main" xmlns:w14="http://schemas.microsoft.com/office/word/2010/wordml" xmlns:w15="http://schemas.microsoft.com/office/word/2012/wordml" xmlns:w16cid="http://schemas.microsoft.com/office/word/2016/wordml/cid" xmlns:w16se="http://schemas.microsoft.com/office/word/2015/wordml/symex" xmlns:wpg="http://schemas.microsoft.com/office/word/2010/wordprocessingGroup" xmlns:wpi="http://schemas.microsoft.com/office/word/2010/wordprocessingInk" xmlns:wne="http://schemas.microsoft.com/office/word/2006/wordml" xmlns:wps="http://schemas.microsoft.com/office/word/2010/wordprocessingShape" mc:Ignorable="w14 w15 w16se w16cid wp14">
   <w:abstractNum w:abstractNumId="0" w15:restartNumberingAfterBreak="0">
     <w:nsid w:val="02342198"/>
     <w:multiLevelType w:val="multilevel"/>
@@ -9167,7 +7148,7 @@
 </file>
 
 <file path=word/styles.xml><?xml version="1.0" encoding="utf-8"?>
-<w:styles xmlns:mc="http://schemas.openxmlformats.org/markup-compatibility/2006" xmlns:r="http://schemas.openxmlformats.org/officeDocument/2006/relationships" xmlns:w="http://schemas.openxmlformats.org/wordprocessingml/2006/main" xmlns:w14="http://schemas.microsoft.com/office/word/2010/wordml" xmlns:w15="http://schemas.microsoft.com/office/word/2012/wordml" xmlns:w16se="http://schemas.microsoft.com/office/word/2015/wordml/symex" mc:Ignorable="w14 w15 w16se">
+<w:styles xmlns:mc="http://schemas.openxmlformats.org/markup-compatibility/2006" xmlns:r="http://schemas.openxmlformats.org/officeDocument/2006/relationships" xmlns:w="http://schemas.openxmlformats.org/wordprocessingml/2006/main" xmlns:w14="http://schemas.microsoft.com/office/word/2010/wordml" xmlns:w15="http://schemas.microsoft.com/office/word/2012/wordml" xmlns:w16cid="http://schemas.microsoft.com/office/word/2016/wordml/cid" xmlns:w16se="http://schemas.microsoft.com/office/word/2015/wordml/symex" mc:Ignorable="w14 w15 w16se w16cid">
   <w:docDefaults>
     <w:rPrDefault>
       <w:rPr>
@@ -9177,7 +7158,7 @@
     </w:rPrDefault>
     <w:pPrDefault/>
   </w:docDefaults>
-  <w:latentStyles w:defLockedState="0" w:defUIPriority="99" w:defSemiHidden="0" w:defUnhideWhenUsed="0" w:defQFormat="0" w:count="371">
+  <w:latentStyles w:defLockedState="0" w:defUIPriority="99" w:defSemiHidden="0" w:defUnhideWhenUsed="0" w:defQFormat="0" w:count="375">
     <w:lsdException w:name="Normal" w:uiPriority="0" w:qFormat="1"/>
     <w:lsdException w:name="heading 1" w:uiPriority="9" w:qFormat="1"/>
     <w:lsdException w:name="heading 2" w:uiPriority="9" w:unhideWhenUsed="1" w:qFormat="1"/>
@@ -9332,7 +7313,7 @@
     <w:lsdException w:name="Table Web 2" w:semiHidden="1" w:unhideWhenUsed="1"/>
     <w:lsdException w:name="Table Web 3" w:semiHidden="1" w:unhideWhenUsed="1"/>
     <w:lsdException w:name="Balloon Text" w:semiHidden="1" w:unhideWhenUsed="1" w:qFormat="1"/>
-    <w:lsdException w:name="Table Grid" w:semiHidden="1" w:uiPriority="59" w:unhideWhenUsed="1" w:qFormat="1"/>
+    <w:lsdException w:name="Table Grid" w:uiPriority="59" w:qFormat="1"/>
     <w:lsdException w:name="Table Theme" w:semiHidden="1" w:unhideWhenUsed="1"/>
     <w:lsdException w:name="Placeholder Text" w:semiHidden="1"/>
     <w:lsdException w:name="No Spacing" w:uiPriority="1" w:qFormat="1"/>
@@ -9549,6 +7530,10 @@
     <w:lsdException w:name="List Table 5 Dark Accent 6" w:uiPriority="50"/>
     <w:lsdException w:name="List Table 6 Colorful Accent 6" w:uiPriority="51"/>
     <w:lsdException w:name="List Table 7 Colorful Accent 6" w:uiPriority="52"/>
+    <w:lsdException w:name="Mention" w:semiHidden="1" w:unhideWhenUsed="1"/>
+    <w:lsdException w:name="Smart Hyperlink" w:semiHidden="1" w:unhideWhenUsed="1"/>
+    <w:lsdException w:name="Hashtag" w:semiHidden="1" w:unhideWhenUsed="1"/>
+    <w:lsdException w:name="Unresolved Mention" w:semiHidden="1" w:unhideWhenUsed="1"/>
   </w:latentStyles>
   <w:style w:type="paragraph" w:default="1" w:styleId="a">
     <w:name w:val="Normal"/>
@@ -9810,7 +7795,7 @@
       <w:jc w:val="left"/>
     </w:pPr>
   </w:style>
-  <w:style w:type="paragraph" w:styleId="71">
+  <w:style w:type="paragraph" w:styleId="TOC7">
     <w:name w:val="toc 7"/>
     <w:basedOn w:val="a"/>
     <w:next w:val="a"/>
@@ -9849,7 +7834,7 @@
       <w:szCs w:val="18"/>
     </w:rPr>
   </w:style>
-  <w:style w:type="paragraph" w:styleId="51">
+  <w:style w:type="paragraph" w:styleId="TOC5">
     <w:name w:val="toc 5"/>
     <w:basedOn w:val="a"/>
     <w:next w:val="a"/>
@@ -9860,7 +7845,7 @@
       <w:ind w:leftChars="800" w:left="1680"/>
     </w:pPr>
   </w:style>
-  <w:style w:type="paragraph" w:styleId="31">
+  <w:style w:type="paragraph" w:styleId="TOC3">
     <w:name w:val="toc 3"/>
     <w:basedOn w:val="a"/>
     <w:next w:val="a"/>
@@ -9883,7 +7868,7 @@
       <w:szCs w:val="21"/>
     </w:rPr>
   </w:style>
-  <w:style w:type="paragraph" w:styleId="81">
+  <w:style w:type="paragraph" w:styleId="TOC8">
     <w:name w:val="toc 8"/>
     <w:basedOn w:val="a"/>
     <w:next w:val="a"/>
@@ -9962,7 +7947,7 @@
       <w:szCs w:val="18"/>
     </w:rPr>
   </w:style>
-  <w:style w:type="paragraph" w:styleId="13">
+  <w:style w:type="paragraph" w:styleId="TOC1">
     <w:name w:val="toc 1"/>
     <w:basedOn w:val="a"/>
     <w:next w:val="a"/>
@@ -9970,7 +7955,7 @@
     <w:unhideWhenUsed/>
     <w:qFormat/>
   </w:style>
-  <w:style w:type="paragraph" w:styleId="41">
+  <w:style w:type="paragraph" w:styleId="TOC4">
     <w:name w:val="toc 4"/>
     <w:basedOn w:val="a"/>
     <w:next w:val="a"/>
@@ -10002,7 +7987,7 @@
       <w:szCs w:val="32"/>
     </w:rPr>
   </w:style>
-  <w:style w:type="paragraph" w:styleId="61">
+  <w:style w:type="paragraph" w:styleId="TOC6">
     <w:name w:val="toc 6"/>
     <w:basedOn w:val="a"/>
     <w:next w:val="a"/>
@@ -10013,7 +7998,7 @@
       <w:ind w:leftChars="1000" w:left="2100"/>
     </w:pPr>
   </w:style>
-  <w:style w:type="paragraph" w:styleId="21">
+  <w:style w:type="paragraph" w:styleId="TOC2">
     <w:name w:val="toc 2"/>
     <w:basedOn w:val="a"/>
     <w:next w:val="a"/>
@@ -10024,7 +8009,7 @@
       <w:ind w:leftChars="200" w:left="420"/>
     </w:pPr>
   </w:style>
-  <w:style w:type="paragraph" w:styleId="91">
+  <w:style w:type="paragraph" w:styleId="TOC9">
     <w:name w:val="toc 9"/>
     <w:basedOn w:val="a"/>
     <w:next w:val="a"/>
@@ -10407,7 +8392,7 @@
       <w:color w:val="4F81BD" w:themeColor="accent1"/>
     </w:rPr>
   </w:style>
-  <w:style w:type="character" w:customStyle="1" w:styleId="14">
+  <w:style w:type="character" w:customStyle="1" w:styleId="13">
     <w:name w:val="不明显强调1"/>
     <w:basedOn w:val="a0"/>
     <w:uiPriority w:val="19"/>
@@ -10418,7 +8403,7 @@
       <w:color w:val="7F7F7F" w:themeColor="text1" w:themeTint="80"/>
     </w:rPr>
   </w:style>
-  <w:style w:type="character" w:customStyle="1" w:styleId="15">
+  <w:style w:type="character" w:customStyle="1" w:styleId="14">
     <w:name w:val="明显强调1"/>
     <w:basedOn w:val="a0"/>
     <w:uiPriority w:val="21"/>
@@ -10431,7 +8416,7 @@
       <w:color w:val="4F81BD" w:themeColor="accent1"/>
     </w:rPr>
   </w:style>
-  <w:style w:type="character" w:customStyle="1" w:styleId="16">
+  <w:style w:type="character" w:customStyle="1" w:styleId="15">
     <w:name w:val="不明显参考1"/>
     <w:basedOn w:val="a0"/>
     <w:uiPriority w:val="31"/>
@@ -10442,7 +8427,7 @@
       <w:u w:val="single"/>
     </w:rPr>
   </w:style>
-  <w:style w:type="character" w:customStyle="1" w:styleId="17">
+  <w:style w:type="character" w:customStyle="1" w:styleId="16">
     <w:name w:val="明显参考1"/>
     <w:basedOn w:val="a0"/>
     <w:uiPriority w:val="32"/>
@@ -10456,7 +8441,7 @@
       <w:u w:val="single"/>
     </w:rPr>
   </w:style>
-  <w:style w:type="character" w:customStyle="1" w:styleId="18">
+  <w:style w:type="character" w:customStyle="1" w:styleId="17">
     <w:name w:val="书籍标题1"/>
     <w:basedOn w:val="a0"/>
     <w:uiPriority w:val="33"/>
@@ -10468,7 +8453,7 @@
       <w:spacing w:val="5"/>
     </w:rPr>
   </w:style>
-  <w:style w:type="paragraph" w:customStyle="1" w:styleId="TOC1">
+  <w:style w:type="paragraph" w:customStyle="1" w:styleId="TOC10">
     <w:name w:val="TOC 标题1"/>
     <w:basedOn w:val="10"/>
     <w:next w:val="a"/>
@@ -10673,8 +8658,8 @@
     <w:semiHidden/>
     <w:qFormat/>
   </w:style>
-  <w:style w:type="character" w:customStyle="1" w:styleId="UnresolvedMention">
-    <w:name w:val="Unresolved Mention"/>
+  <w:style w:type="character" w:customStyle="1" w:styleId="18">
+    <w:name w:val="未处理的提及1"/>
     <w:basedOn w:val="a0"/>
     <w:uiPriority w:val="99"/>
     <w:semiHidden/>
@@ -11050,7 +9035,7 @@
 </file>
 
 <file path=customXml/itemProps3.xml><?xml version="1.0" encoding="utf-8"?>
-<ds:datastoreItem xmlns:ds="http://schemas.openxmlformats.org/officeDocument/2006/customXml" ds:itemID="{D447E75B-38A9-4370-9B0C-0488CC3E87FB}">
+<ds:datastoreItem xmlns:ds="http://schemas.openxmlformats.org/officeDocument/2006/customXml" ds:itemID="{9CD0A080-CAEF-457C-9CE0-72C6DB477DF8}">
   <ds:schemaRefs>
     <ds:schemaRef ds:uri="http://schemas.openxmlformats.org/officeDocument/2006/bibliography"/>
   </ds:schemaRefs>

--- a/01.Requirement/1.1.用户需求说明书.docx
+++ b/01.Requirement/1.1.用户需求说明书.docx
@@ -1016,7 +1016,28 @@
                 <w:rFonts w:ascii="Calibri" w:eastAsia="宋体" w:hAnsi="Calibri" w:cs="Times New Roman" w:hint="eastAsia"/>
                 <w:szCs w:val="21"/>
               </w:rPr>
-              <w:t>1.0/</w:t>
+              <w:t>0</w:t>
+            </w:r>
+            <w:r>
+              <w:rPr>
+                <w:rFonts w:ascii="Calibri" w:eastAsia="宋体" w:hAnsi="Calibri" w:cs="Times New Roman" w:hint="eastAsia"/>
+                <w:szCs w:val="21"/>
+              </w:rPr>
+              <w:t>.</w:t>
+            </w:r>
+            <w:r>
+              <w:rPr>
+                <w:rFonts w:ascii="Calibri" w:eastAsia="宋体" w:hAnsi="Calibri" w:cs="Times New Roman" w:hint="eastAsia"/>
+                <w:szCs w:val="21"/>
+              </w:rPr>
+              <w:t>1</w:t>
+            </w:r>
+            <w:r>
+              <w:rPr>
+                <w:rFonts w:ascii="Calibri" w:eastAsia="宋体" w:hAnsi="Calibri" w:cs="Times New Roman" w:hint="eastAsia"/>
+                <w:szCs w:val="21"/>
+              </w:rPr>
+              <w:t>/</w:t>
             </w:r>
             <w:r>
               <w:rPr>
@@ -1137,7 +1158,35 @@
                 <w:rFonts w:ascii="Calibri" w:eastAsia="宋体" w:hAnsi="Calibri" w:cs="Times New Roman" w:hint="eastAsia"/>
                 <w:szCs w:val="21"/>
               </w:rPr>
-              <w:t>V2.0/</w:t>
+              <w:t>V</w:t>
+            </w:r>
+            <w:r>
+              <w:rPr>
+                <w:rFonts w:ascii="Calibri" w:eastAsia="宋体" w:hAnsi="Calibri" w:cs="Times New Roman" w:hint="eastAsia"/>
+                <w:szCs w:val="21"/>
+              </w:rPr>
+              <w:t>0</w:t>
+            </w:r>
+            <w:r>
+              <w:rPr>
+                <w:rFonts w:ascii="Calibri" w:eastAsia="宋体" w:hAnsi="Calibri" w:cs="Times New Roman" w:hint="eastAsia"/>
+                <w:szCs w:val="21"/>
+              </w:rPr>
+              <w:t>.</w:t>
+            </w:r>
+            <w:r>
+              <w:rPr>
+                <w:rFonts w:ascii="Calibri" w:eastAsia="宋体" w:hAnsi="Calibri" w:cs="Times New Roman" w:hint="eastAsia"/>
+                <w:szCs w:val="21"/>
+              </w:rPr>
+              <w:t>2</w:t>
+            </w:r>
+            <w:r>
+              <w:rPr>
+                <w:rFonts w:ascii="Calibri" w:eastAsia="宋体" w:hAnsi="Calibri" w:cs="Times New Roman" w:hint="eastAsia"/>
+                <w:szCs w:val="21"/>
+              </w:rPr>
+              <w:t>/</w:t>
             </w:r>
             <w:r>
               <w:rPr>
@@ -1258,7 +1307,35 @@
                 <w:rFonts w:ascii="Calibri" w:eastAsia="宋体" w:hAnsi="Calibri" w:cs="Times New Roman" w:hint="eastAsia"/>
                 <w:szCs w:val="21"/>
               </w:rPr>
-              <w:t>V3.0/</w:t>
+              <w:t>V</w:t>
+            </w:r>
+            <w:r>
+              <w:rPr>
+                <w:rFonts w:ascii="Calibri" w:eastAsia="宋体" w:hAnsi="Calibri" w:cs="Times New Roman" w:hint="eastAsia"/>
+                <w:szCs w:val="21"/>
+              </w:rPr>
+              <w:t>0</w:t>
+            </w:r>
+            <w:r>
+              <w:rPr>
+                <w:rFonts w:ascii="Calibri" w:eastAsia="宋体" w:hAnsi="Calibri" w:cs="Times New Roman" w:hint="eastAsia"/>
+                <w:szCs w:val="21"/>
+              </w:rPr>
+              <w:t>.</w:t>
+            </w:r>
+            <w:r>
+              <w:rPr>
+                <w:rFonts w:ascii="Calibri" w:eastAsia="宋体" w:hAnsi="Calibri" w:cs="Times New Roman" w:hint="eastAsia"/>
+                <w:szCs w:val="21"/>
+              </w:rPr>
+              <w:t>3</w:t>
+            </w:r>
+            <w:r>
+              <w:rPr>
+                <w:rFonts w:ascii="Calibri" w:eastAsia="宋体" w:hAnsi="Calibri" w:cs="Times New Roman" w:hint="eastAsia"/>
+                <w:szCs w:val="21"/>
+              </w:rPr>
+              <w:t>/</w:t>
             </w:r>
             <w:r>
               <w:rPr>
@@ -1374,6 +1451,48 @@
                 <w:szCs w:val="21"/>
               </w:rPr>
             </w:pPr>
+            <w:r>
+              <w:rPr>
+                <w:rFonts w:ascii="Calibri" w:eastAsia="宋体" w:hAnsi="Calibri" w:cs="Times New Roman" w:hint="eastAsia"/>
+                <w:szCs w:val="21"/>
+              </w:rPr>
+              <w:t>V</w:t>
+            </w:r>
+            <w:r>
+              <w:rPr>
+                <w:rFonts w:ascii="Calibri" w:eastAsia="宋体" w:hAnsi="Calibri" w:cs="Times New Roman" w:hint="eastAsia"/>
+                <w:szCs w:val="21"/>
+              </w:rPr>
+              <w:t>0</w:t>
+            </w:r>
+            <w:r>
+              <w:rPr>
+                <w:rFonts w:ascii="Calibri" w:eastAsia="宋体" w:hAnsi="Calibri" w:cs="Times New Roman" w:hint="eastAsia"/>
+                <w:szCs w:val="21"/>
+              </w:rPr>
+              <w:t>.</w:t>
+            </w:r>
+            <w:r>
+              <w:rPr>
+                <w:rFonts w:ascii="Calibri" w:eastAsia="宋体" w:hAnsi="Calibri" w:cs="Times New Roman" w:hint="eastAsia"/>
+                <w:szCs w:val="21"/>
+              </w:rPr>
+              <w:t>4</w:t>
+            </w:r>
+            <w:r>
+              <w:rPr>
+                <w:rFonts w:ascii="Calibri" w:eastAsia="宋体" w:hAnsi="Calibri" w:cs="Times New Roman" w:hint="eastAsia"/>
+                <w:szCs w:val="21"/>
+              </w:rPr>
+              <w:t>/</w:t>
+            </w:r>
+            <w:r>
+              <w:rPr>
+                <w:rFonts w:ascii="Calibri" w:eastAsia="宋体" w:hAnsi="Calibri" w:cs="Times New Roman" w:hint="eastAsia"/>
+                <w:szCs w:val="21"/>
+              </w:rPr>
+              <w:t>修改</w:t>
+            </w:r>
           </w:p>
         </w:tc>
         <w:tc>
@@ -1389,6 +1508,13 @@
                 <w:szCs w:val="21"/>
               </w:rPr>
             </w:pPr>
+            <w:r>
+              <w:rPr>
+                <w:rFonts w:ascii="Calibri" w:eastAsia="宋体" w:hAnsi="Calibri" w:cs="Times New Roman" w:hint="eastAsia"/>
+                <w:szCs w:val="21"/>
+              </w:rPr>
+              <w:t>周清</w:t>
+            </w:r>
           </w:p>
         </w:tc>
         <w:tc>
@@ -1418,6 +1544,13 @@
                 <w:szCs w:val="21"/>
               </w:rPr>
             </w:pPr>
+            <w:r>
+              <w:rPr>
+                <w:rFonts w:ascii="Calibri" w:eastAsia="宋体" w:hAnsi="Calibri" w:cs="Times New Roman" w:hint="eastAsia"/>
+                <w:szCs w:val="21"/>
+              </w:rPr>
+              <w:t>2018.12.11</w:t>
+            </w:r>
           </w:p>
         </w:tc>
         <w:tc>
@@ -1433,6 +1566,13 @@
                 <w:szCs w:val="21"/>
               </w:rPr>
             </w:pPr>
+            <w:r>
+              <w:rPr>
+                <w:rFonts w:ascii="Calibri" w:eastAsia="宋体" w:hAnsi="Calibri" w:cs="Times New Roman" w:hint="eastAsia"/>
+                <w:szCs w:val="21"/>
+              </w:rPr>
+              <w:t>第三次修改</w:t>
+            </w:r>
           </w:p>
         </w:tc>
       </w:tr>
@@ -2068,150 +2208,6 @@
         </w:p>
         <w:p>
           <w:pPr>
-            <w:pStyle w:val="TOC2"/>
-            <w:tabs>
-              <w:tab w:val="left" w:pos="1260"/>
-              <w:tab w:val="right" w:leader="dot" w:pos="8296"/>
-            </w:tabs>
-          </w:pPr>
-          <w:hyperlink w:anchor="_Toc510088070" w:history="1">
-            <w:r>
-              <w:rPr>
-                <w:rStyle w:val="afa"/>
-              </w:rPr>
-              <w:t>5.1.</w:t>
-            </w:r>
-            <w:r>
-              <w:tab/>
-            </w:r>
-            <w:r>
-              <w:rPr>
-                <w:rStyle w:val="afa"/>
-              </w:rPr>
-              <w:t>功能性需求分类</w:t>
-            </w:r>
-            <w:r>
-              <w:tab/>
-            </w:r>
-            <w:r>
-              <w:fldChar w:fldCharType="begin"/>
-            </w:r>
-            <w:r>
-              <w:instrText xml:space="preserve"> PAGEREF _Toc510088070 \h </w:instrText>
-            </w:r>
-            <w:r>
-              <w:fldChar w:fldCharType="separate"/>
-            </w:r>
-            <w:r>
-              <w:t>5</w:t>
-            </w:r>
-            <w:r>
-              <w:fldChar w:fldCharType="end"/>
-            </w:r>
-          </w:hyperlink>
-        </w:p>
-        <w:p>
-          <w:pPr>
-            <w:pStyle w:val="TOC2"/>
-            <w:tabs>
-              <w:tab w:val="left" w:pos="1260"/>
-              <w:tab w:val="right" w:leader="dot" w:pos="8296"/>
-            </w:tabs>
-          </w:pPr>
-          <w:hyperlink w:anchor="_Toc510088071" w:history="1">
-            <w:r>
-              <w:rPr>
-                <w:rStyle w:val="afa"/>
-              </w:rPr>
-              <w:t>5.2.</w:t>
-            </w:r>
-            <w:r>
-              <w:tab/>
-            </w:r>
-            <w:r>
-              <w:rPr>
-                <w:rStyle w:val="afa"/>
-              </w:rPr>
-              <w:t>功能点</w:t>
-            </w:r>
-            <w:r>
-              <w:rPr>
-                <w:rStyle w:val="afa"/>
-              </w:rPr>
-              <w:t xml:space="preserve"> M</w:t>
-            </w:r>
-            <w:r>
-              <w:tab/>
-            </w:r>
-            <w:r>
-              <w:fldChar w:fldCharType="begin"/>
-            </w:r>
-            <w:r>
-              <w:instrText xml:space="preserve"> PAGEREF _Toc510088071 \h </w:instrText>
-            </w:r>
-            <w:r>
-              <w:fldChar w:fldCharType="separate"/>
-            </w:r>
-            <w:r>
-              <w:t>6</w:t>
-            </w:r>
-            <w:r>
-              <w:fldChar w:fldCharType="end"/>
-            </w:r>
-          </w:hyperlink>
-        </w:p>
-        <w:p>
-          <w:pPr>
-            <w:pStyle w:val="TOC3"/>
-            <w:tabs>
-              <w:tab w:val="left" w:pos="1680"/>
-              <w:tab w:val="right" w:leader="dot" w:pos="8296"/>
-            </w:tabs>
-          </w:pPr>
-          <w:hyperlink w:anchor="_Toc510088072" w:history="1">
-            <w:r>
-              <w:rPr>
-                <w:rStyle w:val="afa"/>
-              </w:rPr>
-              <w:t>5.2.1.</w:t>
-            </w:r>
-            <w:r>
-              <w:tab/>
-            </w:r>
-            <w:r>
-              <w:rPr>
-                <w:rStyle w:val="afa"/>
-              </w:rPr>
-              <w:t>子功能</w:t>
-            </w:r>
-            <w:r>
-              <w:rPr>
-                <w:rStyle w:val="afa"/>
-              </w:rPr>
-              <w:t xml:space="preserve"> M.N</w:t>
-            </w:r>
-            <w:r>
-              <w:tab/>
-            </w:r>
-            <w:r>
-              <w:fldChar w:fldCharType="begin"/>
-            </w:r>
-            <w:r>
-              <w:instrText xml:space="preserve"> PAGEREF _Toc510088072 \h </w:instrText>
-            </w:r>
-            <w:r>
-              <w:fldChar w:fldCharType="separate"/>
-            </w:r>
-            <w:r>
-              <w:t>6</w:t>
-            </w:r>
-            <w:r>
-              <w:fldChar w:fldCharType="end"/>
-            </w:r>
-          </w:hyperlink>
-        </w:p>
-        <w:p>
-          <w:pPr>
             <w:pStyle w:val="TOC1"/>
             <w:tabs>
               <w:tab w:val="left" w:pos="420"/>
@@ -2388,88 +2384,13 @@
         </w:p>
         <w:p>
           <w:pPr>
-            <w:pStyle w:val="TOC2"/>
-            <w:tabs>
-              <w:tab w:val="left" w:pos="1260"/>
-              <w:tab w:val="right" w:leader="dot" w:pos="8296"/>
-            </w:tabs>
-          </w:pPr>
-          <w:hyperlink w:anchor="_Toc510088077" w:history="1">
-            <w:r>
-              <w:rPr>
-                <w:rStyle w:val="afa"/>
-              </w:rPr>
-              <w:t>6.4.</w:t>
-            </w:r>
-            <w:r>
-              <w:tab/>
-            </w:r>
-            <w:r>
-              <w:rPr>
-                <w:rStyle w:val="afa"/>
-              </w:rPr>
-              <w:t>其他需求</w:t>
-            </w:r>
-            <w:r>
-              <w:tab/>
-            </w:r>
-            <w:r>
-              <w:fldChar w:fldCharType="begin"/>
-            </w:r>
-            <w:r>
-              <w:instrText xml:space="preserve"> PAGEREF _Toc510088077 \h </w:instrText>
-            </w:r>
-            <w:r>
-              <w:fldChar w:fldCharType="separate"/>
-            </w:r>
-            <w:r>
-              <w:t>7</w:t>
-            </w:r>
-            <w:r>
-              <w:fldChar w:fldCharType="end"/>
-            </w:r>
-          </w:hyperlink>
-        </w:p>
-        <w:p>
-          <w:pPr>
             <w:pStyle w:val="TOC1"/>
             <w:tabs>
-              <w:tab w:val="left" w:pos="420"/>
               <w:tab w:val="right" w:leader="dot" w:pos="8296"/>
             </w:tabs>
           </w:pPr>
           <w:hyperlink w:anchor="_Toc510088078" w:history="1">
             <w:r>
-              <w:rPr>
-                <w:rStyle w:val="afa"/>
-              </w:rPr>
-              <w:t>7.</w:t>
-            </w:r>
-            <w:r>
-              <w:tab/>
-            </w:r>
-            <w:r>
-              <w:rPr>
-                <w:rStyle w:val="afa"/>
-              </w:rPr>
-              <w:t>附录</w:t>
-            </w:r>
-            <w:r>
-              <w:rPr>
-                <w:rStyle w:val="afa"/>
-              </w:rPr>
-              <w:t>A</w:t>
-            </w:r>
-            <w:r>
-              <w:rPr>
-                <w:rStyle w:val="afa"/>
-              </w:rPr>
-              <w:t>：用户需求调查报告</w:t>
-            </w:r>
-            <w:r>
-              <w:tab/>
-            </w:r>
-            <w:r>
               <w:fldChar w:fldCharType="begin"/>
             </w:r>
             <w:r>
@@ -2485,108 +2406,6 @@
               <w:fldChar w:fldCharType="end"/>
             </w:r>
           </w:hyperlink>
-        </w:p>
-        <w:p>
-          <w:pPr>
-            <w:pStyle w:val="TOC2"/>
-            <w:tabs>
-              <w:tab w:val="left" w:pos="1260"/>
-              <w:tab w:val="right" w:leader="dot" w:pos="8296"/>
-            </w:tabs>
-          </w:pPr>
-          <w:hyperlink w:anchor="_Toc510088079" w:history="1">
-            <w:r>
-              <w:rPr>
-                <w:rStyle w:val="afa"/>
-              </w:rPr>
-              <w:t>7.1.</w:t>
-            </w:r>
-            <w:r>
-              <w:tab/>
-            </w:r>
-            <w:r>
-              <w:rPr>
-                <w:rStyle w:val="afa"/>
-              </w:rPr>
-              <w:t>需求标题</w:t>
-            </w:r>
-            <w:r>
-              <w:rPr>
-                <w:rStyle w:val="afa"/>
-              </w:rPr>
-              <w:t>1</w:t>
-            </w:r>
-            <w:r>
-              <w:tab/>
-            </w:r>
-            <w:r>
-              <w:fldChar w:fldCharType="begin"/>
-            </w:r>
-            <w:r>
-              <w:instrText xml:space="preserve"> PAGEREF _Toc510088079 \h </w:instrText>
-            </w:r>
-            <w:r>
-              <w:fldChar w:fldCharType="separate"/>
-            </w:r>
-            <w:r>
-              <w:t>7</w:t>
-            </w:r>
-            <w:r>
-              <w:fldChar w:fldCharType="end"/>
-            </w:r>
-          </w:hyperlink>
-        </w:p>
-        <w:p>
-          <w:pPr>
-            <w:pStyle w:val="TOC2"/>
-            <w:tabs>
-              <w:tab w:val="left" w:pos="1260"/>
-              <w:tab w:val="right" w:leader="dot" w:pos="8296"/>
-            </w:tabs>
-          </w:pPr>
-          <w:hyperlink w:anchor="_Toc510088080" w:history="1">
-            <w:r>
-              <w:rPr>
-                <w:rStyle w:val="afa"/>
-              </w:rPr>
-              <w:t>7.2.</w:t>
-            </w:r>
-            <w:r>
-              <w:tab/>
-            </w:r>
-            <w:r>
-              <w:rPr>
-                <w:rStyle w:val="afa"/>
-              </w:rPr>
-              <w:t>需求标题</w:t>
-            </w:r>
-            <w:r>
-              <w:rPr>
-                <w:rStyle w:val="afa"/>
-              </w:rPr>
-              <w:t>N</w:t>
-            </w:r>
-            <w:r>
-              <w:tab/>
-            </w:r>
-            <w:r>
-              <w:fldChar w:fldCharType="begin"/>
-            </w:r>
-            <w:r>
-              <w:instrText xml:space="preserve"> PAGEREF _Toc510088080 \h </w:instrText>
-            </w:r>
-            <w:r>
-              <w:fldChar w:fldCharType="separate"/>
-            </w:r>
-            <w:r>
-              <w:t>7</w:t>
-            </w:r>
-            <w:r>
-              <w:fldChar w:fldCharType="end"/>
-            </w:r>
-          </w:hyperlink>
-        </w:p>
-        <w:p>
           <w:r>
             <w:rPr>
               <w:b/>
@@ -3699,105 +3518,7 @@
           <w:rFonts w:hint="eastAsia"/>
           <w:color w:val="000000" w:themeColor="text1"/>
         </w:rPr>
-        <w:t>实现全部按钮的业务逻辑功能，包括加减乘除，小数点运算，正负数运算，平方平方根，百分制运算，子</w:t>
-      </w:r>
-      <w:proofErr w:type="gramStart"/>
-      <w:r>
-        <w:rPr>
-          <w:rFonts w:hint="eastAsia"/>
-          <w:color w:val="000000" w:themeColor="text1"/>
-        </w:rPr>
-        <w:t>分之一</w:t>
-      </w:r>
-      <w:proofErr w:type="gramEnd"/>
-      <w:r>
-        <w:rPr>
-          <w:rFonts w:hint="eastAsia"/>
-          <w:color w:val="000000" w:themeColor="text1"/>
-        </w:rPr>
-        <w:t>运算，历史记录，内存展示等。</w:t>
-      </w:r>
-    </w:p>
-    <w:p>
-      <w:pPr>
-        <w:pStyle w:val="aff"/>
-        <w:numPr>
-          <w:ilvl w:val="0"/>
-          <w:numId w:val="5"/>
-        </w:numPr>
-        <w:ind w:firstLineChars="0"/>
-        <w:rPr>
-          <w:color w:val="000000" w:themeColor="text1"/>
-        </w:rPr>
-      </w:pPr>
-      <w:r>
-        <w:rPr>
-          <w:rFonts w:hint="eastAsia"/>
-          <w:color w:val="000000" w:themeColor="text1"/>
-        </w:rPr>
-        <w:t>用户输入的值不得超过</w:t>
-      </w:r>
-      <w:r>
-        <w:rPr>
-          <w:rFonts w:hint="eastAsia"/>
-          <w:color w:val="000000" w:themeColor="text1"/>
-        </w:rPr>
-        <w:t>16</w:t>
-      </w:r>
-      <w:r>
-        <w:rPr>
-          <w:rFonts w:hint="eastAsia"/>
-          <w:color w:val="000000" w:themeColor="text1"/>
-        </w:rPr>
-        <w:t>位数字，数值计算后超过</w:t>
-      </w:r>
-      <w:r>
-        <w:rPr>
-          <w:rFonts w:hint="eastAsia"/>
-          <w:color w:val="000000" w:themeColor="text1"/>
-        </w:rPr>
-        <w:t>16</w:t>
-      </w:r>
-      <w:r>
-        <w:rPr>
-          <w:rFonts w:hint="eastAsia"/>
-          <w:color w:val="000000" w:themeColor="text1"/>
-        </w:rPr>
-        <w:t>位将以科学计数法的结果展示。</w:t>
-      </w:r>
-    </w:p>
-    <w:p>
-      <w:pPr>
-        <w:pStyle w:val="aff"/>
-        <w:numPr>
-          <w:ilvl w:val="0"/>
-          <w:numId w:val="5"/>
-        </w:numPr>
-        <w:ind w:firstLineChars="0"/>
-        <w:rPr>
-          <w:color w:val="000000" w:themeColor="text1"/>
-        </w:rPr>
-      </w:pPr>
-      <w:r>
-        <w:rPr>
-          <w:rFonts w:hint="eastAsia"/>
-          <w:color w:val="000000" w:themeColor="text1"/>
-        </w:rPr>
-        <w:t>产品界面宽度超过</w:t>
-      </w:r>
-      <w:r>
-        <w:rPr>
-          <w:rFonts w:hint="eastAsia"/>
-          <w:color w:val="000000" w:themeColor="text1"/>
-        </w:rPr>
-        <w:t>500</w:t>
-      </w:r>
-      <w:r>
-        <w:rPr>
-          <w:rFonts w:hint="eastAsia"/>
-          <w:color w:val="000000" w:themeColor="text1"/>
-        </w:rPr>
-        <w:t>像素时将自动呈现扩展栏。</w:t>
+        <w:t>实现全部按钮的业务逻辑功能，包括加减乘除，小数点运算，正负数运算，平方平方根，百分制运算，历史记录，内存展示等。</w:t>
       </w:r>
     </w:p>
     <w:p>
@@ -3823,87 +3544,5680 @@
     </w:p>
     <w:p>
       <w:pPr>
+        <w:pStyle w:val="2"/>
+        <w:numPr>
+          <w:ilvl w:val="1"/>
+          <w:numId w:val="4"/>
+        </w:numPr>
+      </w:pPr>
+      <w:bookmarkStart w:id="21" w:name="_Toc7429171"/>
+      <w:bookmarkStart w:id="22" w:name="_Toc509847872"/>
+      <w:bookmarkStart w:id="23" w:name="_Toc510088070"/>
+      <w:r>
+        <w:rPr>
+          <w:rFonts w:hint="eastAsia"/>
+        </w:rPr>
+        <w:t>功能性需求分类</w:t>
+      </w:r>
+      <w:bookmarkEnd w:id="21"/>
+      <w:bookmarkEnd w:id="22"/>
+      <w:bookmarkEnd w:id="23"/>
+    </w:p>
+    <w:tbl>
+      <w:tblPr>
+        <w:tblW w:w="8732" w:type="dxa"/>
+        <w:tblBorders>
+          <w:top w:val="single" w:sz="4" w:space="0" w:color="auto"/>
+          <w:left w:val="single" w:sz="4" w:space="0" w:color="auto"/>
+          <w:bottom w:val="single" w:sz="4" w:space="0" w:color="auto"/>
+          <w:right w:val="single" w:sz="4" w:space="0" w:color="auto"/>
+          <w:insideH w:val="single" w:sz="4" w:space="0" w:color="auto"/>
+          <w:insideV w:val="single" w:sz="4" w:space="0" w:color="auto"/>
+        </w:tblBorders>
+        <w:tblLook w:val="0000" w:firstRow="0" w:lastRow="0" w:firstColumn="0" w:lastColumn="0" w:noHBand="0" w:noVBand="0"/>
+      </w:tblPr>
+      <w:tblGrid>
+        <w:gridCol w:w="2684"/>
+        <w:gridCol w:w="6048"/>
+      </w:tblGrid>
+      <w:tr>
+        <w:tc>
+          <w:tcPr>
+            <w:tcW w:w="2684" w:type="dxa"/>
+            <w:shd w:val="clear" w:color="auto" w:fill="D9D9D9"/>
+          </w:tcPr>
+          <w:p>
+            <w:pPr>
+              <w:jc w:val="center"/>
+              <w:rPr>
+                <w:b/>
+                <w:bCs/>
+                <w:color w:val="000000"/>
+                <w:sz w:val="18"/>
+              </w:rPr>
+            </w:pPr>
+            <w:r>
+              <w:rPr>
+                <w:rFonts w:hint="eastAsia"/>
+                <w:b/>
+                <w:bCs/>
+                <w:color w:val="000000"/>
+                <w:sz w:val="18"/>
+              </w:rPr>
+              <w:t>功能类别</w:t>
+            </w:r>
+          </w:p>
+        </w:tc>
+        <w:tc>
+          <w:tcPr>
+            <w:tcW w:w="6048" w:type="dxa"/>
+            <w:shd w:val="clear" w:color="auto" w:fill="D9D9D9"/>
+          </w:tcPr>
+          <w:p>
+            <w:pPr>
+              <w:jc w:val="center"/>
+              <w:rPr>
+                <w:b/>
+                <w:bCs/>
+                <w:color w:val="000000"/>
+                <w:sz w:val="18"/>
+              </w:rPr>
+            </w:pPr>
+            <w:r>
+              <w:rPr>
+                <w:rFonts w:hint="eastAsia"/>
+                <w:b/>
+                <w:bCs/>
+                <w:color w:val="000000"/>
+                <w:sz w:val="18"/>
+              </w:rPr>
+              <w:t>子功能</w:t>
+            </w:r>
+          </w:p>
+        </w:tc>
+      </w:tr>
+      <w:tr>
+        <w:trPr>
+          <w:cantSplit/>
+        </w:trPr>
+        <w:tc>
+          <w:tcPr>
+            <w:tcW w:w="2684" w:type="dxa"/>
+            <w:vMerge w:val="restart"/>
+          </w:tcPr>
+          <w:p>
+            <w:pPr>
+              <w:jc w:val="center"/>
+              <w:rPr>
+                <w:color w:val="000000"/>
+                <w:sz w:val="18"/>
+              </w:rPr>
+            </w:pPr>
+            <w:r>
+              <w:rPr>
+                <w:rFonts w:hint="eastAsia"/>
+                <w:color w:val="000000"/>
+                <w:sz w:val="18"/>
+              </w:rPr>
+              <w:t>数字双目计算</w:t>
+            </w:r>
+          </w:p>
+        </w:tc>
+        <w:tc>
+          <w:tcPr>
+            <w:tcW w:w="6048" w:type="dxa"/>
+          </w:tcPr>
+          <w:p>
+            <w:pPr>
+              <w:rPr>
+                <w:color w:val="000000"/>
+                <w:sz w:val="18"/>
+              </w:rPr>
+            </w:pPr>
+            <w:r>
+              <w:rPr>
+                <w:rFonts w:hint="eastAsia"/>
+                <w:color w:val="000000"/>
+                <w:sz w:val="18"/>
+              </w:rPr>
+              <w:t>加法运算</w:t>
+            </w:r>
+          </w:p>
+        </w:tc>
+      </w:tr>
+      <w:tr>
+        <w:trPr>
+          <w:cantSplit/>
+        </w:trPr>
+        <w:tc>
+          <w:tcPr>
+            <w:tcW w:w="2684" w:type="dxa"/>
+            <w:vMerge/>
+          </w:tcPr>
+          <w:p>
+            <w:pPr>
+              <w:jc w:val="center"/>
+              <w:rPr>
+                <w:color w:val="000000"/>
+                <w:sz w:val="18"/>
+              </w:rPr>
+            </w:pPr>
+          </w:p>
+        </w:tc>
+        <w:tc>
+          <w:tcPr>
+            <w:tcW w:w="6048" w:type="dxa"/>
+          </w:tcPr>
+          <w:p>
+            <w:pPr>
+              <w:rPr>
+                <w:color w:val="000000"/>
+                <w:sz w:val="18"/>
+              </w:rPr>
+            </w:pPr>
+            <w:r>
+              <w:rPr>
+                <w:rFonts w:hint="eastAsia"/>
+                <w:color w:val="000000"/>
+                <w:sz w:val="18"/>
+              </w:rPr>
+              <w:t>减法运算</w:t>
+            </w:r>
+          </w:p>
+        </w:tc>
+      </w:tr>
+      <w:tr>
+        <w:trPr>
+          <w:cantSplit/>
+        </w:trPr>
+        <w:tc>
+          <w:tcPr>
+            <w:tcW w:w="2684" w:type="dxa"/>
+            <w:vMerge/>
+          </w:tcPr>
+          <w:p>
+            <w:pPr>
+              <w:jc w:val="center"/>
+              <w:rPr>
+                <w:color w:val="000000"/>
+                <w:sz w:val="18"/>
+              </w:rPr>
+            </w:pPr>
+          </w:p>
+        </w:tc>
+        <w:tc>
+          <w:tcPr>
+            <w:tcW w:w="6048" w:type="dxa"/>
+          </w:tcPr>
+          <w:p>
+            <w:pPr>
+              <w:rPr>
+                <w:color w:val="000000"/>
+                <w:sz w:val="18"/>
+              </w:rPr>
+            </w:pPr>
+            <w:r>
+              <w:rPr>
+                <w:rFonts w:hint="eastAsia"/>
+                <w:color w:val="000000"/>
+                <w:sz w:val="18"/>
+              </w:rPr>
+              <w:t>乘法运算</w:t>
+            </w:r>
+          </w:p>
+        </w:tc>
+      </w:tr>
+      <w:tr>
+        <w:trPr>
+          <w:cantSplit/>
+        </w:trPr>
+        <w:tc>
+          <w:tcPr>
+            <w:tcW w:w="2684" w:type="dxa"/>
+            <w:vMerge/>
+          </w:tcPr>
+          <w:p>
+            <w:pPr>
+              <w:jc w:val="center"/>
+              <w:rPr>
+                <w:i/>
+                <w:color w:val="000000"/>
+                <w:sz w:val="18"/>
+              </w:rPr>
+            </w:pPr>
+          </w:p>
+        </w:tc>
+        <w:tc>
+          <w:tcPr>
+            <w:tcW w:w="6048" w:type="dxa"/>
+          </w:tcPr>
+          <w:p>
+            <w:pPr>
+              <w:rPr>
+                <w:color w:val="000000"/>
+                <w:sz w:val="18"/>
+              </w:rPr>
+            </w:pPr>
+            <w:r>
+              <w:rPr>
+                <w:rFonts w:hint="eastAsia"/>
+                <w:color w:val="000000"/>
+                <w:sz w:val="18"/>
+              </w:rPr>
+              <w:t>除法运算</w:t>
+            </w:r>
+          </w:p>
+        </w:tc>
+      </w:tr>
+      <w:tr>
+        <w:trPr>
+          <w:cantSplit/>
+        </w:trPr>
+        <w:tc>
+          <w:tcPr>
+            <w:tcW w:w="2684" w:type="dxa"/>
+            <w:vMerge w:val="restart"/>
+          </w:tcPr>
+          <w:p>
+            <w:pPr>
+              <w:jc w:val="center"/>
+              <w:rPr>
+                <w:color w:val="000000"/>
+                <w:sz w:val="18"/>
+              </w:rPr>
+            </w:pPr>
+            <w:r>
+              <w:rPr>
+                <w:rFonts w:hint="eastAsia"/>
+                <w:color w:val="000000"/>
+                <w:sz w:val="18"/>
+              </w:rPr>
+              <w:t>数字单目计算</w:t>
+            </w:r>
+          </w:p>
+        </w:tc>
+        <w:tc>
+          <w:tcPr>
+            <w:tcW w:w="6048" w:type="dxa"/>
+          </w:tcPr>
+          <w:p>
+            <w:pPr>
+              <w:rPr>
+                <w:color w:val="000000"/>
+                <w:sz w:val="18"/>
+              </w:rPr>
+            </w:pPr>
+            <w:proofErr w:type="gramStart"/>
+            <w:r>
+              <w:rPr>
+                <w:rFonts w:hint="eastAsia"/>
+                <w:color w:val="000000"/>
+                <w:sz w:val="18"/>
+              </w:rPr>
+              <w:t>平方计算</w:t>
+            </w:r>
+            <w:proofErr w:type="gramEnd"/>
+          </w:p>
+        </w:tc>
+      </w:tr>
+      <w:tr>
+        <w:trPr>
+          <w:cantSplit/>
+        </w:trPr>
+        <w:tc>
+          <w:tcPr>
+            <w:tcW w:w="2684" w:type="dxa"/>
+            <w:vMerge/>
+          </w:tcPr>
+          <w:p>
+            <w:pPr>
+              <w:jc w:val="center"/>
+              <w:rPr>
+                <w:color w:val="000000"/>
+                <w:sz w:val="18"/>
+              </w:rPr>
+            </w:pPr>
+          </w:p>
+        </w:tc>
+        <w:tc>
+          <w:tcPr>
+            <w:tcW w:w="6048" w:type="dxa"/>
+          </w:tcPr>
+          <w:p>
+            <w:pPr>
+              <w:rPr>
+                <w:color w:val="000000"/>
+                <w:sz w:val="18"/>
+              </w:rPr>
+            </w:pPr>
+            <w:r>
+              <w:rPr>
+                <w:rFonts w:hint="eastAsia"/>
+                <w:color w:val="000000"/>
+                <w:sz w:val="18"/>
+              </w:rPr>
+              <w:t>开方计算</w:t>
+            </w:r>
+          </w:p>
+        </w:tc>
+      </w:tr>
+      <w:tr>
+        <w:trPr>
+          <w:cantSplit/>
+        </w:trPr>
+        <w:tc>
+          <w:tcPr>
+            <w:tcW w:w="2684" w:type="dxa"/>
+            <w:vMerge/>
+          </w:tcPr>
+          <w:p>
+            <w:pPr>
+              <w:jc w:val="center"/>
+              <w:rPr>
+                <w:color w:val="000000"/>
+                <w:sz w:val="18"/>
+              </w:rPr>
+            </w:pPr>
+          </w:p>
+        </w:tc>
+        <w:tc>
+          <w:tcPr>
+            <w:tcW w:w="6048" w:type="dxa"/>
+          </w:tcPr>
+          <w:p>
+            <w:pPr>
+              <w:rPr>
+                <w:color w:val="000000"/>
+                <w:sz w:val="18"/>
+              </w:rPr>
+            </w:pPr>
+            <w:r>
+              <w:rPr>
+                <w:rFonts w:hint="eastAsia"/>
+                <w:color w:val="000000"/>
+                <w:sz w:val="18"/>
+              </w:rPr>
+              <w:t>倒数计算</w:t>
+            </w:r>
+          </w:p>
+        </w:tc>
+      </w:tr>
+      <w:tr>
+        <w:trPr>
+          <w:cantSplit/>
+        </w:trPr>
+        <w:tc>
+          <w:tcPr>
+            <w:tcW w:w="2684" w:type="dxa"/>
+            <w:vMerge/>
+          </w:tcPr>
+          <w:p>
+            <w:pPr>
+              <w:jc w:val="center"/>
+              <w:rPr>
+                <w:color w:val="000000"/>
+                <w:sz w:val="18"/>
+              </w:rPr>
+            </w:pPr>
+          </w:p>
+        </w:tc>
+        <w:tc>
+          <w:tcPr>
+            <w:tcW w:w="6048" w:type="dxa"/>
+          </w:tcPr>
+          <w:p>
+            <w:pPr>
+              <w:rPr>
+                <w:color w:val="000000"/>
+                <w:sz w:val="18"/>
+              </w:rPr>
+            </w:pPr>
+            <w:r>
+              <w:rPr>
+                <w:rFonts w:hint="eastAsia"/>
+                <w:color w:val="000000"/>
+                <w:sz w:val="18"/>
+              </w:rPr>
+              <w:t>取</w:t>
+            </w:r>
+            <w:proofErr w:type="gramStart"/>
+            <w:r>
+              <w:rPr>
+                <w:rFonts w:hint="eastAsia"/>
+                <w:color w:val="000000"/>
+                <w:sz w:val="18"/>
+              </w:rPr>
+              <w:t>反计算</w:t>
+            </w:r>
+            <w:proofErr w:type="gramEnd"/>
+          </w:p>
+        </w:tc>
+      </w:tr>
+      <w:tr>
+        <w:trPr>
+          <w:cantSplit/>
+        </w:trPr>
+        <w:tc>
+          <w:tcPr>
+            <w:tcW w:w="2684" w:type="dxa"/>
+            <w:vMerge/>
+          </w:tcPr>
+          <w:p>
+            <w:pPr>
+              <w:jc w:val="center"/>
+              <w:rPr>
+                <w:color w:val="000000"/>
+                <w:sz w:val="18"/>
+              </w:rPr>
+            </w:pPr>
+          </w:p>
+        </w:tc>
+        <w:tc>
+          <w:tcPr>
+            <w:tcW w:w="6048" w:type="dxa"/>
+          </w:tcPr>
+          <w:p>
+            <w:pPr>
+              <w:rPr>
+                <w:color w:val="000000"/>
+                <w:sz w:val="18"/>
+              </w:rPr>
+            </w:pPr>
+            <w:r>
+              <w:rPr>
+                <w:rFonts w:hint="eastAsia"/>
+                <w:color w:val="000000"/>
+                <w:sz w:val="18"/>
+              </w:rPr>
+              <w:t>%</w:t>
+            </w:r>
+            <w:r>
+              <w:rPr>
+                <w:rFonts w:hint="eastAsia"/>
+                <w:color w:val="000000"/>
+                <w:sz w:val="18"/>
+              </w:rPr>
+              <w:t>计算</w:t>
+            </w:r>
+          </w:p>
+        </w:tc>
+      </w:tr>
+      <w:tr>
+        <w:tc>
+          <w:tcPr>
+            <w:tcW w:w="2684" w:type="dxa"/>
+          </w:tcPr>
+          <w:p>
+            <w:pPr>
+              <w:jc w:val="center"/>
+              <w:rPr>
+                <w:color w:val="000000"/>
+                <w:sz w:val="18"/>
+              </w:rPr>
+            </w:pPr>
+            <w:r>
+              <w:rPr>
+                <w:rFonts w:hint="eastAsia"/>
+                <w:color w:val="000000"/>
+                <w:sz w:val="18"/>
+              </w:rPr>
+              <w:t>算数混合计算</w:t>
+            </w:r>
+          </w:p>
+        </w:tc>
+        <w:tc>
+          <w:tcPr>
+            <w:tcW w:w="6048" w:type="dxa"/>
+          </w:tcPr>
+          <w:p>
+            <w:pPr>
+              <w:rPr>
+                <w:color w:val="000000"/>
+                <w:sz w:val="18"/>
+              </w:rPr>
+            </w:pPr>
+            <w:r>
+              <w:rPr>
+                <w:rFonts w:hint="eastAsia"/>
+                <w:color w:val="000000"/>
+                <w:sz w:val="18"/>
+              </w:rPr>
+              <w:t>单、双目组成的混合算式计算</w:t>
+            </w:r>
+          </w:p>
+        </w:tc>
+      </w:tr>
+      <w:tr>
+        <w:tc>
+          <w:tcPr>
+            <w:tcW w:w="2684" w:type="dxa"/>
+            <w:vMerge w:val="restart"/>
+          </w:tcPr>
+          <w:p>
+            <w:pPr>
+              <w:jc w:val="center"/>
+              <w:rPr>
+                <w:color w:val="000000"/>
+                <w:sz w:val="18"/>
+              </w:rPr>
+            </w:pPr>
+            <w:r>
+              <w:rPr>
+                <w:rFonts w:hint="eastAsia"/>
+                <w:color w:val="000000"/>
+                <w:sz w:val="18"/>
+              </w:rPr>
+              <w:t>M</w:t>
+            </w:r>
+            <w:r>
+              <w:rPr>
+                <w:rFonts w:hint="eastAsia"/>
+                <w:color w:val="000000"/>
+                <w:sz w:val="18"/>
+              </w:rPr>
+              <w:t>系列</w:t>
+            </w:r>
+          </w:p>
+        </w:tc>
+        <w:tc>
+          <w:tcPr>
+            <w:tcW w:w="6048" w:type="dxa"/>
+          </w:tcPr>
+          <w:p>
+            <w:pPr>
+              <w:rPr>
+                <w:color w:val="000000"/>
+                <w:sz w:val="18"/>
+              </w:rPr>
+            </w:pPr>
+            <w:r>
+              <w:rPr>
+                <w:rFonts w:hint="eastAsia"/>
+                <w:color w:val="000000"/>
+                <w:sz w:val="18"/>
+              </w:rPr>
+              <w:t xml:space="preserve">MS </w:t>
+            </w:r>
+          </w:p>
+        </w:tc>
+      </w:tr>
+      <w:tr>
+        <w:tc>
+          <w:tcPr>
+            <w:tcW w:w="2684" w:type="dxa"/>
+            <w:vMerge/>
+          </w:tcPr>
+          <w:p>
+            <w:pPr>
+              <w:jc w:val="center"/>
+              <w:rPr>
+                <w:color w:val="000000"/>
+                <w:sz w:val="18"/>
+              </w:rPr>
+            </w:pPr>
+          </w:p>
+        </w:tc>
+        <w:tc>
+          <w:tcPr>
+            <w:tcW w:w="6048" w:type="dxa"/>
+          </w:tcPr>
+          <w:p>
+            <w:pPr>
+              <w:rPr>
+                <w:color w:val="000000"/>
+                <w:sz w:val="18"/>
+              </w:rPr>
+            </w:pPr>
+            <w:r>
+              <w:rPr>
+                <w:rFonts w:hint="eastAsia"/>
+                <w:color w:val="000000"/>
+                <w:sz w:val="18"/>
+              </w:rPr>
+              <w:t xml:space="preserve">M+ </w:t>
+            </w:r>
+          </w:p>
+        </w:tc>
+      </w:tr>
+      <w:tr>
+        <w:tc>
+          <w:tcPr>
+            <w:tcW w:w="2684" w:type="dxa"/>
+            <w:vMerge/>
+          </w:tcPr>
+          <w:p>
+            <w:pPr>
+              <w:jc w:val="center"/>
+              <w:rPr>
+                <w:color w:val="000000"/>
+                <w:sz w:val="18"/>
+              </w:rPr>
+            </w:pPr>
+          </w:p>
+        </w:tc>
+        <w:tc>
+          <w:tcPr>
+            <w:tcW w:w="6048" w:type="dxa"/>
+          </w:tcPr>
+          <w:p>
+            <w:pPr>
+              <w:rPr>
+                <w:color w:val="000000"/>
+                <w:sz w:val="18"/>
+              </w:rPr>
+            </w:pPr>
+            <w:r>
+              <w:rPr>
+                <w:rFonts w:hint="eastAsia"/>
+                <w:color w:val="000000"/>
+                <w:sz w:val="18"/>
+              </w:rPr>
+              <w:t>M-</w:t>
+            </w:r>
+            <w:r>
+              <w:rPr>
+                <w:color w:val="000000"/>
+                <w:sz w:val="18"/>
+              </w:rPr>
+              <w:t xml:space="preserve"> </w:t>
+            </w:r>
+          </w:p>
+        </w:tc>
+      </w:tr>
+      <w:tr>
+        <w:tc>
+          <w:tcPr>
+            <w:tcW w:w="2684" w:type="dxa"/>
+            <w:vMerge/>
+          </w:tcPr>
+          <w:p>
+            <w:pPr>
+              <w:jc w:val="center"/>
+              <w:rPr>
+                <w:color w:val="000000"/>
+                <w:sz w:val="18"/>
+              </w:rPr>
+            </w:pPr>
+          </w:p>
+        </w:tc>
+        <w:tc>
+          <w:tcPr>
+            <w:tcW w:w="6048" w:type="dxa"/>
+          </w:tcPr>
+          <w:p>
+            <w:pPr>
+              <w:rPr>
+                <w:color w:val="000000"/>
+                <w:sz w:val="18"/>
+              </w:rPr>
+            </w:pPr>
+            <w:r>
+              <w:rPr>
+                <w:rFonts w:hint="eastAsia"/>
+                <w:color w:val="000000"/>
+                <w:sz w:val="18"/>
+              </w:rPr>
+              <w:t>MR</w:t>
+            </w:r>
+            <w:r>
+              <w:rPr>
+                <w:color w:val="000000"/>
+                <w:sz w:val="18"/>
+              </w:rPr>
+              <w:t xml:space="preserve"> </w:t>
+            </w:r>
+          </w:p>
+        </w:tc>
+      </w:tr>
+      <w:tr>
+        <w:tc>
+          <w:tcPr>
+            <w:tcW w:w="2684" w:type="dxa"/>
+            <w:vMerge/>
+          </w:tcPr>
+          <w:p>
+            <w:pPr>
+              <w:jc w:val="center"/>
+              <w:rPr>
+                <w:color w:val="000000"/>
+                <w:sz w:val="18"/>
+              </w:rPr>
+            </w:pPr>
+          </w:p>
+        </w:tc>
+        <w:tc>
+          <w:tcPr>
+            <w:tcW w:w="6048" w:type="dxa"/>
+          </w:tcPr>
+          <w:p>
+            <w:pPr>
+              <w:rPr>
+                <w:color w:val="000000"/>
+                <w:sz w:val="18"/>
+              </w:rPr>
+            </w:pPr>
+            <w:r>
+              <w:rPr>
+                <w:rFonts w:hint="eastAsia"/>
+                <w:color w:val="000000"/>
+                <w:sz w:val="18"/>
+              </w:rPr>
+              <w:t>MC</w:t>
+            </w:r>
+            <w:r>
+              <w:rPr>
+                <w:color w:val="000000"/>
+                <w:sz w:val="18"/>
+              </w:rPr>
+              <w:t xml:space="preserve"> </w:t>
+            </w:r>
+          </w:p>
+        </w:tc>
+      </w:tr>
+      <w:tr>
+        <w:tc>
+          <w:tcPr>
+            <w:tcW w:w="2684" w:type="dxa"/>
+            <w:vMerge w:val="restart"/>
+          </w:tcPr>
+          <w:p>
+            <w:pPr>
+              <w:jc w:val="center"/>
+              <w:rPr>
+                <w:color w:val="000000"/>
+                <w:sz w:val="18"/>
+              </w:rPr>
+            </w:pPr>
+            <w:r>
+              <w:rPr>
+                <w:rFonts w:hint="eastAsia"/>
+                <w:color w:val="000000"/>
+                <w:sz w:val="18"/>
+              </w:rPr>
+              <w:t>清除功能</w:t>
+            </w:r>
+          </w:p>
+        </w:tc>
+        <w:tc>
+          <w:tcPr>
+            <w:tcW w:w="6048" w:type="dxa"/>
+          </w:tcPr>
+          <w:p>
+            <w:pPr>
+              <w:rPr>
+                <w:color w:val="000000"/>
+                <w:sz w:val="18"/>
+              </w:rPr>
+            </w:pPr>
+            <w:r>
+              <w:rPr>
+                <w:rFonts w:hint="eastAsia"/>
+                <w:color w:val="000000"/>
+                <w:sz w:val="18"/>
+              </w:rPr>
+              <w:t>CE</w:t>
+            </w:r>
+            <w:r>
+              <w:rPr>
+                <w:rFonts w:hint="eastAsia"/>
+                <w:color w:val="000000"/>
+                <w:sz w:val="18"/>
+              </w:rPr>
+              <w:t>按键</w:t>
+            </w:r>
+            <w:r>
+              <w:rPr>
+                <w:rFonts w:hint="eastAsia"/>
+                <w:color w:val="000000"/>
+                <w:sz w:val="18"/>
+              </w:rPr>
+              <w:t xml:space="preserve"> </w:t>
+            </w:r>
+          </w:p>
+        </w:tc>
+      </w:tr>
+      <w:tr>
+        <w:tc>
+          <w:tcPr>
+            <w:tcW w:w="2684" w:type="dxa"/>
+            <w:vMerge/>
+          </w:tcPr>
+          <w:p>
+            <w:pPr>
+              <w:jc w:val="center"/>
+              <w:rPr>
+                <w:color w:val="000000"/>
+                <w:sz w:val="18"/>
+              </w:rPr>
+            </w:pPr>
+          </w:p>
+        </w:tc>
+        <w:tc>
+          <w:tcPr>
+            <w:tcW w:w="6048" w:type="dxa"/>
+          </w:tcPr>
+          <w:p>
+            <w:pPr>
+              <w:rPr>
+                <w:color w:val="000000"/>
+                <w:sz w:val="18"/>
+              </w:rPr>
+            </w:pPr>
+            <w:r>
+              <w:rPr>
+                <w:rFonts w:hint="eastAsia"/>
+                <w:color w:val="000000"/>
+                <w:sz w:val="18"/>
+              </w:rPr>
+              <w:t>C</w:t>
+            </w:r>
+            <w:r>
+              <w:rPr>
+                <w:rFonts w:hint="eastAsia"/>
+                <w:color w:val="000000"/>
+                <w:sz w:val="18"/>
+              </w:rPr>
+              <w:t>按键</w:t>
+            </w:r>
+            <w:r>
+              <w:rPr>
+                <w:rFonts w:hint="eastAsia"/>
+                <w:color w:val="000000"/>
+                <w:sz w:val="18"/>
+              </w:rPr>
+              <w:t xml:space="preserve"> </w:t>
+            </w:r>
+          </w:p>
+        </w:tc>
+      </w:tr>
+      <w:tr>
+        <w:tc>
+          <w:tcPr>
+            <w:tcW w:w="2684" w:type="dxa"/>
+            <w:vMerge/>
+          </w:tcPr>
+          <w:p>
+            <w:pPr>
+              <w:jc w:val="center"/>
+              <w:rPr>
+                <w:color w:val="000000"/>
+                <w:sz w:val="18"/>
+              </w:rPr>
+            </w:pPr>
+          </w:p>
+        </w:tc>
+        <w:tc>
+          <w:tcPr>
+            <w:tcW w:w="6048" w:type="dxa"/>
+          </w:tcPr>
+          <w:p>
+            <w:pPr>
+              <w:rPr>
+                <w:color w:val="000000"/>
+                <w:sz w:val="18"/>
+              </w:rPr>
+            </w:pPr>
+            <w:r>
+              <w:rPr>
+                <w:rFonts w:hint="eastAsia"/>
+                <w:color w:val="000000"/>
+                <w:sz w:val="18"/>
+              </w:rPr>
+              <w:t>退格键</w:t>
+            </w:r>
+            <w:r>
+              <w:rPr>
+                <w:rFonts w:hint="eastAsia"/>
+                <w:color w:val="000000"/>
+                <w:sz w:val="18"/>
+              </w:rPr>
+              <w:t xml:space="preserve"> </w:t>
+            </w:r>
+            <w:r>
+              <w:rPr>
+                <w:color w:val="000000"/>
+                <w:sz w:val="18"/>
+              </w:rPr>
+              <w:t xml:space="preserve"> </w:t>
+            </w:r>
+          </w:p>
+        </w:tc>
+      </w:tr>
+      <w:tr>
+        <w:tc>
+          <w:tcPr>
+            <w:tcW w:w="2684" w:type="dxa"/>
+            <w:vMerge/>
+          </w:tcPr>
+          <w:p>
+            <w:pPr>
+              <w:jc w:val="center"/>
+              <w:rPr>
+                <w:color w:val="000000"/>
+                <w:sz w:val="18"/>
+              </w:rPr>
+            </w:pPr>
+          </w:p>
+        </w:tc>
+        <w:tc>
+          <w:tcPr>
+            <w:tcW w:w="6048" w:type="dxa"/>
+          </w:tcPr>
+          <w:p>
+            <w:pPr>
+              <w:rPr>
+                <w:color w:val="000000"/>
+                <w:sz w:val="18"/>
+              </w:rPr>
+            </w:pPr>
+            <w:r>
+              <w:rPr>
+                <w:rFonts w:hint="eastAsia"/>
+                <w:color w:val="000000"/>
+                <w:sz w:val="18"/>
+              </w:rPr>
+              <w:t>扩展栏清除键</w:t>
+            </w:r>
+          </w:p>
+        </w:tc>
+      </w:tr>
+      <w:tr>
+        <w:tc>
+          <w:tcPr>
+            <w:tcW w:w="2684" w:type="dxa"/>
+            <w:vMerge w:val="restart"/>
+          </w:tcPr>
+          <w:p>
+            <w:pPr>
+              <w:jc w:val="center"/>
+              <w:rPr>
+                <w:color w:val="000000"/>
+                <w:sz w:val="18"/>
+              </w:rPr>
+            </w:pPr>
+            <w:r>
+              <w:rPr>
+                <w:rFonts w:hint="eastAsia"/>
+                <w:color w:val="000000"/>
+                <w:sz w:val="18"/>
+              </w:rPr>
+              <w:t>历史</w:t>
+            </w:r>
+            <w:r>
+              <w:rPr>
+                <w:rFonts w:hint="eastAsia"/>
+                <w:color w:val="000000"/>
+                <w:sz w:val="18"/>
+              </w:rPr>
+              <w:t>记录</w:t>
+            </w:r>
+          </w:p>
+        </w:tc>
+        <w:tc>
+          <w:tcPr>
+            <w:tcW w:w="6048" w:type="dxa"/>
+          </w:tcPr>
+          <w:p>
+            <w:pPr>
+              <w:rPr>
+                <w:color w:val="000000"/>
+                <w:sz w:val="18"/>
+              </w:rPr>
+            </w:pPr>
+            <w:r>
+              <w:rPr>
+                <w:rFonts w:hint="eastAsia"/>
+                <w:color w:val="000000"/>
+                <w:sz w:val="18"/>
+              </w:rPr>
+              <w:t>保存之前的计算及结果</w:t>
+            </w:r>
+          </w:p>
+        </w:tc>
+      </w:tr>
+      <w:tr>
+        <w:tc>
+          <w:tcPr>
+            <w:tcW w:w="2684" w:type="dxa"/>
+            <w:vMerge/>
+          </w:tcPr>
+          <w:p>
+            <w:pPr>
+              <w:jc w:val="center"/>
+              <w:rPr>
+                <w:color w:val="000000"/>
+                <w:sz w:val="18"/>
+              </w:rPr>
+            </w:pPr>
+          </w:p>
+        </w:tc>
+        <w:tc>
+          <w:tcPr>
+            <w:tcW w:w="6048" w:type="dxa"/>
+          </w:tcPr>
+          <w:p>
+            <w:pPr>
+              <w:rPr>
+                <w:color w:val="000000"/>
+                <w:sz w:val="18"/>
+              </w:rPr>
+            </w:pPr>
+            <w:r>
+              <w:rPr>
+                <w:rFonts w:hint="eastAsia"/>
+                <w:color w:val="000000"/>
+                <w:sz w:val="18"/>
+              </w:rPr>
+              <w:t>调用计算结果</w:t>
+            </w:r>
+          </w:p>
+        </w:tc>
+      </w:tr>
+      <w:tr>
+        <w:tc>
+          <w:tcPr>
+            <w:tcW w:w="2684" w:type="dxa"/>
+            <w:vMerge w:val="restart"/>
+          </w:tcPr>
+          <w:p>
+            <w:pPr>
+              <w:jc w:val="center"/>
+              <w:rPr>
+                <w:color w:val="000000"/>
+                <w:sz w:val="18"/>
+              </w:rPr>
+            </w:pPr>
+            <w:r>
+              <w:rPr>
+                <w:rFonts w:hint="eastAsia"/>
+                <w:color w:val="000000"/>
+                <w:sz w:val="18"/>
+              </w:rPr>
+              <w:t>内存记录</w:t>
+            </w:r>
+          </w:p>
+        </w:tc>
+        <w:tc>
+          <w:tcPr>
+            <w:tcW w:w="6048" w:type="dxa"/>
+          </w:tcPr>
+          <w:p>
+            <w:pPr>
+              <w:rPr>
+                <w:color w:val="000000"/>
+                <w:sz w:val="18"/>
+              </w:rPr>
+            </w:pPr>
+            <w:r>
+              <w:rPr>
+                <w:rFonts w:hint="eastAsia"/>
+                <w:color w:val="000000"/>
+                <w:sz w:val="18"/>
+              </w:rPr>
+              <w:t>保存指定的数字内存</w:t>
+            </w:r>
+          </w:p>
+        </w:tc>
+      </w:tr>
+      <w:tr>
+        <w:tc>
+          <w:tcPr>
+            <w:tcW w:w="2684" w:type="dxa"/>
+            <w:vMerge/>
+          </w:tcPr>
+          <w:p>
+            <w:pPr>
+              <w:jc w:val="center"/>
+              <w:rPr>
+                <w:color w:val="000000"/>
+                <w:sz w:val="18"/>
+              </w:rPr>
+            </w:pPr>
+          </w:p>
+        </w:tc>
+        <w:tc>
+          <w:tcPr>
+            <w:tcW w:w="6048" w:type="dxa"/>
+          </w:tcPr>
+          <w:p>
+            <w:pPr>
+              <w:rPr>
+                <w:color w:val="000000"/>
+                <w:sz w:val="18"/>
+              </w:rPr>
+            </w:pPr>
+            <w:r>
+              <w:rPr>
+                <w:rFonts w:hint="eastAsia"/>
+                <w:color w:val="000000"/>
+                <w:sz w:val="18"/>
+              </w:rPr>
+              <w:t>调用内存数值</w:t>
+            </w:r>
+          </w:p>
+        </w:tc>
+      </w:tr>
+    </w:tbl>
+    <w:p>
+      <w:pPr>
+        <w:rPr>
+          <w:color w:val="000000"/>
+        </w:rPr>
+      </w:pPr>
+    </w:p>
+    <w:p>
+      <w:pPr>
+        <w:pStyle w:val="2"/>
+        <w:numPr>
+          <w:ilvl w:val="1"/>
+          <w:numId w:val="4"/>
+        </w:numPr>
+        <w:rPr>
+          <w:sz w:val="36"/>
+          <w:szCs w:val="36"/>
+        </w:rPr>
+      </w:pPr>
+      <w:r>
+        <w:rPr>
+          <w:rFonts w:hint="eastAsia"/>
+          <w:sz w:val="36"/>
+          <w:szCs w:val="36"/>
+        </w:rPr>
+        <w:t>数字双目计算</w:t>
+      </w:r>
+    </w:p>
+    <w:p>
+      <w:pPr>
+        <w:ind w:left="567"/>
+      </w:pPr>
+      <w:r>
+        <w:rPr>
+          <w:rFonts w:hint="eastAsia"/>
+        </w:rPr>
+        <w:t>用户通过点击数字按键和相应的计算符号按钮（加、减、乘、除）完成双目运算。</w:t>
+      </w:r>
+    </w:p>
+    <w:p>
+      <w:pPr>
+        <w:pStyle w:val="3"/>
+        <w:numPr>
+          <w:ilvl w:val="2"/>
+          <w:numId w:val="4"/>
+        </w:numPr>
+      </w:pPr>
+      <w:r>
+        <w:rPr>
+          <w:rFonts w:hint="eastAsia"/>
+        </w:rPr>
+        <w:t>加法运算</w:t>
+      </w:r>
+    </w:p>
+    <w:p>
+      <w:pPr>
+        <w:ind w:firstLineChars="600" w:firstLine="1265"/>
+      </w:pPr>
+      <w:r>
+        <w:rPr>
+          <w:rFonts w:hint="eastAsia"/>
+          <w:b/>
+        </w:rPr>
+        <w:t>1.</w:t>
+      </w:r>
+      <w:r>
+        <w:rPr>
+          <w:rFonts w:hint="eastAsia"/>
+          <w:b/>
+        </w:rPr>
+        <w:t>正常输入</w:t>
+      </w:r>
+      <w:r>
+        <w:rPr>
+          <w:rFonts w:hint="eastAsia"/>
+          <w:b/>
+        </w:rPr>
+        <w:t>，计算结果</w:t>
+      </w:r>
+      <w:r>
+        <w:rPr>
+          <w:rFonts w:hint="eastAsia"/>
+        </w:rPr>
+        <w:t xml:space="preserve"> </w:t>
+      </w:r>
+    </w:p>
+    <w:p>
+      <w:pPr>
         <w:pStyle w:val="aff"/>
-        <w:ind w:left="360" w:firstLineChars="0" w:firstLine="0"/>
-        <w:rPr>
-          <w:color w:val="0D0D0D" w:themeColor="text1" w:themeTint="F2"/>
-        </w:rPr>
-      </w:pPr>
-      <w:r>
-        <w:rPr>
-          <w:rFonts w:hint="eastAsia"/>
-          <w:color w:val="0D0D0D" w:themeColor="text1" w:themeTint="F2"/>
-        </w:rPr>
-        <w:t>见下表</w:t>
-      </w:r>
-      <w:r>
-        <w:rPr>
-          <w:color w:val="0D0D0D" w:themeColor="text1" w:themeTint="F2"/>
-        </w:rPr>
-        <w:t>—</w:t>
-      </w:r>
-      <w:r>
-        <w:rPr>
-          <w:rFonts w:hint="eastAsia"/>
-          <w:color w:val="0D0D0D" w:themeColor="text1" w:themeTint="F2"/>
-        </w:rPr>
-        <w:t>&gt;</w:t>
-      </w:r>
-    </w:p>
-    <w:p>
-      <w:r>
+        <w:ind w:left="1680" w:firstLineChars="0" w:firstLine="0"/>
+      </w:pPr>
+      <w:r>
+        <w:rPr>
+          <w:rFonts w:hint="eastAsia"/>
+        </w:rPr>
+        <w:t>数字按键（</w:t>
+      </w:r>
+      <w:r>
+        <w:rPr>
+          <w:rFonts w:hint="eastAsia"/>
+        </w:rPr>
+        <w:t>0-9</w:t>
+      </w:r>
+      <w:r>
+        <w:rPr>
+          <w:rFonts w:hint="eastAsia"/>
+        </w:rPr>
+        <w:t>）、加法符号按键、数字按键（</w:t>
+      </w:r>
+      <w:r>
+        <w:rPr>
+          <w:rFonts w:hint="eastAsia"/>
+        </w:rPr>
+        <w:t>0-9</w:t>
+      </w:r>
+      <w:r>
+        <w:rPr>
+          <w:rFonts w:hint="eastAsia"/>
+        </w:rPr>
+        <w:t>）、等于按键</w:t>
+      </w:r>
+    </w:p>
+    <w:p>
+      <w:pPr>
+        <w:pStyle w:val="aff"/>
+        <w:ind w:left="1680" w:firstLineChars="0" w:firstLine="0"/>
+      </w:pPr>
+      <w:r>
+        <w:rPr>
+          <w:rFonts w:hint="eastAsia"/>
+        </w:rPr>
+        <w:t>如：输入</w:t>
+      </w:r>
+      <w:r>
+        <w:rPr>
+          <w:rFonts w:hint="eastAsia"/>
+        </w:rPr>
+        <w:t>1</w:t>
+      </w:r>
+      <w:r>
+        <w:t xml:space="preserve"> + 1 = </w:t>
+      </w:r>
+    </w:p>
+    <w:p>
+      <w:pPr>
+        <w:pStyle w:val="aff"/>
+        <w:ind w:left="1680" w:firstLineChars="0"/>
+      </w:pPr>
+      <w:r>
+        <w:rPr>
+          <w:rFonts w:hint="eastAsia"/>
+        </w:rPr>
+        <w:t>结果</w:t>
+      </w:r>
+      <w:r>
+        <w:rPr>
+          <w:rFonts w:hint="eastAsia"/>
+        </w:rPr>
+        <w:t xml:space="preserve"> 2</w:t>
+      </w:r>
+      <w:r>
+        <w:rPr>
+          <w:rFonts w:hint="eastAsia"/>
+        </w:rPr>
+        <w:t>显示在输入框，</w:t>
+      </w:r>
+      <w:r>
+        <w:rPr>
+          <w:rFonts w:hint="eastAsia"/>
+        </w:rPr>
+        <w:t>1</w:t>
+      </w:r>
+      <w:r>
+        <w:t xml:space="preserve"> </w:t>
+      </w:r>
+      <w:r>
+        <w:rPr>
+          <w:rFonts w:hint="eastAsia"/>
+        </w:rPr>
+        <w:t>+</w:t>
+      </w:r>
+      <w:r>
+        <w:t xml:space="preserve"> </w:t>
+      </w:r>
+      <w:r>
+        <w:rPr>
+          <w:rFonts w:hint="eastAsia"/>
+        </w:rPr>
+        <w:t>1</w:t>
+      </w:r>
+      <w:r>
+        <w:t xml:space="preserve"> </w:t>
+      </w:r>
+      <w:r>
+        <w:rPr>
+          <w:rFonts w:hint="eastAsia"/>
+        </w:rPr>
+        <w:t>=2</w:t>
+      </w:r>
+      <w:r>
+        <w:rPr>
+          <w:rFonts w:hint="eastAsia"/>
+        </w:rPr>
+        <w:t>保留在历史</w:t>
+      </w:r>
+      <w:r>
+        <w:rPr>
+          <w:rFonts w:hint="eastAsia"/>
+        </w:rPr>
+        <w:t>记录</w:t>
+      </w:r>
+    </w:p>
+    <w:p>
+      <w:pPr>
+        <w:ind w:firstLine="1265"/>
+        <w:rPr>
+          <w:b/>
+        </w:rPr>
+      </w:pPr>
+      <w:r>
+        <w:rPr>
+          <w:rFonts w:hint="eastAsia"/>
+          <w:b/>
+        </w:rPr>
+        <w:t>2.</w:t>
+      </w:r>
+      <w:r>
+        <w:rPr>
+          <w:rFonts w:hint="eastAsia"/>
+          <w:b/>
+        </w:rPr>
+        <w:t>连续双目，</w:t>
+      </w:r>
+      <w:r>
+        <w:rPr>
+          <w:rFonts w:hint="eastAsia"/>
+          <w:b/>
+        </w:rPr>
+        <w:t>符号替换</w:t>
+      </w:r>
+    </w:p>
+    <w:p>
+      <w:pPr>
+        <w:ind w:firstLine="1265"/>
+      </w:pPr>
+      <w:r>
+        <w:rPr>
+          <w:rFonts w:hint="eastAsia"/>
+        </w:rPr>
+        <w:t xml:space="preserve"> </w:t>
+      </w:r>
+      <w:r>
+        <w:t xml:space="preserve">   </w:t>
+      </w:r>
+      <w:r>
+        <w:rPr>
+          <w:rFonts w:hint="eastAsia"/>
+        </w:rPr>
+        <w:t>数字按键（</w:t>
+      </w:r>
+      <w:r>
+        <w:rPr>
+          <w:rFonts w:hint="eastAsia"/>
+        </w:rPr>
+        <w:t>0-9</w:t>
+      </w:r>
+      <w:r>
+        <w:rPr>
+          <w:rFonts w:hint="eastAsia"/>
+        </w:rPr>
+        <w:t>）、双目计算符、加法符号按键</w:t>
+      </w:r>
+    </w:p>
+    <w:p>
+      <w:pPr>
+        <w:ind w:firstLine="1265"/>
+      </w:pPr>
+      <w:r>
+        <w:rPr>
+          <w:rFonts w:hint="eastAsia"/>
+        </w:rPr>
+        <w:t xml:space="preserve"> </w:t>
+      </w:r>
+      <w:r>
+        <w:t xml:space="preserve">   </w:t>
+      </w:r>
+      <w:r>
+        <w:rPr>
+          <w:rFonts w:hint="eastAsia"/>
+        </w:rPr>
+        <w:t>如：输入</w:t>
+      </w:r>
+      <w:r>
+        <w:rPr>
+          <w:rFonts w:hint="eastAsia"/>
+        </w:rPr>
+        <w:t xml:space="preserve"> 1</w:t>
+      </w:r>
+      <w:r>
+        <w:t xml:space="preserve"> </w:t>
+      </w:r>
+      <w:r>
+        <w:rPr>
+          <w:rFonts w:hint="eastAsia"/>
+        </w:rPr>
+        <w:t>-</w:t>
+      </w:r>
+      <w:r>
+        <w:t xml:space="preserve"> </w:t>
+      </w:r>
+      <w:r>
+        <w:rPr>
+          <w:rFonts w:hint="eastAsia"/>
+        </w:rPr>
+        <w:t>+</w:t>
+      </w:r>
+    </w:p>
+    <w:p>
+      <w:pPr>
+        <w:ind w:firstLine="1265"/>
+      </w:pPr>
+      <w:r>
+        <w:rPr>
+          <w:rFonts w:hint="eastAsia"/>
+        </w:rPr>
+        <w:t xml:space="preserve"> </w:t>
+      </w:r>
+      <w:r>
+        <w:t xml:space="preserve">       </w:t>
+      </w:r>
+      <w:r>
+        <w:rPr>
+          <w:rFonts w:hint="eastAsia"/>
+        </w:rPr>
+        <w:t>结果</w:t>
+      </w:r>
+      <w:r>
+        <w:rPr>
+          <w:rFonts w:hint="eastAsia"/>
+        </w:rPr>
+        <w:t xml:space="preserve"> 1</w:t>
+      </w:r>
+      <w:r>
+        <w:t xml:space="preserve"> </w:t>
+      </w:r>
+      <w:r>
+        <w:rPr>
+          <w:rFonts w:hint="eastAsia"/>
+        </w:rPr>
+        <w:t>+</w:t>
+      </w:r>
+      <w:r>
+        <w:t xml:space="preserve"> </w:t>
+      </w:r>
+      <w:r>
+        <w:rPr>
+          <w:rFonts w:hint="eastAsia"/>
+        </w:rPr>
+        <w:t>显示在表达式框，</w:t>
+      </w:r>
+      <w:r>
+        <w:rPr>
+          <w:rFonts w:hint="eastAsia"/>
+        </w:rPr>
+        <w:t>1</w:t>
+      </w:r>
+      <w:r>
+        <w:rPr>
+          <w:rFonts w:hint="eastAsia"/>
+        </w:rPr>
+        <w:t>显示在输入框</w:t>
+      </w:r>
+    </w:p>
+    <w:p>
+      <w:pPr>
+        <w:pStyle w:val="3"/>
+        <w:numPr>
+          <w:ilvl w:val="2"/>
+          <w:numId w:val="4"/>
+        </w:numPr>
+      </w:pPr>
+      <w:r>
+        <w:rPr>
+          <w:rFonts w:hint="eastAsia"/>
+        </w:rPr>
+        <w:t>减法运算</w:t>
+      </w:r>
+    </w:p>
+    <w:p>
+      <w:pPr>
+        <w:pStyle w:val="aff"/>
+        <w:ind w:left="425" w:firstLineChars="400" w:firstLine="843"/>
+      </w:pPr>
+      <w:bookmarkStart w:id="24" w:name="_Hlk532285590"/>
+      <w:r>
+        <w:rPr>
+          <w:rFonts w:hint="eastAsia"/>
+          <w:b/>
+        </w:rPr>
+        <w:t xml:space="preserve">1. </w:t>
+      </w:r>
+      <w:r>
+        <w:rPr>
+          <w:rFonts w:hint="eastAsia"/>
+          <w:b/>
+        </w:rPr>
+        <w:t>正常输入</w:t>
+      </w:r>
+      <w:r>
+        <w:rPr>
+          <w:rFonts w:hint="eastAsia"/>
+          <w:b/>
+        </w:rPr>
+        <w:t>，计算结果</w:t>
+      </w:r>
+    </w:p>
+    <w:p>
+      <w:pPr>
+        <w:pStyle w:val="aff"/>
+        <w:ind w:left="425" w:firstLineChars="600" w:firstLine="1260"/>
+      </w:pPr>
+      <w:r>
+        <w:rPr>
+          <w:rFonts w:hint="eastAsia"/>
+        </w:rPr>
+        <w:t>数字按键（</w:t>
+      </w:r>
+      <w:r>
+        <w:rPr>
+          <w:rFonts w:hint="eastAsia"/>
+        </w:rPr>
+        <w:t>0-9</w:t>
+      </w:r>
+      <w:r>
+        <w:rPr>
+          <w:rFonts w:hint="eastAsia"/>
+        </w:rPr>
+        <w:t>）、减法符号按键、数字按键（</w:t>
+      </w:r>
+      <w:r>
+        <w:rPr>
+          <w:rFonts w:hint="eastAsia"/>
+        </w:rPr>
+        <w:t>0-9</w:t>
+      </w:r>
+      <w:r>
+        <w:rPr>
+          <w:rFonts w:hint="eastAsia"/>
+        </w:rPr>
+        <w:t>）、等于按键</w:t>
+      </w:r>
+    </w:p>
+    <w:p>
+      <w:pPr>
+        <w:pStyle w:val="aff"/>
+        <w:ind w:left="425" w:firstLineChars="600" w:firstLine="1260"/>
+      </w:pPr>
+      <w:r>
+        <w:rPr>
+          <w:rFonts w:hint="eastAsia"/>
+        </w:rPr>
+        <w:t>如：输入</w:t>
+      </w:r>
+      <w:r>
+        <w:rPr>
+          <w:rFonts w:hint="eastAsia"/>
+        </w:rPr>
+        <w:t>1</w:t>
+      </w:r>
+      <w:r>
+        <w:t xml:space="preserve"> </w:t>
+      </w:r>
+      <w:r>
+        <w:rPr>
+          <w:rFonts w:hint="eastAsia"/>
+        </w:rPr>
+        <w:t>-</w:t>
+      </w:r>
+      <w:r>
+        <w:t xml:space="preserve"> 1 = </w:t>
+      </w:r>
+    </w:p>
+    <w:p>
+      <w:pPr>
+        <w:pStyle w:val="aff"/>
+        <w:ind w:left="425" w:firstLineChars="800" w:firstLine="1680"/>
+      </w:pPr>
+      <w:r>
+        <w:rPr>
+          <w:rFonts w:hint="eastAsia"/>
+        </w:rPr>
+        <w:t>结果</w:t>
+      </w:r>
+      <w:r>
+        <w:rPr>
+          <w:rFonts w:hint="eastAsia"/>
+        </w:rPr>
+        <w:t xml:space="preserve"> 0</w:t>
+      </w:r>
+      <w:r>
+        <w:rPr>
+          <w:rFonts w:hint="eastAsia"/>
+        </w:rPr>
+        <w:t>显示在输入框，</w:t>
+      </w:r>
+      <w:r>
+        <w:rPr>
+          <w:rFonts w:hint="eastAsia"/>
+        </w:rPr>
+        <w:t>1</w:t>
+      </w:r>
+      <w:r>
+        <w:t xml:space="preserve"> </w:t>
+      </w:r>
+      <w:r>
+        <w:rPr>
+          <w:rFonts w:hint="eastAsia"/>
+        </w:rPr>
+        <w:t>-</w:t>
+      </w:r>
+      <w:r>
+        <w:t xml:space="preserve"> </w:t>
+      </w:r>
+      <w:r>
+        <w:rPr>
+          <w:rFonts w:hint="eastAsia"/>
+        </w:rPr>
+        <w:t>1</w:t>
+      </w:r>
+      <w:r>
+        <w:t xml:space="preserve"> </w:t>
+      </w:r>
+      <w:r>
+        <w:rPr>
+          <w:rFonts w:hint="eastAsia"/>
+        </w:rPr>
+        <w:t>=0</w:t>
+      </w:r>
+      <w:r>
+        <w:rPr>
+          <w:rFonts w:hint="eastAsia"/>
+        </w:rPr>
+        <w:t>保留在历史</w:t>
+      </w:r>
+      <w:r>
+        <w:rPr>
+          <w:rFonts w:hint="eastAsia"/>
+        </w:rPr>
+        <w:t>记录</w:t>
+      </w:r>
+    </w:p>
+    <w:p>
+      <w:pPr>
+        <w:ind w:firstLine="1265"/>
+        <w:rPr>
+          <w:b/>
+        </w:rPr>
+      </w:pPr>
+      <w:r>
+        <w:rPr>
+          <w:rFonts w:hint="eastAsia"/>
+          <w:b/>
+        </w:rPr>
+        <w:t xml:space="preserve">2. </w:t>
+      </w:r>
+      <w:r>
+        <w:rPr>
+          <w:rFonts w:hint="eastAsia"/>
+          <w:b/>
+        </w:rPr>
+        <w:t>连续双目，</w:t>
+      </w:r>
+      <w:r>
+        <w:rPr>
+          <w:rFonts w:hint="eastAsia"/>
+          <w:b/>
+        </w:rPr>
+        <w:t>符号替换</w:t>
+      </w:r>
+    </w:p>
+    <w:p>
+      <w:pPr>
+        <w:pStyle w:val="aff"/>
+        <w:ind w:left="425" w:firstLineChars="0" w:firstLine="0"/>
+      </w:pPr>
+      <w:r>
+        <w:rPr>
+          <w:rFonts w:hint="eastAsia"/>
+        </w:rPr>
+        <w:t xml:space="preserve"> </w:t>
+      </w:r>
+      <w:r>
+        <w:t xml:space="preserve">           </w:t>
+      </w:r>
+      <w:r>
+        <w:rPr>
+          <w:rFonts w:hint="eastAsia"/>
+        </w:rPr>
+        <w:t>数字按键（</w:t>
+      </w:r>
+      <w:r>
+        <w:rPr>
+          <w:rFonts w:hint="eastAsia"/>
+        </w:rPr>
+        <w:t>0-9</w:t>
+      </w:r>
+      <w:r>
+        <w:rPr>
+          <w:rFonts w:hint="eastAsia"/>
+        </w:rPr>
+        <w:t>）、双目计算符、减法符号按键</w:t>
+      </w:r>
+    </w:p>
+    <w:p>
+      <w:pPr>
+        <w:pStyle w:val="aff"/>
+        <w:ind w:left="425" w:firstLineChars="0" w:firstLine="0"/>
+      </w:pPr>
+      <w:r>
+        <w:rPr>
+          <w:rFonts w:hint="eastAsia"/>
+        </w:rPr>
+        <w:t xml:space="preserve"> </w:t>
+      </w:r>
+      <w:r>
+        <w:t xml:space="preserve">           </w:t>
+      </w:r>
+      <w:r>
+        <w:rPr>
+          <w:rFonts w:hint="eastAsia"/>
+        </w:rPr>
+        <w:t>如：输入</w:t>
+      </w:r>
+      <w:r>
+        <w:rPr>
+          <w:rFonts w:hint="eastAsia"/>
+        </w:rPr>
+        <w:t xml:space="preserve"> 1</w:t>
+      </w:r>
+      <w:r>
+        <w:t xml:space="preserve"> </w:t>
+      </w:r>
+      <w:r>
+        <w:rPr>
+          <w:rFonts w:hint="eastAsia"/>
+        </w:rPr>
+        <w:t>×</w:t>
+      </w:r>
+      <w:r>
+        <w:rPr>
+          <w:rFonts w:hint="eastAsia"/>
+        </w:rPr>
+        <w:t xml:space="preserve"> -</w:t>
+      </w:r>
+    </w:p>
+    <w:p>
+      <w:pPr>
+        <w:pStyle w:val="aff"/>
+        <w:ind w:left="425" w:firstLineChars="0" w:firstLine="0"/>
+      </w:pPr>
+      <w:r>
+        <w:rPr>
+          <w:rFonts w:hint="eastAsia"/>
+        </w:rPr>
+        <w:t xml:space="preserve"> </w:t>
+      </w:r>
+      <w:r>
+        <w:t xml:space="preserve">               </w:t>
+      </w:r>
+      <w:r>
+        <w:rPr>
+          <w:rFonts w:hint="eastAsia"/>
+        </w:rPr>
+        <w:t>结果</w:t>
+      </w:r>
+      <w:r>
+        <w:rPr>
+          <w:rFonts w:hint="eastAsia"/>
+        </w:rPr>
+        <w:t xml:space="preserve"> 1</w:t>
+      </w:r>
+      <w:r>
+        <w:t xml:space="preserve"> </w:t>
+      </w:r>
+      <w:r>
+        <w:rPr>
+          <w:rFonts w:hint="eastAsia"/>
+        </w:rPr>
+        <w:t>-</w:t>
+      </w:r>
+      <w:r>
+        <w:t xml:space="preserve"> </w:t>
+      </w:r>
+      <w:r>
+        <w:rPr>
+          <w:rFonts w:hint="eastAsia"/>
+        </w:rPr>
+        <w:t>显示在表达式框，</w:t>
+      </w:r>
+      <w:r>
+        <w:rPr>
+          <w:rFonts w:hint="eastAsia"/>
+        </w:rPr>
+        <w:t>1</w:t>
+      </w:r>
+      <w:r>
+        <w:rPr>
+          <w:rFonts w:hint="eastAsia"/>
+        </w:rPr>
+        <w:t>显示在输入框</w:t>
+      </w:r>
+    </w:p>
+    <w:bookmarkEnd w:id="24"/>
+    <w:p>
+      <w:pPr>
+        <w:pStyle w:val="3"/>
+        <w:numPr>
+          <w:ilvl w:val="2"/>
+          <w:numId w:val="4"/>
+        </w:numPr>
+      </w:pPr>
+      <w:r>
+        <w:rPr>
+          <w:rFonts w:hint="eastAsia"/>
+        </w:rPr>
+        <w:t>乘法运算</w:t>
+      </w:r>
+    </w:p>
+    <w:p>
+      <w:pPr>
+        <w:pStyle w:val="aff"/>
+        <w:ind w:left="425" w:firstLineChars="400" w:firstLine="843"/>
+      </w:pPr>
+      <w:bookmarkStart w:id="25" w:name="_Hlk532285701"/>
+      <w:r>
+        <w:rPr>
+          <w:rFonts w:hint="eastAsia"/>
+          <w:b/>
+        </w:rPr>
+        <w:t xml:space="preserve">1. </w:t>
+      </w:r>
+      <w:r>
+        <w:rPr>
+          <w:rFonts w:hint="eastAsia"/>
+          <w:b/>
+        </w:rPr>
+        <w:t>正常输入</w:t>
+      </w:r>
+      <w:r>
+        <w:rPr>
+          <w:rFonts w:hint="eastAsia"/>
+          <w:b/>
+        </w:rPr>
+        <w:t>，计算结果</w:t>
+      </w:r>
+    </w:p>
+    <w:p>
+      <w:pPr>
+        <w:pStyle w:val="aff"/>
+        <w:ind w:left="425" w:firstLineChars="600" w:firstLine="1260"/>
+      </w:pPr>
+      <w:r>
+        <w:rPr>
+          <w:rFonts w:hint="eastAsia"/>
+        </w:rPr>
+        <w:t>数字按键（</w:t>
+      </w:r>
+      <w:r>
+        <w:rPr>
+          <w:rFonts w:hint="eastAsia"/>
+        </w:rPr>
+        <w:t>0-9</w:t>
+      </w:r>
+      <w:r>
+        <w:rPr>
+          <w:rFonts w:hint="eastAsia"/>
+        </w:rPr>
+        <w:t>）、乘法符号按键、数字按键（</w:t>
+      </w:r>
+      <w:r>
+        <w:rPr>
+          <w:rFonts w:hint="eastAsia"/>
+        </w:rPr>
+        <w:t>0-9</w:t>
+      </w:r>
+      <w:r>
+        <w:rPr>
+          <w:rFonts w:hint="eastAsia"/>
+        </w:rPr>
+        <w:t>）、等于按键</w:t>
+      </w:r>
+    </w:p>
+    <w:p>
+      <w:pPr>
+        <w:pStyle w:val="aff"/>
+        <w:ind w:left="425" w:firstLineChars="600" w:firstLine="1260"/>
+      </w:pPr>
+      <w:r>
+        <w:rPr>
+          <w:rFonts w:hint="eastAsia"/>
+        </w:rPr>
+        <w:t>如：输入</w:t>
+      </w:r>
+      <w:r>
+        <w:rPr>
+          <w:rFonts w:hint="eastAsia"/>
+        </w:rPr>
+        <w:t>1</w:t>
+      </w:r>
+      <w:r>
+        <w:t xml:space="preserve"> </w:t>
+      </w:r>
+      <w:r>
+        <w:rPr>
+          <w:rFonts w:hint="eastAsia"/>
+        </w:rPr>
+        <w:t>×</w:t>
+      </w:r>
+      <w:r>
+        <w:t xml:space="preserve"> </w:t>
+      </w:r>
+      <w:r>
+        <w:rPr>
+          <w:rFonts w:hint="eastAsia"/>
+        </w:rPr>
+        <w:t>2</w:t>
+      </w:r>
+      <w:r>
+        <w:t xml:space="preserve"> = </w:t>
+      </w:r>
+    </w:p>
+    <w:p>
+      <w:pPr>
+        <w:pStyle w:val="aff"/>
+        <w:ind w:left="425" w:firstLineChars="800" w:firstLine="1680"/>
+      </w:pPr>
+      <w:r>
+        <w:rPr>
+          <w:rFonts w:hint="eastAsia"/>
+        </w:rPr>
+        <w:t>结果</w:t>
+      </w:r>
+      <w:r>
+        <w:rPr>
+          <w:rFonts w:hint="eastAsia"/>
+        </w:rPr>
+        <w:t xml:space="preserve"> 2</w:t>
+      </w:r>
+      <w:r>
+        <w:rPr>
+          <w:rFonts w:hint="eastAsia"/>
+        </w:rPr>
+        <w:t>显示在输入框，</w:t>
+      </w:r>
+      <w:r>
+        <w:rPr>
+          <w:rFonts w:hint="eastAsia"/>
+        </w:rPr>
+        <w:t>1</w:t>
+      </w:r>
+      <w:r>
+        <w:t xml:space="preserve"> </w:t>
+      </w:r>
+      <w:r>
+        <w:rPr>
+          <w:rFonts w:hint="eastAsia"/>
+        </w:rPr>
+        <w:t>×</w:t>
+      </w:r>
+      <w:r>
+        <w:t xml:space="preserve"> </w:t>
+      </w:r>
+      <w:r>
+        <w:rPr>
+          <w:rFonts w:hint="eastAsia"/>
+        </w:rPr>
+        <w:t>2</w:t>
+      </w:r>
+      <w:r>
+        <w:t xml:space="preserve"> = </w:t>
+      </w:r>
+      <w:r>
+        <w:rPr>
+          <w:rFonts w:hint="eastAsia"/>
+        </w:rPr>
+        <w:t>2</w:t>
+      </w:r>
+      <w:r>
+        <w:rPr>
+          <w:rFonts w:hint="eastAsia"/>
+        </w:rPr>
+        <w:t>保留在历史</w:t>
+      </w:r>
+      <w:r>
+        <w:rPr>
+          <w:rFonts w:hint="eastAsia"/>
+        </w:rPr>
+        <w:t>记录</w:t>
+      </w:r>
+    </w:p>
+    <w:p>
+      <w:pPr>
+        <w:ind w:firstLine="1265"/>
+        <w:rPr>
+          <w:b/>
+        </w:rPr>
+      </w:pPr>
+      <w:r>
+        <w:rPr>
+          <w:rFonts w:hint="eastAsia"/>
+          <w:b/>
+        </w:rPr>
         <w:lastRenderedPageBreak/>
-        <w:drawing>
-          <wp:inline distT="0" distB="0" distL="0" distR="0">
-            <wp:extent cx="5274310" cy="8744585"/>
-            <wp:effectExtent l="0" t="0" r="2540" b="0"/>
-            <wp:docPr id="3" name="图片 3"/>
-            <wp:cNvGraphicFramePr>
-              <a:graphicFrameLocks xmlns:a="http://schemas.openxmlformats.org/drawingml/2006/main" noChangeAspect="1"/>
-            </wp:cNvGraphicFramePr>
-            <a:graphic xmlns:a="http://schemas.openxmlformats.org/drawingml/2006/main">
-              <a:graphicData uri="http://schemas.openxmlformats.org/drawingml/2006/picture">
-                <pic:pic xmlns:pic="http://schemas.openxmlformats.org/drawingml/2006/picture">
-                  <pic:nvPicPr>
-                    <pic:cNvPr id="0" name="Picture 1"/>
-                    <pic:cNvPicPr>
-                      <a:picLocks noChangeAspect="1" noChangeArrowheads="1"/>
-                    </pic:cNvPicPr>
-                  </pic:nvPicPr>
-                  <pic:blipFill>
-                    <a:blip r:embed="rId11" cstate="print">
-                      <a:extLst>
-                        <a:ext uri="{28A0092B-C50C-407E-A947-70E740481C1C}">
-                          <a14:useLocalDpi xmlns:a14="http://schemas.microsoft.com/office/drawing/2010/main" val="0"/>
-                        </a:ext>
-                      </a:extLst>
-                    </a:blip>
-                    <a:srcRect/>
-                    <a:stretch>
-                      <a:fillRect/>
-                    </a:stretch>
-                  </pic:blipFill>
-                  <pic:spPr bwMode="auto">
-                    <a:xfrm>
-                      <a:off x="0" y="0"/>
-                      <a:ext cx="5274310" cy="8744585"/>
-                    </a:xfrm>
-                    <a:prstGeom prst="rect">
-                      <a:avLst/>
-                    </a:prstGeom>
-                    <a:noFill/>
-                    <a:ln>
-                      <a:noFill/>
-                    </a:ln>
-                  </pic:spPr>
-                </pic:pic>
-              </a:graphicData>
-            </a:graphic>
-          </wp:inline>
-        </w:drawing>
-      </w:r>
-      <w:bookmarkStart w:id="21" w:name="_GoBack"/>
-      <w:bookmarkEnd w:id="21"/>
+        <w:t xml:space="preserve">2. </w:t>
+      </w:r>
+      <w:r>
+        <w:rPr>
+          <w:rFonts w:hint="eastAsia"/>
+          <w:b/>
+        </w:rPr>
+        <w:t>连续双目，</w:t>
+      </w:r>
+      <w:r>
+        <w:rPr>
+          <w:rFonts w:hint="eastAsia"/>
+          <w:b/>
+        </w:rPr>
+        <w:t>符号替换</w:t>
+      </w:r>
+    </w:p>
+    <w:p>
+      <w:pPr>
+        <w:pStyle w:val="aff"/>
+        <w:ind w:left="425" w:firstLineChars="0" w:firstLine="0"/>
+      </w:pPr>
+      <w:r>
+        <w:rPr>
+          <w:rFonts w:hint="eastAsia"/>
+        </w:rPr>
+        <w:t xml:space="preserve"> </w:t>
+      </w:r>
+      <w:r>
+        <w:t xml:space="preserve">           </w:t>
+      </w:r>
+      <w:r>
+        <w:rPr>
+          <w:rFonts w:hint="eastAsia"/>
+        </w:rPr>
+        <w:t>数字按键（</w:t>
+      </w:r>
+      <w:r>
+        <w:rPr>
+          <w:rFonts w:hint="eastAsia"/>
+        </w:rPr>
+        <w:t>0-9</w:t>
+      </w:r>
+      <w:r>
+        <w:rPr>
+          <w:rFonts w:hint="eastAsia"/>
+        </w:rPr>
+        <w:t>）、双目计算符、</w:t>
+      </w:r>
+      <w:r>
+        <w:rPr>
+          <w:rFonts w:hint="eastAsia"/>
+        </w:rPr>
+        <w:t>乘</w:t>
+      </w:r>
+      <w:r>
+        <w:rPr>
+          <w:rFonts w:hint="eastAsia"/>
+        </w:rPr>
+        <w:t>法符号按键</w:t>
+      </w:r>
+    </w:p>
+    <w:p>
+      <w:pPr>
+        <w:pStyle w:val="aff"/>
+        <w:ind w:left="425" w:firstLineChars="0" w:firstLine="0"/>
+      </w:pPr>
+      <w:r>
+        <w:rPr>
+          <w:rFonts w:hint="eastAsia"/>
+        </w:rPr>
+        <w:t xml:space="preserve"> </w:t>
+      </w:r>
+      <w:r>
+        <w:t xml:space="preserve">           </w:t>
+      </w:r>
+      <w:r>
+        <w:rPr>
+          <w:rFonts w:hint="eastAsia"/>
+        </w:rPr>
+        <w:t>如：输入</w:t>
+      </w:r>
+      <w:r>
+        <w:rPr>
+          <w:rFonts w:hint="eastAsia"/>
+        </w:rPr>
+        <w:t xml:space="preserve"> 1</w:t>
+      </w:r>
+      <w:r>
+        <w:t xml:space="preserve">  </w:t>
+      </w:r>
+      <w:r>
+        <w:rPr>
+          <w:rFonts w:hint="eastAsia"/>
+        </w:rPr>
+        <w:t>-</w:t>
+      </w:r>
+      <w:r>
+        <w:t xml:space="preserve"> </w:t>
+      </w:r>
+      <w:r>
+        <w:rPr>
+          <w:rFonts w:hint="eastAsia"/>
+        </w:rPr>
+        <w:t>×</w:t>
+      </w:r>
+    </w:p>
+    <w:p>
+      <w:pPr>
+        <w:pStyle w:val="aff"/>
+        <w:ind w:left="425" w:firstLineChars="0" w:firstLine="0"/>
+      </w:pPr>
+      <w:r>
+        <w:rPr>
+          <w:rFonts w:hint="eastAsia"/>
+        </w:rPr>
+        <w:t xml:space="preserve"> </w:t>
+      </w:r>
+      <w:r>
+        <w:t xml:space="preserve">               </w:t>
+      </w:r>
+      <w:r>
+        <w:rPr>
+          <w:rFonts w:hint="eastAsia"/>
+        </w:rPr>
+        <w:t>结果</w:t>
+      </w:r>
+      <w:r>
+        <w:rPr>
+          <w:rFonts w:hint="eastAsia"/>
+        </w:rPr>
+        <w:t xml:space="preserve"> 1</w:t>
+      </w:r>
+      <w:r>
+        <w:t xml:space="preserve"> </w:t>
+      </w:r>
+      <w:r>
+        <w:rPr>
+          <w:rFonts w:hint="eastAsia"/>
+        </w:rPr>
+        <w:t>×</w:t>
+      </w:r>
+      <w:r>
+        <w:t xml:space="preserve"> </w:t>
+      </w:r>
+      <w:r>
+        <w:rPr>
+          <w:rFonts w:hint="eastAsia"/>
+        </w:rPr>
+        <w:t>显示在表达式框，</w:t>
+      </w:r>
+      <w:r>
+        <w:rPr>
+          <w:rFonts w:hint="eastAsia"/>
+        </w:rPr>
+        <w:t>1</w:t>
+      </w:r>
+      <w:r>
+        <w:rPr>
+          <w:rFonts w:hint="eastAsia"/>
+        </w:rPr>
+        <w:t>显示在输入框</w:t>
+      </w:r>
+    </w:p>
+    <w:bookmarkEnd w:id="25"/>
+    <w:p>
+      <w:pPr>
+        <w:pStyle w:val="3"/>
+        <w:numPr>
+          <w:ilvl w:val="2"/>
+          <w:numId w:val="4"/>
+        </w:numPr>
+      </w:pPr>
+      <w:r>
+        <w:rPr>
+          <w:rFonts w:hint="eastAsia"/>
+        </w:rPr>
+        <w:t>除法运算</w:t>
+      </w:r>
+    </w:p>
+    <w:p>
+      <w:pPr>
+        <w:pStyle w:val="aff"/>
+        <w:ind w:left="425" w:firstLineChars="400" w:firstLine="843"/>
+      </w:pPr>
+      <w:r>
+        <w:rPr>
+          <w:rFonts w:hint="eastAsia"/>
+          <w:b/>
+        </w:rPr>
+        <w:t xml:space="preserve">1. </w:t>
+      </w:r>
+      <w:r>
+        <w:rPr>
+          <w:rFonts w:hint="eastAsia"/>
+          <w:b/>
+        </w:rPr>
+        <w:t>正常输入</w:t>
+      </w:r>
+      <w:r>
+        <w:rPr>
+          <w:rFonts w:hint="eastAsia"/>
+          <w:b/>
+        </w:rPr>
+        <w:t>，计算结果</w:t>
+      </w:r>
+    </w:p>
+    <w:p>
+      <w:pPr>
+        <w:pStyle w:val="aff"/>
+        <w:ind w:left="425" w:firstLineChars="600" w:firstLine="1260"/>
+      </w:pPr>
+      <w:r>
+        <w:rPr>
+          <w:rFonts w:hint="eastAsia"/>
+        </w:rPr>
+        <w:t>数字按键（</w:t>
+      </w:r>
+      <w:r>
+        <w:rPr>
+          <w:rFonts w:hint="eastAsia"/>
+        </w:rPr>
+        <w:t>0-9</w:t>
+      </w:r>
+      <w:r>
+        <w:rPr>
+          <w:rFonts w:hint="eastAsia"/>
+        </w:rPr>
+        <w:t>）、除法符号按键、数字按键（</w:t>
+      </w:r>
+      <w:r>
+        <w:rPr>
+          <w:rFonts w:hint="eastAsia"/>
+        </w:rPr>
+        <w:t>0-9</w:t>
+      </w:r>
+      <w:r>
+        <w:rPr>
+          <w:rFonts w:hint="eastAsia"/>
+        </w:rPr>
+        <w:t>）、等于按键</w:t>
+      </w:r>
+    </w:p>
+    <w:p>
+      <w:pPr>
+        <w:pStyle w:val="aff"/>
+        <w:ind w:left="425" w:firstLineChars="600" w:firstLine="1260"/>
+      </w:pPr>
+      <w:r>
+        <w:rPr>
+          <w:rFonts w:hint="eastAsia"/>
+        </w:rPr>
+        <w:t>如：输入</w:t>
+      </w:r>
+      <w:r>
+        <w:rPr>
+          <w:rFonts w:hint="eastAsia"/>
+        </w:rPr>
+        <w:t>1</w:t>
+      </w:r>
+      <w:r>
+        <w:t xml:space="preserve"> </w:t>
+      </w:r>
+      <w:r>
+        <w:rPr>
+          <w:rFonts w:hint="eastAsia"/>
+        </w:rPr>
+        <w:t>÷</w:t>
+      </w:r>
+      <w:r>
+        <w:t xml:space="preserve"> </w:t>
+      </w:r>
+      <w:r>
+        <w:rPr>
+          <w:rFonts w:hint="eastAsia"/>
+        </w:rPr>
+        <w:t>2</w:t>
+      </w:r>
+      <w:r>
+        <w:t xml:space="preserve"> = </w:t>
+      </w:r>
+    </w:p>
+    <w:p>
+      <w:pPr>
+        <w:pStyle w:val="aff"/>
+        <w:ind w:left="425" w:firstLineChars="800" w:firstLine="1680"/>
+      </w:pPr>
+      <w:r>
+        <w:rPr>
+          <w:rFonts w:hint="eastAsia"/>
+        </w:rPr>
+        <w:t>结果</w:t>
+      </w:r>
+      <w:r>
+        <w:rPr>
+          <w:rFonts w:hint="eastAsia"/>
+        </w:rPr>
+        <w:t xml:space="preserve"> 0.5</w:t>
+      </w:r>
+      <w:r>
+        <w:rPr>
+          <w:rFonts w:hint="eastAsia"/>
+        </w:rPr>
+        <w:t>显示在输入框，</w:t>
+      </w:r>
+      <w:r>
+        <w:rPr>
+          <w:rFonts w:hint="eastAsia"/>
+        </w:rPr>
+        <w:t>1</w:t>
+      </w:r>
+      <w:r>
+        <w:t xml:space="preserve"> </w:t>
+      </w:r>
+      <w:r>
+        <w:rPr>
+          <w:rFonts w:hint="eastAsia"/>
+        </w:rPr>
+        <w:t>÷</w:t>
+      </w:r>
+      <w:r>
+        <w:t xml:space="preserve"> </w:t>
+      </w:r>
+      <w:r>
+        <w:rPr>
+          <w:rFonts w:hint="eastAsia"/>
+        </w:rPr>
+        <w:t>2</w:t>
+      </w:r>
+      <w:r>
+        <w:t xml:space="preserve"> = </w:t>
+      </w:r>
+      <w:r>
+        <w:rPr>
+          <w:rFonts w:hint="eastAsia"/>
+        </w:rPr>
+        <w:t>0.5</w:t>
+      </w:r>
+      <w:r>
+        <w:rPr>
+          <w:rFonts w:hint="eastAsia"/>
+        </w:rPr>
+        <w:t>保留在历史</w:t>
+      </w:r>
+      <w:r>
+        <w:rPr>
+          <w:rFonts w:hint="eastAsia"/>
+        </w:rPr>
+        <w:t>记录</w:t>
+      </w:r>
+    </w:p>
+    <w:p>
+      <w:pPr>
+        <w:rPr>
+          <w:b/>
+        </w:rPr>
+      </w:pPr>
+      <w:r>
+        <w:rPr>
+          <w:rFonts w:hint="eastAsia"/>
+        </w:rPr>
+        <w:t xml:space="preserve"> </w:t>
+      </w:r>
+      <w:r>
+        <w:t xml:space="preserve">               </w:t>
+      </w:r>
+      <w:r>
+        <w:rPr>
+          <w:rFonts w:hint="eastAsia"/>
+          <w:b/>
+        </w:rPr>
+        <w:t>注：</w:t>
+      </w:r>
+      <w:r>
+        <w:rPr>
+          <w:rFonts w:hint="eastAsia"/>
+          <w:b/>
+        </w:rPr>
+        <w:t>若除数为</w:t>
+      </w:r>
+      <w:r>
+        <w:rPr>
+          <w:rFonts w:hint="eastAsia"/>
+          <w:b/>
+        </w:rPr>
+        <w:t>0</w:t>
+      </w:r>
+      <w:r>
+        <w:rPr>
+          <w:rFonts w:hint="eastAsia"/>
+          <w:b/>
+        </w:rPr>
+        <w:t>，输入框显示“除数不能为</w:t>
+      </w:r>
+      <w:r>
+        <w:rPr>
+          <w:rFonts w:hint="eastAsia"/>
+          <w:b/>
+        </w:rPr>
+        <w:t>0</w:t>
+      </w:r>
+      <w:r>
+        <w:rPr>
+          <w:rFonts w:hint="eastAsia"/>
+          <w:b/>
+        </w:rPr>
+        <w:t>”</w:t>
+      </w:r>
+    </w:p>
+    <w:p>
+      <w:pPr>
+        <w:ind w:firstLine="1265"/>
+        <w:rPr>
+          <w:b/>
+        </w:rPr>
+      </w:pPr>
+      <w:r>
+        <w:rPr>
+          <w:rFonts w:hint="eastAsia"/>
+          <w:b/>
+        </w:rPr>
+        <w:t xml:space="preserve">2. </w:t>
+      </w:r>
+      <w:r>
+        <w:rPr>
+          <w:rFonts w:hint="eastAsia"/>
+          <w:b/>
+        </w:rPr>
+        <w:t>连续双目，</w:t>
+      </w:r>
+      <w:r>
+        <w:rPr>
+          <w:rFonts w:hint="eastAsia"/>
+          <w:b/>
+        </w:rPr>
+        <w:t>符号替换</w:t>
+      </w:r>
+    </w:p>
+    <w:p>
+      <w:pPr>
+        <w:pStyle w:val="aff"/>
+        <w:ind w:left="425" w:firstLineChars="0" w:firstLine="0"/>
+      </w:pPr>
+      <w:r>
+        <w:rPr>
+          <w:rFonts w:hint="eastAsia"/>
+        </w:rPr>
+        <w:t xml:space="preserve"> </w:t>
+      </w:r>
+      <w:r>
+        <w:t xml:space="preserve">           </w:t>
+      </w:r>
+      <w:r>
+        <w:rPr>
+          <w:rFonts w:hint="eastAsia"/>
+        </w:rPr>
+        <w:t>数字按键（</w:t>
+      </w:r>
+      <w:r>
+        <w:rPr>
+          <w:rFonts w:hint="eastAsia"/>
+        </w:rPr>
+        <w:t>0-9</w:t>
+      </w:r>
+      <w:r>
+        <w:rPr>
+          <w:rFonts w:hint="eastAsia"/>
+        </w:rPr>
+        <w:t>）、双目计算符、除法符号按键</w:t>
+      </w:r>
+    </w:p>
+    <w:p>
+      <w:pPr>
+        <w:pStyle w:val="aff"/>
+        <w:ind w:left="425" w:firstLineChars="0" w:firstLine="0"/>
+      </w:pPr>
+      <w:r>
+        <w:rPr>
+          <w:rFonts w:hint="eastAsia"/>
+        </w:rPr>
+        <w:t xml:space="preserve"> </w:t>
+      </w:r>
+      <w:r>
+        <w:t xml:space="preserve">           </w:t>
+      </w:r>
+      <w:r>
+        <w:rPr>
+          <w:rFonts w:hint="eastAsia"/>
+        </w:rPr>
+        <w:t>如：输入</w:t>
+      </w:r>
+      <w:r>
+        <w:rPr>
+          <w:rFonts w:hint="eastAsia"/>
+        </w:rPr>
+        <w:t xml:space="preserve"> 1</w:t>
+      </w:r>
+      <w:r>
+        <w:t xml:space="preserve">  </w:t>
+      </w:r>
+      <w:r>
+        <w:rPr>
+          <w:rFonts w:hint="eastAsia"/>
+        </w:rPr>
+        <w:t>+</w:t>
+      </w:r>
+      <w:r>
+        <w:t xml:space="preserve"> </w:t>
+      </w:r>
+      <w:r>
+        <w:rPr>
+          <w:rFonts w:hint="eastAsia"/>
+        </w:rPr>
+        <w:t>÷</w:t>
+      </w:r>
+    </w:p>
+    <w:p>
+      <w:pPr>
+        <w:pStyle w:val="aff"/>
+        <w:ind w:left="425" w:firstLineChars="0" w:firstLine="0"/>
+      </w:pPr>
+      <w:r>
+        <w:rPr>
+          <w:rFonts w:hint="eastAsia"/>
+        </w:rPr>
+        <w:t xml:space="preserve"> </w:t>
+      </w:r>
+      <w:r>
+        <w:t xml:space="preserve">               </w:t>
+      </w:r>
+      <w:r>
+        <w:rPr>
+          <w:rFonts w:hint="eastAsia"/>
+        </w:rPr>
+        <w:t>结果</w:t>
+      </w:r>
+      <w:r>
+        <w:rPr>
+          <w:rFonts w:hint="eastAsia"/>
+        </w:rPr>
+        <w:t xml:space="preserve"> 1</w:t>
+      </w:r>
+      <w:r>
+        <w:t xml:space="preserve"> </w:t>
+      </w:r>
+      <w:r>
+        <w:rPr>
+          <w:rFonts w:hint="eastAsia"/>
+        </w:rPr>
+        <w:t>÷</w:t>
+      </w:r>
+      <w:r>
+        <w:t xml:space="preserve"> </w:t>
+      </w:r>
+      <w:r>
+        <w:rPr>
+          <w:rFonts w:hint="eastAsia"/>
+        </w:rPr>
+        <w:t>显示在表达式框，</w:t>
+      </w:r>
+      <w:r>
+        <w:rPr>
+          <w:rFonts w:hint="eastAsia"/>
+        </w:rPr>
+        <w:t>1</w:t>
+      </w:r>
+      <w:r>
+        <w:rPr>
+          <w:rFonts w:hint="eastAsia"/>
+        </w:rPr>
+        <w:t>显示在输入框</w:t>
+      </w:r>
+    </w:p>
+    <w:p/>
+    <w:p>
+      <w:pPr>
+        <w:pStyle w:val="2"/>
+        <w:numPr>
+          <w:ilvl w:val="1"/>
+          <w:numId w:val="4"/>
+        </w:numPr>
+        <w:rPr>
+          <w:sz w:val="36"/>
+          <w:szCs w:val="36"/>
+        </w:rPr>
+      </w:pPr>
+      <w:r>
+        <w:rPr>
+          <w:rFonts w:hint="eastAsia"/>
+          <w:sz w:val="36"/>
+          <w:szCs w:val="36"/>
+        </w:rPr>
+        <w:t>数字单目计算</w:t>
+      </w:r>
+    </w:p>
+    <w:p>
+      <w:pPr>
+        <w:ind w:left="567"/>
+      </w:pPr>
+      <w:r>
+        <w:rPr>
+          <w:rFonts w:hint="eastAsia"/>
+        </w:rPr>
+        <w:t>用户通过点击数字按键和相应的计算符号按钮（平方，开方，取反，倒数，</w:t>
+      </w:r>
+      <w:r>
+        <w:rPr>
+          <w:rFonts w:hint="eastAsia"/>
+        </w:rPr>
+        <w:t>%</w:t>
+      </w:r>
+      <w:r>
+        <w:rPr>
+          <w:rFonts w:hint="eastAsia"/>
+        </w:rPr>
+        <w:t>）完成双目运算。</w:t>
+      </w:r>
+    </w:p>
+    <w:p>
+      <w:pPr>
+        <w:pStyle w:val="3"/>
+        <w:numPr>
+          <w:ilvl w:val="2"/>
+          <w:numId w:val="4"/>
+        </w:numPr>
+      </w:pPr>
+      <w:r>
+        <w:rPr>
+          <w:rFonts w:hint="eastAsia"/>
+        </w:rPr>
+        <w:t>平方计算</w:t>
+      </w:r>
+    </w:p>
+    <w:p>
+      <w:pPr>
+        <w:ind w:left="709"/>
+      </w:pPr>
+      <w:bookmarkStart w:id="26" w:name="_Hlk532286265"/>
+      <w:r>
+        <w:rPr>
+          <w:rFonts w:hint="eastAsia"/>
+        </w:rPr>
+        <w:t>点击“</w:t>
+      </w:r>
+      <w:r>
+        <w:t>x²</w:t>
+      </w:r>
+      <w:r>
+        <w:rPr>
+          <w:rFonts w:hint="eastAsia"/>
+        </w:rPr>
+        <w:t>”按钮，可以将当前输入框数值平方计算</w:t>
+      </w:r>
+    </w:p>
+    <w:p>
+      <w:pPr>
+        <w:ind w:left="709"/>
+      </w:pPr>
+      <w:r>
+        <w:rPr>
+          <w:rFonts w:hint="eastAsia"/>
+        </w:rPr>
+        <w:t>如：输入</w:t>
+      </w:r>
+      <w:r>
+        <w:rPr>
+          <w:rFonts w:hint="eastAsia"/>
+        </w:rPr>
+        <w:t xml:space="preserve"> 5</w:t>
+      </w:r>
+      <w:r>
+        <w:t xml:space="preserve"> </w:t>
+      </w:r>
+      <w:r>
+        <w:t>x²</w:t>
+      </w:r>
+    </w:p>
+    <w:p>
+      <w:pPr>
+        <w:ind w:left="709"/>
+      </w:pPr>
+      <w:r>
+        <w:rPr>
+          <w:rFonts w:hint="eastAsia"/>
+        </w:rPr>
+        <w:t xml:space="preserve"> </w:t>
+      </w:r>
+      <w:r>
+        <w:t xml:space="preserve">   </w:t>
+      </w:r>
+      <w:r>
+        <w:rPr>
+          <w:rFonts w:hint="eastAsia"/>
+        </w:rPr>
+        <w:t>结果</w:t>
+      </w:r>
+      <w:r>
+        <w:rPr>
+          <w:rFonts w:hint="eastAsia"/>
+        </w:rPr>
+        <w:t xml:space="preserve"> </w:t>
+      </w:r>
+      <w:proofErr w:type="spellStart"/>
+      <w:r>
+        <w:rPr>
+          <w:rFonts w:hint="eastAsia"/>
+        </w:rPr>
+        <w:t>sqr</w:t>
+      </w:r>
+      <w:proofErr w:type="spellEnd"/>
+      <w:r>
+        <w:rPr>
+          <w:rFonts w:hint="eastAsia"/>
+        </w:rPr>
+        <w:t>(</w:t>
+      </w:r>
+      <w:r>
+        <w:t>5)</w:t>
+      </w:r>
+      <w:r>
+        <w:rPr>
+          <w:rFonts w:hint="eastAsia"/>
+        </w:rPr>
+        <w:t>显示在表达式框，</w:t>
+      </w:r>
+      <w:r>
+        <w:rPr>
+          <w:rFonts w:hint="eastAsia"/>
+        </w:rPr>
+        <w:t>25</w:t>
+      </w:r>
+      <w:r>
+        <w:rPr>
+          <w:rFonts w:hint="eastAsia"/>
+        </w:rPr>
+        <w:t>显示在输入框</w:t>
+      </w:r>
+    </w:p>
+    <w:bookmarkEnd w:id="26"/>
+    <w:p>
+      <w:pPr>
+        <w:pStyle w:val="3"/>
+        <w:numPr>
+          <w:ilvl w:val="2"/>
+          <w:numId w:val="4"/>
+        </w:numPr>
+      </w:pPr>
+      <w:r>
+        <w:rPr>
+          <w:rFonts w:hint="eastAsia"/>
+        </w:rPr>
+        <w:t>开方计算</w:t>
+      </w:r>
+    </w:p>
+    <w:p>
+      <w:pPr>
+        <w:ind w:left="709"/>
+      </w:pPr>
+      <w:bookmarkStart w:id="27" w:name="_Hlk532286403"/>
+      <w:r>
+        <w:rPr>
+          <w:rFonts w:hint="eastAsia"/>
+        </w:rPr>
+        <w:t>点击“</w:t>
+      </w:r>
+      <w:r>
+        <w:rPr>
+          <w:rFonts w:hint="eastAsia"/>
+        </w:rPr>
+        <w:t>√</w:t>
+      </w:r>
+      <w:r>
+        <w:rPr>
+          <w:rFonts w:hint="eastAsia"/>
+        </w:rPr>
+        <w:t>”按钮，可以将当前输入框数值开方计算</w:t>
+      </w:r>
+    </w:p>
+    <w:p>
+      <w:pPr>
+        <w:ind w:left="709"/>
+      </w:pPr>
+      <w:r>
+        <w:rPr>
+          <w:rFonts w:hint="eastAsia"/>
+        </w:rPr>
+        <w:t>如：输入</w:t>
+      </w:r>
+      <w:r>
+        <w:rPr>
+          <w:rFonts w:hint="eastAsia"/>
+        </w:rPr>
+        <w:t xml:space="preserve"> 9</w:t>
+      </w:r>
+      <w:r>
+        <w:t xml:space="preserve"> </w:t>
+      </w:r>
+      <w:r>
+        <w:rPr>
+          <w:rFonts w:hint="eastAsia"/>
+        </w:rPr>
+        <w:t>√</w:t>
+      </w:r>
+    </w:p>
+    <w:p>
+      <w:pPr>
+        <w:ind w:left="709" w:firstLine="420"/>
+      </w:pPr>
+      <w:r>
+        <w:rPr>
+          <w:rFonts w:hint="eastAsia"/>
+        </w:rPr>
+        <w:t>结果</w:t>
+      </w:r>
+      <w:r>
+        <w:rPr>
+          <w:rFonts w:hint="eastAsia"/>
+        </w:rPr>
+        <w:t xml:space="preserve"> </w:t>
+      </w:r>
+      <w:r>
+        <w:rPr>
+          <w:rFonts w:hint="eastAsia"/>
+        </w:rPr>
+        <w:t>√</w:t>
+      </w:r>
+      <w:r>
+        <w:rPr>
+          <w:rFonts w:hint="eastAsia"/>
+        </w:rPr>
+        <w:t>(9</w:t>
+      </w:r>
+      <w:r>
+        <w:t>)</w:t>
+      </w:r>
+      <w:r>
+        <w:rPr>
+          <w:rFonts w:hint="eastAsia"/>
+        </w:rPr>
+        <w:t>显示在表达式框，</w:t>
+      </w:r>
+      <w:r>
+        <w:rPr>
+          <w:rFonts w:hint="eastAsia"/>
+        </w:rPr>
+        <w:t>3</w:t>
+      </w:r>
+      <w:r>
+        <w:rPr>
+          <w:rFonts w:hint="eastAsia"/>
+        </w:rPr>
+        <w:t>显示在输入框</w:t>
+      </w:r>
+    </w:p>
+    <w:p>
+      <w:pPr>
+        <w:rPr>
+          <w:b/>
+        </w:rPr>
+      </w:pPr>
+      <w:r>
+        <w:t xml:space="preserve">       </w:t>
+      </w:r>
+      <w:r>
+        <w:rPr>
+          <w:rFonts w:hint="eastAsia"/>
+          <w:b/>
+        </w:rPr>
+        <w:t>注：</w:t>
+      </w:r>
+      <w:r>
+        <w:rPr>
+          <w:rFonts w:hint="eastAsia"/>
+          <w:b/>
+        </w:rPr>
+        <w:t>负数开方计算，显示“无效输入”</w:t>
+      </w:r>
+    </w:p>
+    <w:bookmarkEnd w:id="27"/>
+    <w:p>
+      <w:pPr>
+        <w:pStyle w:val="3"/>
+        <w:numPr>
+          <w:ilvl w:val="2"/>
+          <w:numId w:val="4"/>
+        </w:numPr>
+      </w:pPr>
+      <w:r>
+        <w:rPr>
+          <w:rFonts w:hint="eastAsia"/>
+        </w:rPr>
+        <w:t>倒数计算</w:t>
+      </w:r>
+    </w:p>
+    <w:p>
+      <w:pPr>
+        <w:ind w:left="709"/>
+      </w:pPr>
+      <w:r>
+        <w:rPr>
+          <w:rFonts w:hint="eastAsia"/>
+        </w:rPr>
+        <w:t>点击“</w:t>
+      </w:r>
+      <w:r>
+        <w:rPr>
+          <w:rFonts w:hint="eastAsia"/>
+        </w:rPr>
+        <w:t>¹</w:t>
+      </w:r>
+      <w:r>
+        <w:t>/x</w:t>
+      </w:r>
+      <w:r>
+        <w:rPr>
+          <w:rFonts w:hint="eastAsia"/>
+        </w:rPr>
+        <w:t>”按钮，可以将当前输入框数值倒数计算</w:t>
+      </w:r>
+    </w:p>
+    <w:p>
+      <w:pPr>
+        <w:ind w:left="709"/>
+      </w:pPr>
+      <w:r>
+        <w:rPr>
+          <w:rFonts w:hint="eastAsia"/>
+        </w:rPr>
+        <w:t>如：输入</w:t>
+      </w:r>
+      <w:r>
+        <w:rPr>
+          <w:rFonts w:hint="eastAsia"/>
+        </w:rPr>
+        <w:t xml:space="preserve"> 2</w:t>
+      </w:r>
+      <w:r>
+        <w:t xml:space="preserve"> </w:t>
+      </w:r>
+      <w:r>
+        <w:rPr>
+          <w:rFonts w:hint="eastAsia"/>
+        </w:rPr>
+        <w:t>¹</w:t>
+      </w:r>
+      <w:r>
+        <w:t>/x</w:t>
+      </w:r>
+    </w:p>
+    <w:p>
+      <w:pPr>
+        <w:ind w:left="709" w:firstLine="420"/>
+      </w:pPr>
+      <w:r>
+        <w:rPr>
+          <w:rFonts w:hint="eastAsia"/>
+        </w:rPr>
+        <w:t>结果</w:t>
+      </w:r>
+      <w:r>
+        <w:rPr>
+          <w:rFonts w:hint="eastAsia"/>
+        </w:rPr>
+        <w:t xml:space="preserve"> 1/(2</w:t>
+      </w:r>
+      <w:r>
+        <w:t>)</w:t>
+      </w:r>
+      <w:r>
+        <w:rPr>
+          <w:rFonts w:hint="eastAsia"/>
+        </w:rPr>
+        <w:t>显示在表达式框，</w:t>
+      </w:r>
+      <w:r>
+        <w:rPr>
+          <w:rFonts w:hint="eastAsia"/>
+        </w:rPr>
+        <w:t>0.5</w:t>
+      </w:r>
+      <w:r>
+        <w:rPr>
+          <w:rFonts w:hint="eastAsia"/>
+        </w:rPr>
+        <w:t>显示在输入框</w:t>
+      </w:r>
+    </w:p>
+    <w:p>
+      <w:pPr>
+        <w:rPr>
+          <w:b/>
+        </w:rPr>
+      </w:pPr>
+      <w:r>
+        <w:lastRenderedPageBreak/>
+        <w:t xml:space="preserve">       </w:t>
+      </w:r>
+      <w:r>
+        <w:rPr>
+          <w:rFonts w:hint="eastAsia"/>
+          <w:b/>
+        </w:rPr>
+        <w:t>注：</w:t>
+      </w:r>
+      <w:r>
+        <w:rPr>
+          <w:rFonts w:hint="eastAsia"/>
+          <w:b/>
+        </w:rPr>
+        <w:t>0</w:t>
+      </w:r>
+      <w:r>
+        <w:rPr>
+          <w:rFonts w:hint="eastAsia"/>
+          <w:b/>
+        </w:rPr>
+        <w:t>倒数计算，显示“除数不能为</w:t>
+      </w:r>
+      <w:r>
+        <w:rPr>
+          <w:rFonts w:hint="eastAsia"/>
+          <w:b/>
+        </w:rPr>
+        <w:t>0</w:t>
+      </w:r>
+      <w:r>
+        <w:rPr>
+          <w:rFonts w:hint="eastAsia"/>
+          <w:b/>
+        </w:rPr>
+        <w:t>”</w:t>
+      </w:r>
+    </w:p>
+    <w:p>
+      <w:pPr>
+        <w:pStyle w:val="3"/>
+        <w:numPr>
+          <w:ilvl w:val="2"/>
+          <w:numId w:val="4"/>
+        </w:numPr>
+      </w:pPr>
+      <w:r>
+        <w:rPr>
+          <w:rFonts w:hint="eastAsia"/>
+        </w:rPr>
+        <w:t>取反计算</w:t>
+      </w:r>
+    </w:p>
+    <w:p>
+      <w:pPr>
+        <w:ind w:left="709"/>
+      </w:pPr>
+      <w:r>
+        <w:rPr>
+          <w:rFonts w:hint="eastAsia"/>
+        </w:rPr>
+        <w:t>点击“</w:t>
+      </w:r>
+      <w:r>
+        <w:rPr>
+          <w:rFonts w:hint="eastAsia"/>
+        </w:rPr>
+        <w:t>±</w:t>
+      </w:r>
+      <w:r>
+        <w:rPr>
+          <w:rFonts w:hint="eastAsia"/>
+        </w:rPr>
+        <w:t>”按钮，可以将当前输入框数值取反计算</w:t>
+      </w:r>
+      <w:r>
+        <w:rPr>
+          <w:rFonts w:hint="eastAsia"/>
+        </w:rPr>
+        <w:t>（正数变负数，负数变正数）</w:t>
+      </w:r>
+    </w:p>
+    <w:p>
+      <w:pPr>
+        <w:ind w:left="709"/>
+        <w:rPr>
+          <w:b/>
+        </w:rPr>
+      </w:pPr>
+      <w:r>
+        <w:rPr>
+          <w:rFonts w:hint="eastAsia"/>
+          <w:b/>
+        </w:rPr>
+        <w:t>1.</w:t>
+      </w:r>
+      <w:r>
+        <w:rPr>
+          <w:rFonts w:hint="eastAsia"/>
+          <w:b/>
+        </w:rPr>
+        <w:t>取反之前，有过计算，输入框为结果值</w:t>
+      </w:r>
+    </w:p>
+    <w:p>
+      <w:pPr>
+        <w:ind w:left="709"/>
+      </w:pPr>
+      <w:r>
+        <w:rPr>
+          <w:rFonts w:hint="eastAsia"/>
+        </w:rPr>
+        <w:t>如：输入</w:t>
+      </w:r>
+      <w:r>
+        <w:rPr>
+          <w:rFonts w:hint="eastAsia"/>
+        </w:rPr>
+        <w:t xml:space="preserve"> 5</w:t>
+      </w:r>
+      <w:r>
+        <w:t xml:space="preserve"> </w:t>
+      </w:r>
+      <w:r>
+        <w:t>x²</w:t>
+      </w:r>
+      <w:r>
+        <w:t xml:space="preserve"> </w:t>
+      </w:r>
+      <w:r>
+        <w:rPr>
+          <w:rFonts w:hint="eastAsia"/>
+        </w:rPr>
+        <w:t>±</w:t>
+      </w:r>
+    </w:p>
+    <w:p>
+      <w:pPr>
+        <w:ind w:left="709"/>
+      </w:pPr>
+      <w:r>
+        <w:rPr>
+          <w:rFonts w:hint="eastAsia"/>
+        </w:rPr>
+        <w:t xml:space="preserve"> </w:t>
+      </w:r>
+      <w:r>
+        <w:t xml:space="preserve">   </w:t>
+      </w:r>
+      <w:r>
+        <w:rPr>
+          <w:rFonts w:hint="eastAsia"/>
+        </w:rPr>
+        <w:t>结果</w:t>
+      </w:r>
+      <w:r>
+        <w:rPr>
+          <w:rFonts w:hint="eastAsia"/>
+        </w:rPr>
+        <w:t xml:space="preserve"> negate(</w:t>
+      </w:r>
+      <w:proofErr w:type="spellStart"/>
+      <w:r>
+        <w:rPr>
+          <w:rFonts w:hint="eastAsia"/>
+        </w:rPr>
+        <w:t>sqr</w:t>
+      </w:r>
+      <w:proofErr w:type="spellEnd"/>
+      <w:r>
+        <w:rPr>
+          <w:rFonts w:hint="eastAsia"/>
+        </w:rPr>
+        <w:t>(</w:t>
+      </w:r>
+      <w:r>
+        <w:t>5))</w:t>
+      </w:r>
+      <w:r>
+        <w:rPr>
+          <w:rFonts w:hint="eastAsia"/>
+        </w:rPr>
+        <w:t>显示在表达式框，</w:t>
+      </w:r>
+      <w:r>
+        <w:rPr>
+          <w:rFonts w:hint="eastAsia"/>
+        </w:rPr>
+        <w:t>-25</w:t>
+      </w:r>
+      <w:r>
+        <w:rPr>
+          <w:rFonts w:hint="eastAsia"/>
+        </w:rPr>
+        <w:t>显示在输入框</w:t>
+      </w:r>
+    </w:p>
+    <w:p>
+      <w:pPr>
+        <w:ind w:firstLine="738"/>
+        <w:rPr>
+          <w:b/>
+        </w:rPr>
+      </w:pPr>
+      <w:r>
+        <w:rPr>
+          <w:rFonts w:hint="eastAsia"/>
+          <w:b/>
+        </w:rPr>
+        <w:t>2.</w:t>
+      </w:r>
+      <w:r>
+        <w:rPr>
+          <w:rFonts w:hint="eastAsia"/>
+          <w:b/>
+        </w:rPr>
+        <w:t>输入框为输入值</w:t>
+      </w:r>
+    </w:p>
+    <w:p>
+      <w:pPr>
+        <w:ind w:firstLine="738"/>
+      </w:pPr>
+      <w:r>
+        <w:rPr>
+          <w:rFonts w:hint="eastAsia"/>
+        </w:rPr>
+        <w:t>如：输入</w:t>
+      </w:r>
+      <w:r>
+        <w:rPr>
+          <w:rFonts w:hint="eastAsia"/>
+        </w:rPr>
+        <w:t xml:space="preserve"> 25</w:t>
+      </w:r>
+      <w:r>
+        <w:t xml:space="preserve"> </w:t>
+      </w:r>
+      <w:r>
+        <w:rPr>
+          <w:rFonts w:hint="eastAsia"/>
+        </w:rPr>
+        <w:t>±</w:t>
+      </w:r>
+    </w:p>
+    <w:p>
+      <w:pPr>
+        <w:ind w:left="709"/>
+      </w:pPr>
+      <w:r>
+        <w:rPr>
+          <w:rFonts w:hint="eastAsia"/>
+        </w:rPr>
+        <w:t xml:space="preserve"> </w:t>
+      </w:r>
+      <w:r>
+        <w:t xml:space="preserve">   </w:t>
+      </w:r>
+      <w:r>
+        <w:rPr>
+          <w:rFonts w:hint="eastAsia"/>
+        </w:rPr>
+        <w:t>结果</w:t>
+      </w:r>
+      <w:r>
+        <w:rPr>
+          <w:rFonts w:hint="eastAsia"/>
+        </w:rPr>
+        <w:t xml:space="preserve"> </w:t>
+      </w:r>
+      <w:r>
+        <w:rPr>
+          <w:rFonts w:hint="eastAsia"/>
+        </w:rPr>
+        <w:t>表达式框为空，</w:t>
+      </w:r>
+      <w:r>
+        <w:rPr>
+          <w:rFonts w:hint="eastAsia"/>
+        </w:rPr>
+        <w:t>-25</w:t>
+      </w:r>
+      <w:r>
+        <w:rPr>
+          <w:rFonts w:hint="eastAsia"/>
+        </w:rPr>
+        <w:t>显示在输入框</w:t>
+      </w:r>
+    </w:p>
+    <w:p>
+      <w:pPr>
+        <w:pStyle w:val="3"/>
+        <w:numPr>
+          <w:ilvl w:val="2"/>
+          <w:numId w:val="4"/>
+        </w:numPr>
+      </w:pPr>
+      <w:r>
+        <w:rPr>
+          <w:rFonts w:hint="eastAsia"/>
+        </w:rPr>
+        <w:t>%</w:t>
+      </w:r>
+      <w:r>
+        <w:rPr>
+          <w:rFonts w:hint="eastAsia"/>
+        </w:rPr>
+        <w:t>计算</w:t>
+      </w:r>
+    </w:p>
+    <w:p>
+      <w:pPr>
+        <w:ind w:left="709"/>
+      </w:pPr>
+      <w:r>
+        <w:t xml:space="preserve"> </w:t>
+      </w:r>
+      <w:r>
+        <w:rPr>
+          <w:rFonts w:hint="eastAsia"/>
+        </w:rPr>
+        <w:t>点击“</w:t>
+      </w:r>
+      <w:r>
+        <w:rPr>
+          <w:rFonts w:hint="eastAsia"/>
+        </w:rPr>
+        <w:t>%</w:t>
+      </w:r>
+      <w:r>
+        <w:rPr>
+          <w:rFonts w:hint="eastAsia"/>
+        </w:rPr>
+        <w:t>”按钮，可以将当前输入框数值</w:t>
+      </w:r>
+      <w:r>
+        <w:rPr>
+          <w:rFonts w:hint="eastAsia"/>
+        </w:rPr>
+        <w:t>%</w:t>
+      </w:r>
+      <w:r>
+        <w:rPr>
+          <w:rFonts w:hint="eastAsia"/>
+        </w:rPr>
+        <w:t>计算</w:t>
+      </w:r>
+      <w:r>
+        <w:rPr>
+          <w:rFonts w:hint="eastAsia"/>
+        </w:rPr>
+        <w:t>（</w:t>
+      </w:r>
+      <w:r>
+        <w:t>a + b % = a + (a * b%)</w:t>
+      </w:r>
+      <w:r>
+        <w:rPr>
+          <w:rFonts w:hint="eastAsia"/>
+        </w:rPr>
+        <w:t>）</w:t>
+      </w:r>
+    </w:p>
+    <w:p>
+      <w:pPr>
+        <w:ind w:left="709" w:firstLineChars="100" w:firstLine="211"/>
+        <w:rPr>
+          <w:b/>
+        </w:rPr>
+      </w:pPr>
+      <w:r>
+        <w:rPr>
+          <w:rFonts w:hint="eastAsia"/>
+          <w:b/>
+        </w:rPr>
+        <w:t>1.</w:t>
+      </w:r>
+      <w:r>
+        <w:rPr>
+          <w:rFonts w:hint="eastAsia"/>
+          <w:b/>
+        </w:rPr>
+        <w:t xml:space="preserve"> </w:t>
+      </w:r>
+      <w:r>
+        <w:rPr>
+          <w:rFonts w:hint="eastAsia"/>
+          <w:b/>
+        </w:rPr>
+        <w:t>%</w:t>
+      </w:r>
+      <w:r>
+        <w:rPr>
+          <w:rFonts w:hint="eastAsia"/>
+          <w:b/>
+        </w:rPr>
+        <w:t>计算前</w:t>
+      </w:r>
+      <w:r>
+        <w:rPr>
+          <w:rFonts w:hint="eastAsia"/>
+          <w:b/>
+        </w:rPr>
+        <w:t>，是双目计算符号</w:t>
+      </w:r>
+    </w:p>
+    <w:p>
+      <w:pPr>
+        <w:ind w:left="709" w:firstLineChars="300" w:firstLine="630"/>
+      </w:pPr>
+      <w:r>
+        <w:rPr>
+          <w:rFonts w:hint="eastAsia"/>
+        </w:rPr>
+        <w:t>如：输入</w:t>
+      </w:r>
+      <w:r>
+        <w:rPr>
+          <w:rFonts w:hint="eastAsia"/>
+        </w:rPr>
+        <w:t xml:space="preserve"> 2</w:t>
+      </w:r>
+      <w:r>
+        <w:t xml:space="preserve"> </w:t>
+      </w:r>
+      <w:r>
+        <w:rPr>
+          <w:rFonts w:hint="eastAsia"/>
+        </w:rPr>
+        <w:t>+</w:t>
+      </w:r>
+      <w:r>
+        <w:t xml:space="preserve"> </w:t>
+      </w:r>
+      <w:r>
+        <w:rPr>
+          <w:rFonts w:hint="eastAsia"/>
+        </w:rPr>
+        <w:t>5</w:t>
+      </w:r>
+      <w:r>
+        <w:t xml:space="preserve"> </w:t>
+      </w:r>
+      <w:r>
+        <w:rPr>
+          <w:rFonts w:hint="eastAsia"/>
+        </w:rPr>
+        <w:t>%</w:t>
+      </w:r>
+    </w:p>
+    <w:p>
+      <w:pPr>
+        <w:ind w:left="709" w:firstLineChars="100" w:firstLine="210"/>
+      </w:pPr>
+      <w:r>
+        <w:rPr>
+          <w:rFonts w:hint="eastAsia"/>
+        </w:rPr>
+        <w:t xml:space="preserve"> </w:t>
+      </w:r>
+      <w:r>
+        <w:t xml:space="preserve">       </w:t>
+      </w:r>
+      <w:r>
+        <w:rPr>
+          <w:rFonts w:hint="eastAsia"/>
+        </w:rPr>
+        <w:t>结果</w:t>
+      </w:r>
+      <w:r>
+        <w:rPr>
+          <w:rFonts w:hint="eastAsia"/>
+        </w:rPr>
+        <w:t xml:space="preserve"> 2</w:t>
+      </w:r>
+      <w:r>
+        <w:t xml:space="preserve"> </w:t>
+      </w:r>
+      <w:r>
+        <w:rPr>
+          <w:rFonts w:hint="eastAsia"/>
+        </w:rPr>
+        <w:t>+</w:t>
+      </w:r>
+      <w:r>
+        <w:t xml:space="preserve"> </w:t>
+      </w:r>
+      <w:r>
+        <w:rPr>
+          <w:rFonts w:hint="eastAsia"/>
+        </w:rPr>
+        <w:t>0.1</w:t>
+      </w:r>
+      <w:r>
+        <w:rPr>
+          <w:rFonts w:hint="eastAsia"/>
+        </w:rPr>
+        <w:t>显示在表达式框，</w:t>
+      </w:r>
+      <w:r>
+        <w:rPr>
+          <w:rFonts w:hint="eastAsia"/>
+        </w:rPr>
+        <w:t>0.1</w:t>
+      </w:r>
+      <w:r>
+        <w:rPr>
+          <w:rFonts w:hint="eastAsia"/>
+        </w:rPr>
+        <w:t>显示在输入框</w:t>
+      </w:r>
+    </w:p>
+    <w:p>
+      <w:pPr>
+        <w:ind w:left="709" w:firstLineChars="300" w:firstLine="632"/>
+        <w:rPr>
+          <w:b/>
+        </w:rPr>
+      </w:pPr>
+      <w:r>
+        <w:rPr>
+          <w:rFonts w:hint="eastAsia"/>
+          <w:b/>
+        </w:rPr>
+        <w:t>注：</w:t>
+      </w:r>
+      <w:r>
+        <w:rPr>
+          <w:rFonts w:hint="eastAsia"/>
+          <w:b/>
+        </w:rPr>
+        <w:t>2</w:t>
+      </w:r>
+      <w:r>
+        <w:rPr>
+          <w:rFonts w:hint="eastAsia"/>
+          <w:b/>
+        </w:rPr>
+        <w:t>可以是任意计算过后的结果值</w:t>
+      </w:r>
+    </w:p>
+    <w:p>
+      <w:pPr>
+        <w:rPr>
+          <w:b/>
+        </w:rPr>
+      </w:pPr>
+      <w:r>
+        <w:rPr>
+          <w:rFonts w:hint="eastAsia"/>
+          <w:b/>
+        </w:rPr>
+        <w:t xml:space="preserve">  </w:t>
+      </w:r>
+      <w:r>
+        <w:rPr>
+          <w:rFonts w:hint="eastAsia"/>
+          <w:b/>
+        </w:rPr>
+        <w:t xml:space="preserve">       2.</w:t>
+      </w:r>
+      <w:r>
+        <w:rPr>
+          <w:rFonts w:hint="eastAsia"/>
+          <w:b/>
+        </w:rPr>
+        <w:t>直接计算某数，或者直接单</w:t>
+      </w:r>
+      <w:proofErr w:type="gramStart"/>
+      <w:r>
+        <w:rPr>
+          <w:rFonts w:hint="eastAsia"/>
+          <w:b/>
+        </w:rPr>
+        <w:t>目计算</w:t>
+      </w:r>
+      <w:proofErr w:type="gramEnd"/>
+      <w:r>
+        <w:rPr>
+          <w:rFonts w:hint="eastAsia"/>
+          <w:b/>
+        </w:rPr>
+        <w:t>后的结果</w:t>
+      </w:r>
+      <w:r>
+        <w:rPr>
+          <w:rFonts w:hint="eastAsia"/>
+          <w:b/>
+        </w:rPr>
+        <w:t>%</w:t>
+      </w:r>
+      <w:r>
+        <w:rPr>
+          <w:rFonts w:hint="eastAsia"/>
+          <w:b/>
+        </w:rPr>
+        <w:t>计算</w:t>
+      </w:r>
+    </w:p>
+    <w:p>
+      <w:r>
+        <w:t xml:space="preserve">             </w:t>
+      </w:r>
+      <w:r>
+        <w:rPr>
+          <w:rFonts w:hint="eastAsia"/>
+        </w:rPr>
+        <w:t>如：输入</w:t>
+      </w:r>
+      <w:r>
+        <w:rPr>
+          <w:rFonts w:hint="eastAsia"/>
+        </w:rPr>
+        <w:t xml:space="preserve"> 5</w:t>
+      </w:r>
+      <w:r>
+        <w:t xml:space="preserve"> </w:t>
+      </w:r>
+      <w:r>
+        <w:rPr>
+          <w:rFonts w:hint="eastAsia"/>
+        </w:rPr>
+        <w:t>%</w:t>
+      </w:r>
+    </w:p>
+    <w:p>
+      <w:r>
+        <w:rPr>
+          <w:rFonts w:hint="eastAsia"/>
+        </w:rPr>
+        <w:t xml:space="preserve"> </w:t>
+      </w:r>
+      <w:r>
+        <w:t xml:space="preserve">                </w:t>
+      </w:r>
+      <w:r>
+        <w:rPr>
+          <w:rFonts w:hint="eastAsia"/>
+        </w:rPr>
+        <w:t>结果</w:t>
+      </w:r>
+      <w:r>
+        <w:rPr>
+          <w:rFonts w:hint="eastAsia"/>
+        </w:rPr>
+        <w:t xml:space="preserve"> 0</w:t>
+      </w:r>
+      <w:r>
+        <w:rPr>
+          <w:rFonts w:hint="eastAsia"/>
+        </w:rPr>
+        <w:t>显示在输入框</w:t>
+      </w:r>
+    </w:p>
+    <w:p>
+      <w:pPr>
+        <w:pStyle w:val="2"/>
+        <w:numPr>
+          <w:ilvl w:val="1"/>
+          <w:numId w:val="4"/>
+        </w:numPr>
+      </w:pPr>
+      <w:r>
+        <w:rPr>
+          <w:rFonts w:hint="eastAsia"/>
+        </w:rPr>
+        <w:t>数字混合运算</w:t>
+      </w:r>
+    </w:p>
+    <w:p>
+      <w:r>
+        <w:rPr>
+          <w:rFonts w:hint="eastAsia"/>
+        </w:rPr>
+        <w:t xml:space="preserve"> </w:t>
+      </w:r>
+      <w:r>
+        <w:t xml:space="preserve">         </w:t>
+      </w:r>
+      <w:r>
+        <w:rPr>
+          <w:rFonts w:hint="eastAsia"/>
+        </w:rPr>
+        <w:t>计算一个算式，包含多重单双目复合运算，</w:t>
+      </w:r>
+    </w:p>
+    <w:p>
+      <w:pPr>
+        <w:ind w:firstLineChars="500" w:firstLine="1050"/>
+      </w:pPr>
+      <w:r>
+        <w:rPr>
+          <w:rFonts w:hint="eastAsia"/>
+        </w:rPr>
+        <w:t>要求：不考虑运算优先级，正确计算结果</w:t>
+      </w:r>
+    </w:p>
+    <w:p>
+      <w:pPr>
+        <w:ind w:firstLineChars="500" w:firstLine="1050"/>
+      </w:pPr>
+      <w:r>
+        <w:rPr>
+          <w:rFonts w:hint="eastAsia"/>
+        </w:rPr>
+        <w:t xml:space="preserve"> </w:t>
+      </w:r>
+      <w:r>
+        <w:t xml:space="preserve">     </w:t>
+      </w:r>
+      <w:r>
+        <w:rPr>
+          <w:rFonts w:hint="eastAsia"/>
+        </w:rPr>
+        <w:t>输入框显示正整数最多</w:t>
+      </w:r>
+      <w:r>
+        <w:rPr>
+          <w:rFonts w:hint="eastAsia"/>
+        </w:rPr>
+        <w:t>16</w:t>
+      </w:r>
+      <w:r>
+        <w:rPr>
+          <w:rFonts w:hint="eastAsia"/>
+        </w:rPr>
+        <w:t>位，负整数最多</w:t>
+      </w:r>
+      <w:r>
+        <w:rPr>
+          <w:rFonts w:hint="eastAsia"/>
+        </w:rPr>
+        <w:t>17</w:t>
+      </w:r>
+      <w:r>
+        <w:rPr>
+          <w:rFonts w:hint="eastAsia"/>
+        </w:rPr>
+        <w:t>位</w:t>
+      </w:r>
+    </w:p>
+    <w:p>
+      <w:pPr>
+        <w:ind w:firstLineChars="500" w:firstLine="1050"/>
+      </w:pPr>
+      <w:r>
+        <w:rPr>
+          <w:rFonts w:hint="eastAsia"/>
+        </w:rPr>
+        <w:t xml:space="preserve"> </w:t>
+      </w:r>
+      <w:r>
+        <w:t xml:space="preserve">               </w:t>
+      </w:r>
+      <w:r>
+        <w:rPr>
+          <w:rFonts w:hint="eastAsia"/>
+        </w:rPr>
+        <w:t>大于</w:t>
+      </w:r>
+      <w:r>
+        <w:rPr>
+          <w:rFonts w:hint="eastAsia"/>
+        </w:rPr>
+        <w:t>1</w:t>
+      </w:r>
+      <w:r>
+        <w:rPr>
+          <w:rFonts w:hint="eastAsia"/>
+        </w:rPr>
+        <w:t>的正小数最多</w:t>
+      </w:r>
+      <w:r>
+        <w:rPr>
+          <w:rFonts w:hint="eastAsia"/>
+        </w:rPr>
+        <w:t>17</w:t>
+      </w:r>
+      <w:r>
+        <w:rPr>
+          <w:rFonts w:hint="eastAsia"/>
+        </w:rPr>
+        <w:t>位，</w:t>
+      </w:r>
+    </w:p>
+    <w:p>
+      <w:pPr>
+        <w:ind w:firstLineChars="500" w:firstLine="1050"/>
+      </w:pPr>
+      <w:r>
+        <w:rPr>
+          <w:rFonts w:hint="eastAsia"/>
+        </w:rPr>
+        <w:t xml:space="preserve"> </w:t>
+      </w:r>
+      <w:r>
+        <w:t xml:space="preserve">               </w:t>
+      </w:r>
+      <w:r>
+        <w:rPr>
+          <w:rFonts w:hint="eastAsia"/>
+        </w:rPr>
+        <w:t>小于</w:t>
+      </w:r>
+      <w:r>
+        <w:rPr>
+          <w:rFonts w:hint="eastAsia"/>
+        </w:rPr>
+        <w:t>-1</w:t>
+      </w:r>
+      <w:r>
+        <w:rPr>
+          <w:rFonts w:hint="eastAsia"/>
+        </w:rPr>
+        <w:t>的负小数最多</w:t>
+      </w:r>
+      <w:r>
+        <w:rPr>
+          <w:rFonts w:hint="eastAsia"/>
+        </w:rPr>
+        <w:t>18</w:t>
+      </w:r>
+      <w:r>
+        <w:rPr>
+          <w:rFonts w:hint="eastAsia"/>
+        </w:rPr>
+        <w:t>位，</w:t>
+      </w:r>
+    </w:p>
+    <w:p>
+      <w:pPr>
+        <w:ind w:firstLineChars="500" w:firstLine="1050"/>
+      </w:pPr>
+      <w:r>
+        <w:rPr>
+          <w:rFonts w:hint="eastAsia"/>
+        </w:rPr>
+        <w:t xml:space="preserve"> </w:t>
+      </w:r>
+      <w:r>
+        <w:t xml:space="preserve">               </w:t>
+      </w:r>
+      <w:r>
+        <w:rPr>
+          <w:rFonts w:hint="eastAsia"/>
+        </w:rPr>
+        <w:t>大于</w:t>
+      </w:r>
+      <w:r>
+        <w:rPr>
+          <w:rFonts w:hint="eastAsia"/>
+        </w:rPr>
+        <w:t>-1</w:t>
+      </w:r>
+      <w:r>
+        <w:rPr>
+          <w:rFonts w:hint="eastAsia"/>
+        </w:rPr>
+        <w:t>的负小数最多</w:t>
+      </w:r>
+      <w:r>
+        <w:rPr>
+          <w:rFonts w:hint="eastAsia"/>
+        </w:rPr>
+        <w:t>19</w:t>
+      </w:r>
+      <w:r>
+        <w:rPr>
+          <w:rFonts w:hint="eastAsia"/>
+        </w:rPr>
+        <w:t>位，</w:t>
+      </w:r>
+    </w:p>
+    <w:p>
+      <w:pPr>
+        <w:ind w:firstLineChars="500" w:firstLine="1050"/>
+      </w:pPr>
+      <w:r>
+        <w:rPr>
+          <w:rFonts w:hint="eastAsia"/>
+        </w:rPr>
+        <w:t xml:space="preserve"> </w:t>
+      </w:r>
+      <w:r>
+        <w:t xml:space="preserve">               </w:t>
+      </w:r>
+      <w:r>
+        <w:rPr>
+          <w:rFonts w:hint="eastAsia"/>
+        </w:rPr>
+        <w:t>小于</w:t>
+      </w:r>
+      <w:r>
+        <w:rPr>
+          <w:rFonts w:hint="eastAsia"/>
+        </w:rPr>
+        <w:t>1</w:t>
+      </w:r>
+      <w:r>
+        <w:rPr>
+          <w:rFonts w:hint="eastAsia"/>
+        </w:rPr>
+        <w:t>的正小数最多</w:t>
+      </w:r>
+      <w:r>
+        <w:rPr>
+          <w:rFonts w:hint="eastAsia"/>
+        </w:rPr>
+        <w:t>18</w:t>
+      </w:r>
+      <w:r>
+        <w:rPr>
+          <w:rFonts w:hint="eastAsia"/>
+        </w:rPr>
+        <w:t>位。</w:t>
+      </w:r>
+    </w:p>
+    <w:p>
+      <w:pPr>
+        <w:ind w:firstLineChars="500" w:firstLine="1050"/>
+      </w:pPr>
+      <w:r>
+        <w:rPr>
+          <w:rFonts w:hint="eastAsia"/>
+        </w:rPr>
+        <w:t xml:space="preserve"> </w:t>
+      </w:r>
+      <w:r>
+        <w:t xml:space="preserve">      </w:t>
+      </w:r>
+      <w:r>
+        <w:rPr>
+          <w:rFonts w:hint="eastAsia"/>
+        </w:rPr>
+        <w:t>溢出部分显示科学计数法</w:t>
+      </w:r>
+    </w:p>
+    <w:p>
+      <w:pPr>
+        <w:pStyle w:val="2"/>
+        <w:numPr>
+          <w:ilvl w:val="1"/>
+          <w:numId w:val="4"/>
+        </w:numPr>
+        <w:rPr>
+          <w:sz w:val="36"/>
+          <w:szCs w:val="36"/>
+        </w:rPr>
+      </w:pPr>
+      <w:r>
+        <w:rPr>
+          <w:rFonts w:hint="eastAsia"/>
+          <w:sz w:val="36"/>
+          <w:szCs w:val="36"/>
+        </w:rPr>
+        <w:t>M</w:t>
+      </w:r>
+      <w:r>
+        <w:rPr>
+          <w:rFonts w:hint="eastAsia"/>
+          <w:sz w:val="36"/>
+          <w:szCs w:val="36"/>
+        </w:rPr>
+        <w:t>系列内存</w:t>
+      </w:r>
+    </w:p>
+    <w:p>
+      <w:r>
+        <w:rPr>
+          <w:rFonts w:hint="eastAsia"/>
+        </w:rPr>
+        <w:t xml:space="preserve"> </w:t>
+      </w:r>
+      <w:r>
+        <w:t xml:space="preserve">       </w:t>
+      </w:r>
+      <w:r>
+        <w:rPr>
+          <w:rFonts w:hint="eastAsia"/>
+        </w:rPr>
+        <w:t xml:space="preserve"> </w:t>
+      </w:r>
+      <w:r>
+        <w:rPr>
+          <w:rFonts w:hint="eastAsia"/>
+        </w:rPr>
+        <w:t>通过</w:t>
+      </w:r>
+      <w:r>
+        <w:rPr>
+          <w:rFonts w:hint="eastAsia"/>
+        </w:rPr>
+        <w:t>M</w:t>
+      </w:r>
+      <w:r>
+        <w:rPr>
+          <w:rFonts w:hint="eastAsia"/>
+        </w:rPr>
+        <w:t>系列按钮操作内存部分数值，方便计算</w:t>
+      </w:r>
+    </w:p>
+    <w:p>
+      <w:pPr>
+        <w:pStyle w:val="3"/>
+        <w:numPr>
+          <w:ilvl w:val="2"/>
+          <w:numId w:val="4"/>
+        </w:numPr>
+      </w:pPr>
+      <w:r>
+        <w:rPr>
+          <w:rFonts w:hint="eastAsia"/>
+        </w:rPr>
+        <w:t xml:space="preserve">MS </w:t>
+      </w:r>
+      <w:r>
+        <w:rPr>
+          <w:rFonts w:hint="eastAsia"/>
+        </w:rPr>
+        <w:t>存储内存</w:t>
+      </w:r>
+    </w:p>
+    <w:p>
+      <w:r>
+        <w:rPr>
+          <w:rFonts w:hint="eastAsia"/>
+        </w:rPr>
+        <w:t xml:space="preserve"> </w:t>
+      </w:r>
+      <w:r>
+        <w:t xml:space="preserve">        </w:t>
+      </w:r>
+      <w:bookmarkStart w:id="28" w:name="_Hlk532288218"/>
+      <w:r>
+        <w:rPr>
+          <w:rFonts w:hint="eastAsia"/>
+        </w:rPr>
+        <w:t>将输入框的值暂时存储为内存的一项</w:t>
+      </w:r>
+      <w:r>
+        <w:rPr>
+          <w:rFonts w:hint="eastAsia"/>
+        </w:rPr>
+        <w:t>记录</w:t>
+      </w:r>
+      <w:r>
+        <w:rPr>
+          <w:rFonts w:hint="eastAsia"/>
+        </w:rPr>
+        <w:t>，方便之后调用使用</w:t>
+      </w:r>
+    </w:p>
+    <w:p>
+      <w:r>
+        <w:rPr>
+          <w:rFonts w:hint="eastAsia"/>
+        </w:rPr>
+        <w:lastRenderedPageBreak/>
+        <w:t xml:space="preserve"> </w:t>
+      </w:r>
+      <w:r>
+        <w:t xml:space="preserve">        </w:t>
+      </w:r>
+      <w:r>
+        <w:rPr>
+          <w:rFonts w:hint="eastAsia"/>
+        </w:rPr>
+        <w:t>如：输入</w:t>
+      </w:r>
+      <w:r>
+        <w:rPr>
+          <w:rFonts w:hint="eastAsia"/>
+        </w:rPr>
+        <w:t xml:space="preserve"> 5</w:t>
+      </w:r>
+      <w:r>
+        <w:t xml:space="preserve"> </w:t>
+      </w:r>
+      <w:r>
+        <w:rPr>
+          <w:rFonts w:hint="eastAsia"/>
+        </w:rPr>
+        <w:t>MS</w:t>
+      </w:r>
+    </w:p>
+    <w:p>
+      <w:r>
+        <w:rPr>
+          <w:rFonts w:hint="eastAsia"/>
+        </w:rPr>
+        <w:t xml:space="preserve"> </w:t>
+      </w:r>
+      <w:r>
+        <w:t xml:space="preserve">            </w:t>
+      </w:r>
+      <w:r>
+        <w:rPr>
+          <w:rFonts w:hint="eastAsia"/>
+        </w:rPr>
+        <w:t>结果：</w:t>
+      </w:r>
+      <w:r>
+        <w:rPr>
+          <w:rFonts w:hint="eastAsia"/>
+        </w:rPr>
+        <w:t>5</w:t>
+      </w:r>
+      <w:r>
+        <w:rPr>
+          <w:rFonts w:hint="eastAsia"/>
+        </w:rPr>
+        <w:t>作为一项，存入内存记录</w:t>
+      </w:r>
+    </w:p>
+    <w:bookmarkEnd w:id="28"/>
+    <w:p>
+      <w:pPr>
+        <w:pStyle w:val="3"/>
+        <w:numPr>
+          <w:ilvl w:val="2"/>
+          <w:numId w:val="4"/>
+        </w:numPr>
+      </w:pPr>
+      <w:r>
+        <w:rPr>
+          <w:rFonts w:hint="eastAsia"/>
+        </w:rPr>
+        <w:t>M+</w:t>
+      </w:r>
+      <w:r>
+        <w:t xml:space="preserve"> </w:t>
+      </w:r>
+      <w:r>
+        <w:rPr>
+          <w:rFonts w:hint="eastAsia"/>
+        </w:rPr>
+        <w:t>使用内存加法计算</w:t>
+      </w:r>
+    </w:p>
+    <w:p>
+      <w:pPr>
+        <w:ind w:leftChars="400" w:left="840"/>
+      </w:pPr>
+      <w:bookmarkStart w:id="29" w:name="_Hlk532288395"/>
+      <w:r>
+        <w:rPr>
+          <w:rFonts w:hint="eastAsia"/>
+        </w:rPr>
+        <w:t>将输入框的值作为加数，内存中最新存入的值作为被加数，计算结果更新内存中最新的值。</w:t>
+      </w:r>
+    </w:p>
+    <w:p>
+      <w:r>
+        <w:rPr>
+          <w:rFonts w:hint="eastAsia"/>
+        </w:rPr>
+        <w:t xml:space="preserve"> </w:t>
+      </w:r>
+      <w:r>
+        <w:t xml:space="preserve">        </w:t>
+      </w:r>
+      <w:r>
+        <w:rPr>
+          <w:rFonts w:hint="eastAsia"/>
+        </w:rPr>
+        <w:t>如：输入</w:t>
+      </w:r>
+      <w:r>
+        <w:rPr>
+          <w:rFonts w:hint="eastAsia"/>
+        </w:rPr>
+        <w:t xml:space="preserve"> 5</w:t>
+      </w:r>
+      <w:r>
+        <w:t xml:space="preserve"> </w:t>
+      </w:r>
+      <w:r>
+        <w:rPr>
+          <w:rFonts w:hint="eastAsia"/>
+        </w:rPr>
+        <w:t>M+</w:t>
+      </w:r>
+      <w:r>
+        <w:t xml:space="preserve"> </w:t>
+      </w:r>
+      <w:r>
+        <w:rPr>
+          <w:rFonts w:hint="eastAsia"/>
+        </w:rPr>
+        <w:t>内存中最新的值为</w:t>
+      </w:r>
+      <w:r>
+        <w:rPr>
+          <w:rFonts w:hint="eastAsia"/>
+        </w:rPr>
+        <w:t>5</w:t>
+      </w:r>
+    </w:p>
+    <w:p>
+      <w:r>
+        <w:rPr>
+          <w:rFonts w:hint="eastAsia"/>
+        </w:rPr>
+        <w:t xml:space="preserve"> </w:t>
+      </w:r>
+      <w:r>
+        <w:t xml:space="preserve">            </w:t>
+      </w:r>
+      <w:r>
+        <w:rPr>
+          <w:rFonts w:hint="eastAsia"/>
+        </w:rPr>
+        <w:t>结果：</w:t>
+      </w:r>
+      <w:r>
+        <w:rPr>
+          <w:rFonts w:hint="eastAsia"/>
+        </w:rPr>
+        <w:t>10</w:t>
+      </w:r>
+      <w:r>
+        <w:rPr>
+          <w:rFonts w:hint="eastAsia"/>
+        </w:rPr>
+        <w:t>作为一项，更新存入内存记录</w:t>
+      </w:r>
+    </w:p>
+    <w:bookmarkEnd w:id="29"/>
+    <w:p>
+      <w:pPr>
+        <w:pStyle w:val="3"/>
+        <w:numPr>
+          <w:ilvl w:val="2"/>
+          <w:numId w:val="4"/>
+        </w:numPr>
+      </w:pPr>
+      <w:r>
+        <w:rPr>
+          <w:rFonts w:hint="eastAsia"/>
+        </w:rPr>
+        <w:t>M-</w:t>
+      </w:r>
+      <w:r>
+        <w:t xml:space="preserve"> </w:t>
+      </w:r>
+      <w:r>
+        <w:rPr>
+          <w:rFonts w:hint="eastAsia"/>
+        </w:rPr>
+        <w:t>使用内存</w:t>
+      </w:r>
+      <w:r>
+        <w:rPr>
+          <w:rFonts w:hint="eastAsia"/>
+        </w:rPr>
+        <w:t>减</w:t>
+      </w:r>
+      <w:r>
+        <w:rPr>
+          <w:rFonts w:hint="eastAsia"/>
+        </w:rPr>
+        <w:t>法计算</w:t>
+      </w:r>
+    </w:p>
+    <w:p>
+      <w:pPr>
+        <w:ind w:leftChars="400" w:left="840"/>
+      </w:pPr>
+      <w:r>
+        <w:rPr>
+          <w:rFonts w:hint="eastAsia"/>
+        </w:rPr>
+        <w:t>将输入框的值作为减数，内存中最新存入的值作为被减数，计算结果更新内存中最新的值。</w:t>
+      </w:r>
+    </w:p>
+    <w:p>
+      <w:r>
+        <w:rPr>
+          <w:rFonts w:hint="eastAsia"/>
+        </w:rPr>
+        <w:t xml:space="preserve"> </w:t>
+      </w:r>
+      <w:r>
+        <w:t xml:space="preserve">        </w:t>
+      </w:r>
+      <w:r>
+        <w:rPr>
+          <w:rFonts w:hint="eastAsia"/>
+        </w:rPr>
+        <w:t>如：输入</w:t>
+      </w:r>
+      <w:r>
+        <w:rPr>
+          <w:rFonts w:hint="eastAsia"/>
+        </w:rPr>
+        <w:t xml:space="preserve"> 5</w:t>
+      </w:r>
+      <w:r>
+        <w:t xml:space="preserve"> </w:t>
+      </w:r>
+      <w:r>
+        <w:rPr>
+          <w:rFonts w:hint="eastAsia"/>
+        </w:rPr>
+        <w:t>M-</w:t>
+      </w:r>
+      <w:r>
+        <w:t xml:space="preserve"> </w:t>
+      </w:r>
+      <w:r>
+        <w:rPr>
+          <w:rFonts w:hint="eastAsia"/>
+        </w:rPr>
+        <w:t>内存中最新的值为</w:t>
+      </w:r>
+      <w:r>
+        <w:rPr>
+          <w:rFonts w:hint="eastAsia"/>
+        </w:rPr>
+        <w:t>10</w:t>
+      </w:r>
+    </w:p>
+    <w:p>
+      <w:r>
+        <w:rPr>
+          <w:rFonts w:hint="eastAsia"/>
+        </w:rPr>
+        <w:t xml:space="preserve"> </w:t>
+      </w:r>
+      <w:r>
+        <w:t xml:space="preserve">            </w:t>
+      </w:r>
+      <w:r>
+        <w:rPr>
+          <w:rFonts w:hint="eastAsia"/>
+        </w:rPr>
+        <w:t>结果：</w:t>
+      </w:r>
+      <w:r>
+        <w:rPr>
+          <w:rFonts w:hint="eastAsia"/>
+        </w:rPr>
+        <w:t>5</w:t>
+      </w:r>
+      <w:r>
+        <w:rPr>
+          <w:rFonts w:hint="eastAsia"/>
+        </w:rPr>
+        <w:t>作为一项，更新存入内存记录</w:t>
+      </w:r>
+    </w:p>
+    <w:p>
+      <w:pPr>
+        <w:pStyle w:val="3"/>
+        <w:numPr>
+          <w:ilvl w:val="2"/>
+          <w:numId w:val="4"/>
+        </w:numPr>
+      </w:pPr>
+      <w:r>
+        <w:rPr>
+          <w:rFonts w:hint="eastAsia"/>
+        </w:rPr>
+        <w:t>MR</w:t>
+      </w:r>
+      <w:r>
+        <w:t xml:space="preserve"> </w:t>
+      </w:r>
+      <w:r>
+        <w:rPr>
+          <w:rFonts w:hint="eastAsia"/>
+        </w:rPr>
+        <w:t>调用内存</w:t>
+      </w:r>
+    </w:p>
+    <w:p>
+      <w:pPr>
+        <w:ind w:left="709" w:firstLineChars="100" w:firstLine="210"/>
+      </w:pPr>
+      <w:r>
+        <w:rPr>
+          <w:rFonts w:hint="eastAsia"/>
+        </w:rPr>
+        <w:t>调用内存中最新存入的值到输入框，方便下一步计算</w:t>
+      </w:r>
+    </w:p>
+    <w:p>
+      <w:pPr>
+        <w:ind w:left="709" w:firstLineChars="100" w:firstLine="210"/>
+      </w:pPr>
+      <w:r>
+        <w:rPr>
+          <w:rFonts w:hint="eastAsia"/>
+        </w:rPr>
+        <w:t>如：内存中</w:t>
+      </w:r>
+      <w:proofErr w:type="gramStart"/>
+      <w:r>
+        <w:rPr>
+          <w:rFonts w:hint="eastAsia"/>
+        </w:rPr>
+        <w:t>最新值</w:t>
+      </w:r>
+      <w:proofErr w:type="gramEnd"/>
+      <w:r>
+        <w:rPr>
+          <w:rFonts w:hint="eastAsia"/>
+        </w:rPr>
+        <w:t>为</w:t>
+      </w:r>
+      <w:r>
+        <w:rPr>
+          <w:rFonts w:hint="eastAsia"/>
+        </w:rPr>
+        <w:t>5</w:t>
+      </w:r>
+      <w:r>
+        <w:rPr>
+          <w:rFonts w:hint="eastAsia"/>
+        </w:rPr>
+        <w:t>，</w:t>
+      </w:r>
+      <w:proofErr w:type="gramStart"/>
+      <w:r>
+        <w:rPr>
+          <w:rFonts w:hint="eastAsia"/>
+        </w:rPr>
+        <w:t>输入框值</w:t>
+      </w:r>
+      <w:proofErr w:type="gramEnd"/>
+      <w:r>
+        <w:rPr>
+          <w:rFonts w:hint="eastAsia"/>
+        </w:rPr>
+        <w:t>为</w:t>
+      </w:r>
+      <w:r>
+        <w:rPr>
+          <w:rFonts w:hint="eastAsia"/>
+        </w:rPr>
+        <w:t>0</w:t>
+      </w:r>
+      <w:r>
+        <w:t xml:space="preserve"> </w:t>
+      </w:r>
+      <w:r>
+        <w:rPr>
+          <w:rFonts w:hint="eastAsia"/>
+        </w:rPr>
+        <w:t>点击</w:t>
+      </w:r>
+      <w:r>
+        <w:rPr>
+          <w:rFonts w:hint="eastAsia"/>
+        </w:rPr>
+        <w:t>MR</w:t>
+      </w:r>
+    </w:p>
+    <w:p>
+      <w:pPr>
+        <w:ind w:left="709" w:firstLineChars="300" w:firstLine="630"/>
+      </w:pPr>
+      <w:r>
+        <w:rPr>
+          <w:rFonts w:hint="eastAsia"/>
+        </w:rPr>
+        <w:t>结果</w:t>
+      </w:r>
+      <w:r>
+        <w:rPr>
+          <w:rFonts w:hint="eastAsia"/>
+        </w:rPr>
+        <w:t xml:space="preserve"> </w:t>
+      </w:r>
+      <w:r>
+        <w:rPr>
+          <w:rFonts w:hint="eastAsia"/>
+        </w:rPr>
+        <w:t>输入框显示</w:t>
+      </w:r>
+      <w:r>
+        <w:rPr>
+          <w:rFonts w:hint="eastAsia"/>
+        </w:rPr>
+        <w:t>5</w:t>
+      </w:r>
+    </w:p>
+    <w:p>
+      <w:pPr>
+        <w:pStyle w:val="3"/>
+        <w:numPr>
+          <w:ilvl w:val="2"/>
+          <w:numId w:val="4"/>
+        </w:numPr>
+      </w:pPr>
+      <w:r>
+        <w:rPr>
+          <w:rFonts w:hint="eastAsia"/>
+        </w:rPr>
+        <w:t>MC</w:t>
+      </w:r>
+      <w:r>
+        <w:t xml:space="preserve"> </w:t>
+      </w:r>
+      <w:r>
+        <w:rPr>
+          <w:rFonts w:hint="eastAsia"/>
+        </w:rPr>
+        <w:t>清除内存</w:t>
+      </w:r>
+    </w:p>
+    <w:p>
+      <w:pPr>
+        <w:ind w:left="709" w:firstLineChars="100" w:firstLine="210"/>
+      </w:pPr>
+      <w:r>
+        <w:rPr>
+          <w:rFonts w:hint="eastAsia"/>
+        </w:rPr>
+        <w:t>清除内存全部记录，内存栏显示“内存中没有内容”</w:t>
+      </w:r>
+    </w:p>
+    <w:p>
+      <w:pPr>
+        <w:pStyle w:val="2"/>
+        <w:numPr>
+          <w:ilvl w:val="1"/>
+          <w:numId w:val="4"/>
+        </w:numPr>
+        <w:rPr>
+          <w:sz w:val="36"/>
+          <w:szCs w:val="36"/>
+        </w:rPr>
+      </w:pPr>
+      <w:r>
+        <w:rPr>
+          <w:rFonts w:hint="eastAsia"/>
+          <w:sz w:val="36"/>
+          <w:szCs w:val="36"/>
+        </w:rPr>
+        <w:t>清除</w:t>
+      </w:r>
+    </w:p>
+    <w:p>
+      <w:pPr>
+        <w:pStyle w:val="3"/>
+        <w:numPr>
+          <w:ilvl w:val="2"/>
+          <w:numId w:val="4"/>
+        </w:numPr>
+      </w:pPr>
+      <w:r>
+        <w:rPr>
+          <w:rFonts w:hint="eastAsia"/>
+        </w:rPr>
+        <w:t>CE</w:t>
+      </w:r>
+    </w:p>
+    <w:p>
+      <w:r>
+        <w:rPr>
+          <w:rFonts w:hint="eastAsia"/>
+        </w:rPr>
+        <w:t xml:space="preserve"> </w:t>
+      </w:r>
+      <w:r>
+        <w:t xml:space="preserve">        </w:t>
+      </w:r>
+      <w:r>
+        <w:rPr>
+          <w:rFonts w:hint="eastAsia"/>
+        </w:rPr>
+        <w:t>配合计算功能使用，</w:t>
+      </w:r>
+      <w:r>
+        <w:rPr>
+          <w:rFonts w:hint="eastAsia"/>
+        </w:rPr>
+        <w:t>用于计算中</w:t>
+      </w:r>
+      <w:r>
+        <w:rPr>
+          <w:rFonts w:hint="eastAsia"/>
+        </w:rPr>
+        <w:t>清除当前项</w:t>
+      </w:r>
+      <w:r>
+        <w:rPr>
+          <w:rFonts w:hint="eastAsia"/>
+        </w:rPr>
+        <w:t>输入框</w:t>
+      </w:r>
+      <w:r>
+        <w:rPr>
+          <w:rFonts w:hint="eastAsia"/>
+        </w:rPr>
+        <w:t>数字</w:t>
+      </w:r>
+    </w:p>
+    <w:p>
+      <w:r>
+        <w:t xml:space="preserve">         </w:t>
+      </w:r>
+      <w:r>
+        <w:rPr>
+          <w:rFonts w:hint="eastAsia"/>
+        </w:rPr>
+        <w:t>如：</w:t>
+      </w:r>
+      <w:r>
+        <w:rPr>
+          <w:rFonts w:hint="eastAsia"/>
+        </w:rPr>
+        <w:t>5</w:t>
+      </w:r>
+      <w:r>
+        <w:t xml:space="preserve"> </w:t>
+      </w:r>
+      <w:r>
+        <w:rPr>
+          <w:rFonts w:hint="eastAsia"/>
+        </w:rPr>
+        <w:t>+</w:t>
+      </w:r>
+      <w:r>
+        <w:t xml:space="preserve"> </w:t>
+      </w:r>
+      <w:r>
+        <w:rPr>
+          <w:rFonts w:hint="eastAsia"/>
+        </w:rPr>
+        <w:t>1922</w:t>
+      </w:r>
+      <w:r>
+        <w:t xml:space="preserve"> </w:t>
+      </w:r>
+      <w:r>
+        <w:rPr>
+          <w:rFonts w:hint="eastAsia"/>
+        </w:rPr>
+        <w:t>CE</w:t>
+      </w:r>
+    </w:p>
+    <w:p>
+      <w:r>
+        <w:rPr>
+          <w:rFonts w:hint="eastAsia"/>
+        </w:rPr>
+        <w:t xml:space="preserve"> </w:t>
+      </w:r>
+      <w:r>
+        <w:t xml:space="preserve">            </w:t>
+      </w:r>
+      <w:r>
+        <w:rPr>
+          <w:rFonts w:hint="eastAsia"/>
+        </w:rPr>
+        <w:t>结果</w:t>
+      </w:r>
+      <w:r>
+        <w:rPr>
+          <w:rFonts w:hint="eastAsia"/>
+        </w:rPr>
+        <w:t xml:space="preserve"> </w:t>
+      </w:r>
+      <w:r>
+        <w:rPr>
+          <w:rFonts w:hint="eastAsia"/>
+        </w:rPr>
+        <w:t>表达式栏</w:t>
+      </w:r>
+      <w:r>
+        <w:rPr>
+          <w:rFonts w:hint="eastAsia"/>
+        </w:rPr>
+        <w:t>5</w:t>
+      </w:r>
+      <w:r>
+        <w:t xml:space="preserve"> </w:t>
+      </w:r>
+      <w:r>
+        <w:rPr>
+          <w:rFonts w:hint="eastAsia"/>
+        </w:rPr>
+        <w:t xml:space="preserve">+ </w:t>
+      </w:r>
+      <w:r>
+        <w:rPr>
+          <w:rFonts w:hint="eastAsia"/>
+        </w:rPr>
+        <w:t>，输入框</w:t>
+      </w:r>
+      <w:r>
+        <w:rPr>
+          <w:rFonts w:hint="eastAsia"/>
+        </w:rPr>
+        <w:t>0</w:t>
+      </w:r>
+    </w:p>
+    <w:p>
+      <w:pPr>
+        <w:pStyle w:val="3"/>
+        <w:numPr>
+          <w:ilvl w:val="2"/>
+          <w:numId w:val="4"/>
+        </w:numPr>
+      </w:pPr>
+      <w:r>
+        <w:rPr>
+          <w:rFonts w:hint="eastAsia"/>
+        </w:rPr>
+        <w:t>C</w:t>
+      </w:r>
+    </w:p>
+    <w:p>
+      <w:pPr>
+        <w:ind w:firstLineChars="500" w:firstLine="1050"/>
+      </w:pPr>
+      <w:r>
+        <w:rPr>
+          <w:rFonts w:hint="eastAsia"/>
+        </w:rPr>
+        <w:t>配合计算功能使用，</w:t>
+      </w:r>
+      <w:r>
+        <w:rPr>
+          <w:rFonts w:hint="eastAsia"/>
+        </w:rPr>
+        <w:t>用于计算中</w:t>
+      </w:r>
+      <w:r>
+        <w:rPr>
+          <w:rFonts w:hint="eastAsia"/>
+        </w:rPr>
+        <w:t>清除</w:t>
+      </w:r>
+      <w:r>
+        <w:rPr>
+          <w:rFonts w:hint="eastAsia"/>
+        </w:rPr>
+        <w:t>全部项计算</w:t>
+      </w:r>
+    </w:p>
+    <w:p>
+      <w:r>
+        <w:t xml:space="preserve">          </w:t>
+      </w:r>
+      <w:r>
+        <w:rPr>
+          <w:rFonts w:hint="eastAsia"/>
+        </w:rPr>
+        <w:t>如：</w:t>
+      </w:r>
+      <w:r>
+        <w:rPr>
+          <w:rFonts w:hint="eastAsia"/>
+        </w:rPr>
+        <w:t>5</w:t>
+      </w:r>
+      <w:r>
+        <w:t xml:space="preserve"> </w:t>
+      </w:r>
+      <w:r>
+        <w:rPr>
+          <w:rFonts w:hint="eastAsia"/>
+        </w:rPr>
+        <w:t>+</w:t>
+      </w:r>
+      <w:r>
+        <w:t xml:space="preserve"> </w:t>
+      </w:r>
+      <w:r>
+        <w:rPr>
+          <w:rFonts w:hint="eastAsia"/>
+        </w:rPr>
+        <w:t>1922</w:t>
+      </w:r>
+      <w:r>
+        <w:t xml:space="preserve"> </w:t>
+      </w:r>
+      <w:r>
+        <w:rPr>
+          <w:rFonts w:hint="eastAsia"/>
+        </w:rPr>
+        <w:t>C</w:t>
+      </w:r>
+    </w:p>
+    <w:p>
+      <w:r>
+        <w:rPr>
+          <w:rFonts w:hint="eastAsia"/>
+        </w:rPr>
+        <w:lastRenderedPageBreak/>
+        <w:t xml:space="preserve"> </w:t>
+      </w:r>
+      <w:r>
+        <w:t xml:space="preserve">            </w:t>
+      </w:r>
+      <w:r>
+        <w:rPr>
+          <w:rFonts w:hint="eastAsia"/>
+        </w:rPr>
+        <w:t>结果</w:t>
+      </w:r>
+      <w:r>
+        <w:rPr>
+          <w:rFonts w:hint="eastAsia"/>
+        </w:rPr>
+        <w:t xml:space="preserve"> </w:t>
+      </w:r>
+      <w:proofErr w:type="gramStart"/>
+      <w:r>
+        <w:rPr>
+          <w:rFonts w:hint="eastAsia"/>
+        </w:rPr>
+        <w:t>表达式栏空</w:t>
+      </w:r>
+      <w:proofErr w:type="gramEnd"/>
+      <w:r>
+        <w:rPr>
+          <w:rFonts w:hint="eastAsia"/>
+        </w:rPr>
+        <w:t xml:space="preserve"> </w:t>
+      </w:r>
+      <w:r>
+        <w:rPr>
+          <w:rFonts w:hint="eastAsia"/>
+        </w:rPr>
+        <w:t>，输入框</w:t>
+      </w:r>
+      <w:r>
+        <w:rPr>
+          <w:rFonts w:hint="eastAsia"/>
+        </w:rPr>
+        <w:t>0</w:t>
+      </w:r>
+    </w:p>
+    <w:p/>
+    <w:p>
+      <w:pPr>
+        <w:pStyle w:val="3"/>
+        <w:numPr>
+          <w:ilvl w:val="2"/>
+          <w:numId w:val="4"/>
+        </w:numPr>
+      </w:pPr>
+      <w:r>
+        <w:rPr>
+          <w:rFonts w:hint="eastAsia"/>
+        </w:rPr>
+        <w:t>退格</w:t>
+      </w:r>
+    </w:p>
+    <w:p>
+      <w:pPr>
+        <w:ind w:firstLineChars="500" w:firstLine="1050"/>
+      </w:pPr>
+      <w:r>
+        <w:rPr>
+          <w:rFonts w:hint="eastAsia"/>
+        </w:rPr>
+        <w:t>配合计算功能使用，可以清除输入错误的一位数字</w:t>
+      </w:r>
+    </w:p>
+    <w:p>
+      <w:pPr>
+        <w:ind w:firstLineChars="500" w:firstLine="1050"/>
+      </w:pPr>
+      <w:r>
+        <w:rPr>
+          <w:rFonts w:hint="eastAsia"/>
+        </w:rPr>
+        <w:t>如：输入</w:t>
+      </w:r>
+      <w:r>
+        <w:rPr>
+          <w:rFonts w:hint="eastAsia"/>
+        </w:rPr>
+        <w:t xml:space="preserve"> 12346</w:t>
+      </w:r>
+      <w:r>
+        <w:t xml:space="preserve"> </w:t>
+      </w:r>
+      <w:r>
+        <w:rPr>
+          <w:rFonts w:hint="eastAsia"/>
+        </w:rPr>
+        <w:t>退格键</w:t>
+      </w:r>
+    </w:p>
+    <w:p>
+      <w:pPr>
+        <w:ind w:firstLineChars="700" w:firstLine="1470"/>
+      </w:pPr>
+      <w:r>
+        <w:rPr>
+          <w:rFonts w:hint="eastAsia"/>
+        </w:rPr>
+        <w:t>结果</w:t>
+      </w:r>
+      <w:r>
+        <w:rPr>
+          <w:rFonts w:hint="eastAsia"/>
+        </w:rPr>
+        <w:t xml:space="preserve"> </w:t>
+      </w:r>
+      <w:r>
+        <w:rPr>
+          <w:rFonts w:hint="eastAsia"/>
+        </w:rPr>
+        <w:t>输入框</w:t>
+      </w:r>
+      <w:r>
+        <w:rPr>
+          <w:rFonts w:hint="eastAsia"/>
+        </w:rPr>
+        <w:t>1234</w:t>
+      </w:r>
+    </w:p>
+    <w:p>
+      <w:pPr>
+        <w:pStyle w:val="3"/>
+        <w:numPr>
+          <w:ilvl w:val="2"/>
+          <w:numId w:val="4"/>
+        </w:numPr>
+      </w:pPr>
+      <w:r>
+        <w:rPr>
+          <w:rFonts w:hint="eastAsia"/>
+        </w:rPr>
+        <w:t>扩展栏清除</w:t>
+      </w:r>
+    </w:p>
+    <w:p>
+      <w:r>
+        <w:rPr>
+          <w:rFonts w:hint="eastAsia"/>
+        </w:rPr>
+        <w:t xml:space="preserve"> </w:t>
+      </w:r>
+      <w:r>
+        <w:t xml:space="preserve">         </w:t>
+      </w:r>
+      <w:r>
+        <w:rPr>
+          <w:rFonts w:hint="eastAsia"/>
+        </w:rPr>
+        <w:t>清除扩展栏（历史</w:t>
+      </w:r>
+      <w:r>
+        <w:rPr>
+          <w:rFonts w:hint="eastAsia"/>
+        </w:rPr>
+        <w:t>记录</w:t>
+      </w:r>
+      <w:r>
+        <w:rPr>
+          <w:rFonts w:hint="eastAsia"/>
+        </w:rPr>
+        <w:t>或内存）中保留的全部记录</w:t>
+      </w:r>
+    </w:p>
+    <w:p>
+      <w:pPr>
+        <w:rPr>
+          <w:b/>
+        </w:rPr>
+      </w:pPr>
+      <w:r>
+        <w:rPr>
+          <w:rFonts w:hint="eastAsia"/>
+        </w:rPr>
+        <w:t xml:space="preserve"> </w:t>
+      </w:r>
+      <w:r>
+        <w:t xml:space="preserve">        </w:t>
+      </w:r>
+      <w:r>
+        <w:rPr>
+          <w:b/>
+        </w:rPr>
+        <w:t xml:space="preserve"> </w:t>
+      </w:r>
+      <w:r>
+        <w:rPr>
+          <w:rFonts w:hint="eastAsia"/>
+          <w:b/>
+        </w:rPr>
+        <w:t>注：</w:t>
+      </w:r>
+      <w:r>
+        <w:rPr>
+          <w:rFonts w:hint="eastAsia"/>
+          <w:b/>
+        </w:rPr>
+        <w:t>清除内存后，</w:t>
+      </w:r>
+      <w:r>
+        <w:rPr>
+          <w:rFonts w:hint="eastAsia"/>
+          <w:b/>
+        </w:rPr>
+        <w:t>MC</w:t>
+      </w:r>
+      <w:r>
+        <w:rPr>
+          <w:rFonts w:hint="eastAsia"/>
+          <w:b/>
+        </w:rPr>
+        <w:t>，</w:t>
+      </w:r>
+      <w:r>
+        <w:rPr>
+          <w:rFonts w:hint="eastAsia"/>
+          <w:b/>
+        </w:rPr>
+        <w:t>MR</w:t>
+      </w:r>
+      <w:r>
+        <w:rPr>
+          <w:rFonts w:hint="eastAsia"/>
+          <w:b/>
+        </w:rPr>
+        <w:t>按键置灰，不可使用</w:t>
+      </w:r>
+    </w:p>
+    <w:p>
+      <w:pPr>
+        <w:pStyle w:val="2"/>
+        <w:numPr>
+          <w:ilvl w:val="1"/>
+          <w:numId w:val="4"/>
+        </w:numPr>
+      </w:pPr>
+      <w:r>
+        <w:rPr>
+          <w:rFonts w:hint="eastAsia"/>
+        </w:rPr>
+        <w:t>历史</w:t>
+      </w:r>
+      <w:r>
+        <w:rPr>
+          <w:rFonts w:hint="eastAsia"/>
+        </w:rPr>
+        <w:t>记</w:t>
+      </w:r>
+      <w:r>
+        <w:rPr>
+          <w:rFonts w:hint="eastAsia"/>
+        </w:rPr>
+        <w:t>录</w:t>
+      </w:r>
+    </w:p>
+    <w:p>
+      <w:pPr>
+        <w:rPr>
+          <w:b/>
+        </w:rPr>
+      </w:pPr>
+      <w:r>
+        <w:rPr>
+          <w:rFonts w:hint="eastAsia"/>
+          <w:b/>
+        </w:rPr>
+        <w:t xml:space="preserve">  </w:t>
+      </w:r>
+      <w:r>
+        <w:rPr>
+          <w:rFonts w:hint="eastAsia"/>
+          <w:b/>
+        </w:rPr>
+        <w:t xml:space="preserve">        </w:t>
+      </w:r>
+      <w:bookmarkStart w:id="30" w:name="_Hlk532289588"/>
+      <w:r>
+        <w:rPr>
+          <w:rFonts w:hint="eastAsia"/>
+          <w:b/>
+        </w:rPr>
+        <w:t xml:space="preserve"> 1.</w:t>
+      </w:r>
+      <w:r>
+        <w:rPr>
+          <w:rFonts w:hint="eastAsia"/>
+          <w:b/>
+        </w:rPr>
+        <w:t>每次计算完成（点击等号，</w:t>
+      </w:r>
+      <w:proofErr w:type="gramStart"/>
+      <w:r>
+        <w:rPr>
+          <w:rFonts w:hint="eastAsia"/>
+          <w:b/>
+        </w:rPr>
+        <w:t>或者仅单目</w:t>
+      </w:r>
+      <w:proofErr w:type="gramEnd"/>
+      <w:r>
+        <w:rPr>
+          <w:rFonts w:hint="eastAsia"/>
+          <w:b/>
+        </w:rPr>
+        <w:t>运算后点击数字按键）</w:t>
+      </w:r>
+    </w:p>
+    <w:p>
+      <w:r>
+        <w:t xml:space="preserve">             </w:t>
+      </w:r>
+      <w:r>
+        <w:rPr>
+          <w:rFonts w:hint="eastAsia"/>
+        </w:rPr>
+        <w:t>整条算式作为一项，存入历史</w:t>
+      </w:r>
+      <w:r>
+        <w:rPr>
+          <w:rFonts w:hint="eastAsia"/>
+        </w:rPr>
+        <w:t>记录</w:t>
+      </w:r>
+      <w:r>
+        <w:rPr>
+          <w:rFonts w:hint="eastAsia"/>
+        </w:rPr>
+        <w:t>栏</w:t>
+      </w:r>
+    </w:p>
+    <w:p>
+      <w:pPr>
+        <w:rPr>
+          <w:b/>
+        </w:rPr>
+      </w:pPr>
+      <w:r>
+        <w:rPr>
+          <w:rFonts w:hint="eastAsia"/>
+          <w:b/>
+        </w:rPr>
+        <w:t xml:space="preserve">  </w:t>
+      </w:r>
+      <w:r>
+        <w:rPr>
+          <w:rFonts w:hint="eastAsia"/>
+          <w:b/>
+        </w:rPr>
+        <w:t xml:space="preserve">         2.</w:t>
+      </w:r>
+      <w:r>
+        <w:rPr>
+          <w:rFonts w:hint="eastAsia"/>
+          <w:b/>
+        </w:rPr>
+        <w:t>调用历史</w:t>
+      </w:r>
+      <w:r>
+        <w:rPr>
+          <w:rFonts w:hint="eastAsia"/>
+          <w:b/>
+        </w:rPr>
+        <w:t>记</w:t>
+      </w:r>
+      <w:r>
+        <w:rPr>
+          <w:rFonts w:hint="eastAsia"/>
+          <w:b/>
+        </w:rPr>
+        <w:t>录栏</w:t>
+      </w:r>
+    </w:p>
+    <w:p>
+      <w:r>
+        <w:rPr>
+          <w:rFonts w:hint="eastAsia"/>
+        </w:rPr>
+        <w:t xml:space="preserve"> </w:t>
+      </w:r>
+      <w:r>
+        <w:t xml:space="preserve">            </w:t>
+      </w:r>
+      <w:r>
+        <w:rPr>
+          <w:rFonts w:hint="eastAsia"/>
+        </w:rPr>
+        <w:t>点击历史</w:t>
+      </w:r>
+      <w:r>
+        <w:rPr>
+          <w:rFonts w:hint="eastAsia"/>
+        </w:rPr>
+        <w:t>记</w:t>
+      </w:r>
+      <w:r>
+        <w:rPr>
+          <w:rFonts w:hint="eastAsia"/>
+        </w:rPr>
+        <w:t>录栏中某一项，输入框，表达式栏显示这条历史</w:t>
+      </w:r>
+      <w:r>
+        <w:rPr>
+          <w:rFonts w:hint="eastAsia"/>
+        </w:rPr>
+        <w:t>记录</w:t>
+      </w:r>
+    </w:p>
+    <w:bookmarkEnd w:id="30"/>
+    <w:p>
+      <w:pPr>
+        <w:pStyle w:val="2"/>
+        <w:numPr>
+          <w:ilvl w:val="1"/>
+          <w:numId w:val="4"/>
+        </w:numPr>
+      </w:pPr>
+      <w:r>
+        <w:rPr>
+          <w:rFonts w:hint="eastAsia"/>
+        </w:rPr>
+        <w:t>内存记录</w:t>
+      </w:r>
+    </w:p>
+    <w:p>
+      <w:pPr>
+        <w:ind w:firstLineChars="600" w:firstLine="1265"/>
+        <w:rPr>
+          <w:b/>
+        </w:rPr>
+      </w:pPr>
+      <w:r>
+        <w:rPr>
+          <w:rFonts w:hint="eastAsia"/>
+          <w:b/>
+        </w:rPr>
+        <w:t>1.</w:t>
+      </w:r>
+      <w:r>
+        <w:rPr>
+          <w:rFonts w:hint="eastAsia"/>
+          <w:b/>
+        </w:rPr>
+        <w:t>每次</w:t>
+      </w:r>
+      <w:r>
+        <w:rPr>
+          <w:rFonts w:hint="eastAsia"/>
+          <w:b/>
+        </w:rPr>
+        <w:t>存储内存</w:t>
+      </w:r>
+      <w:r>
+        <w:rPr>
+          <w:rFonts w:hint="eastAsia"/>
+          <w:b/>
+        </w:rPr>
+        <w:t>（点击</w:t>
+      </w:r>
+      <w:r>
+        <w:rPr>
+          <w:rFonts w:hint="eastAsia"/>
+          <w:b/>
+        </w:rPr>
+        <w:t>MS</w:t>
+      </w:r>
+      <w:r>
+        <w:rPr>
+          <w:rFonts w:hint="eastAsia"/>
+          <w:b/>
+        </w:rPr>
+        <w:t>按键）</w:t>
+      </w:r>
+    </w:p>
+    <w:p>
+      <w:r>
+        <w:t xml:space="preserve">              </w:t>
+      </w:r>
+      <w:r>
+        <w:rPr>
+          <w:rFonts w:hint="eastAsia"/>
+        </w:rPr>
+        <w:t>当前输入框数值作为一项，存入内存</w:t>
+      </w:r>
+      <w:r>
+        <w:rPr>
+          <w:rFonts w:hint="eastAsia"/>
+        </w:rPr>
+        <w:t>记录</w:t>
+      </w:r>
+      <w:r>
+        <w:rPr>
+          <w:rFonts w:hint="eastAsia"/>
+        </w:rPr>
+        <w:t>栏</w:t>
+      </w:r>
+    </w:p>
+    <w:p>
+      <w:pPr>
+        <w:rPr>
+          <w:b/>
+        </w:rPr>
+      </w:pPr>
+      <w:r>
+        <w:rPr>
+          <w:rFonts w:hint="eastAsia"/>
+          <w:b/>
+        </w:rPr>
+        <w:t xml:space="preserve">  </w:t>
+      </w:r>
+      <w:r>
+        <w:rPr>
+          <w:rFonts w:hint="eastAsia"/>
+          <w:b/>
+        </w:rPr>
+        <w:t xml:space="preserve">        </w:t>
+      </w:r>
+      <w:r>
+        <w:rPr>
+          <w:b/>
+        </w:rPr>
+        <w:t xml:space="preserve"> </w:t>
+      </w:r>
+      <w:r>
+        <w:rPr>
+          <w:rFonts w:hint="eastAsia"/>
+          <w:b/>
+        </w:rPr>
+        <w:t xml:space="preserve"> 2.</w:t>
+      </w:r>
+      <w:r>
+        <w:rPr>
+          <w:rFonts w:hint="eastAsia"/>
+          <w:b/>
+        </w:rPr>
+        <w:t>调用</w:t>
+      </w:r>
+      <w:r>
+        <w:rPr>
+          <w:rFonts w:hint="eastAsia"/>
+          <w:b/>
+        </w:rPr>
+        <w:t>内存</w:t>
+      </w:r>
+      <w:r>
+        <w:rPr>
+          <w:rFonts w:hint="eastAsia"/>
+          <w:b/>
+        </w:rPr>
+        <w:t>记录</w:t>
+      </w:r>
+      <w:r>
+        <w:rPr>
+          <w:rFonts w:hint="eastAsia"/>
+          <w:b/>
+        </w:rPr>
+        <w:t>栏</w:t>
+      </w:r>
+    </w:p>
+    <w:p>
+      <w:r>
+        <w:rPr>
+          <w:rFonts w:hint="eastAsia"/>
+        </w:rPr>
+        <w:t xml:space="preserve"> </w:t>
+      </w:r>
+      <w:r>
+        <w:t xml:space="preserve">             </w:t>
+      </w:r>
+      <w:r>
+        <w:rPr>
+          <w:rFonts w:hint="eastAsia"/>
+        </w:rPr>
+        <w:t>点击内存</w:t>
+      </w:r>
+      <w:r>
+        <w:rPr>
+          <w:rFonts w:hint="eastAsia"/>
+        </w:rPr>
+        <w:t>记录</w:t>
+      </w:r>
+      <w:r>
+        <w:rPr>
+          <w:rFonts w:hint="eastAsia"/>
+        </w:rPr>
+        <w:t>栏中某一项，输入框显示这条内存</w:t>
+      </w:r>
+      <w:r>
+        <w:rPr>
+          <w:rFonts w:hint="eastAsia"/>
+        </w:rPr>
+        <w:t>记录</w:t>
+      </w:r>
+    </w:p>
+    <w:p>
+      <w:pPr>
+        <w:rPr>
+          <w:b/>
+        </w:rPr>
+      </w:pPr>
+      <w:r>
+        <w:rPr>
+          <w:rFonts w:hint="eastAsia"/>
+        </w:rPr>
+        <w:t xml:space="preserve"> </w:t>
+      </w:r>
+      <w:r>
+        <w:t xml:space="preserve">           </w:t>
+      </w:r>
+      <w:r>
+        <w:rPr>
+          <w:rFonts w:hint="eastAsia"/>
+          <w:b/>
+        </w:rPr>
+        <w:t>注：</w:t>
+      </w:r>
+      <w:r>
+        <w:rPr>
+          <w:rFonts w:hint="eastAsia"/>
+          <w:b/>
+        </w:rPr>
+        <w:t>每条内存记录包含</w:t>
+      </w:r>
+      <w:r>
+        <w:rPr>
+          <w:rFonts w:hint="eastAsia"/>
+          <w:b/>
+        </w:rPr>
+        <w:t>3</w:t>
+      </w:r>
+      <w:r>
+        <w:rPr>
+          <w:rFonts w:hint="eastAsia"/>
+          <w:b/>
+        </w:rPr>
+        <w:t>个按钮</w:t>
+      </w:r>
+    </w:p>
+    <w:p>
+      <w:pPr>
+        <w:rPr>
+          <w:b/>
+        </w:rPr>
+      </w:pPr>
+      <w:r>
+        <w:rPr>
+          <w:rFonts w:hint="eastAsia"/>
+          <w:b/>
+        </w:rPr>
+        <w:t xml:space="preserve"> </w:t>
+      </w:r>
+      <w:r>
+        <w:rPr>
+          <w:b/>
+        </w:rPr>
+        <w:t xml:space="preserve">               </w:t>
+      </w:r>
+      <w:r>
+        <w:rPr>
+          <w:rFonts w:hint="eastAsia"/>
+          <w:b/>
+        </w:rPr>
+        <w:t>MC</w:t>
+      </w:r>
+      <w:r>
+        <w:rPr>
+          <w:rFonts w:hint="eastAsia"/>
+          <w:b/>
+        </w:rPr>
+        <w:t>（</w:t>
+      </w:r>
+      <w:r>
+        <w:rPr>
+          <w:rFonts w:hint="eastAsia"/>
+          <w:b/>
+        </w:rPr>
+        <w:t>清除当前点击的一项内存）</w:t>
+      </w:r>
+    </w:p>
+    <w:p>
+      <w:pPr>
+        <w:ind w:leftChars="800" w:left="2102" w:hangingChars="200" w:hanging="422"/>
+        <w:rPr>
+          <w:b/>
+        </w:rPr>
+      </w:pPr>
+      <w:bookmarkStart w:id="31" w:name="_GoBack"/>
+      <w:bookmarkEnd w:id="31"/>
+      <w:r>
+        <w:rPr>
+          <w:rFonts w:hint="eastAsia"/>
+          <w:b/>
+        </w:rPr>
+        <w:t>M+</w:t>
+      </w:r>
+      <w:r>
+        <w:rPr>
+          <w:rFonts w:hint="eastAsia"/>
+          <w:b/>
+        </w:rPr>
+        <w:t>（</w:t>
+      </w:r>
+      <w:r>
+        <w:rPr>
+          <w:rFonts w:hint="eastAsia"/>
+          <w:b/>
+        </w:rPr>
+        <w:t>输入框的值作为加数，内存中</w:t>
+      </w:r>
+      <w:r>
+        <w:rPr>
+          <w:rFonts w:hint="eastAsia"/>
+          <w:b/>
+        </w:rPr>
+        <w:t>当前</w:t>
+      </w:r>
+      <w:r>
+        <w:rPr>
+          <w:rFonts w:hint="eastAsia"/>
+          <w:b/>
+        </w:rPr>
+        <w:t>的值作为被加数，计算结果更新</w:t>
+      </w:r>
+      <w:r>
+        <w:rPr>
+          <w:rFonts w:hint="eastAsia"/>
+          <w:b/>
+        </w:rPr>
+        <w:t>当前</w:t>
+      </w:r>
+      <w:r>
+        <w:rPr>
+          <w:rFonts w:hint="eastAsia"/>
+          <w:b/>
+        </w:rPr>
+        <w:t>的值</w:t>
+      </w:r>
+      <w:r>
+        <w:rPr>
+          <w:rFonts w:hint="eastAsia"/>
+          <w:b/>
+        </w:rPr>
+        <w:t>）</w:t>
+      </w:r>
+    </w:p>
+    <w:p>
+      <w:pPr>
+        <w:ind w:leftChars="800" w:left="2102" w:hangingChars="200" w:hanging="422"/>
+        <w:rPr>
+          <w:b/>
+        </w:rPr>
+      </w:pPr>
+      <w:r>
+        <w:rPr>
+          <w:rFonts w:hint="eastAsia"/>
+          <w:b/>
+        </w:rPr>
+        <w:t>M-</w:t>
+      </w:r>
+      <w:r>
+        <w:rPr>
+          <w:b/>
+        </w:rPr>
+        <w:t xml:space="preserve"> </w:t>
+      </w:r>
+      <w:r>
+        <w:rPr>
+          <w:rFonts w:hint="eastAsia"/>
+          <w:b/>
+        </w:rPr>
+        <w:t>（</w:t>
+      </w:r>
+      <w:r>
+        <w:rPr>
+          <w:rFonts w:hint="eastAsia"/>
+          <w:b/>
+        </w:rPr>
+        <w:t>输入框的值作为</w:t>
+      </w:r>
+      <w:r>
+        <w:rPr>
+          <w:rFonts w:hint="eastAsia"/>
+          <w:b/>
+        </w:rPr>
+        <w:t>减</w:t>
+      </w:r>
+      <w:r>
+        <w:rPr>
+          <w:rFonts w:hint="eastAsia"/>
+          <w:b/>
+        </w:rPr>
+        <w:t>数，内存中当前的值作为被</w:t>
+      </w:r>
+      <w:r>
+        <w:rPr>
+          <w:rFonts w:hint="eastAsia"/>
+          <w:b/>
+        </w:rPr>
+        <w:t>减</w:t>
+      </w:r>
+      <w:r>
+        <w:rPr>
+          <w:rFonts w:hint="eastAsia"/>
+          <w:b/>
+        </w:rPr>
+        <w:t>数，计算结果更新当前的值</w:t>
+      </w:r>
+      <w:r>
+        <w:rPr>
+          <w:rFonts w:hint="eastAsia"/>
+          <w:b/>
+        </w:rPr>
+        <w:t>）</w:t>
+      </w:r>
     </w:p>
     <w:p>
       <w:pPr>
@@ -3913,19 +9227,18 @@
           <w:numId w:val="4"/>
         </w:numPr>
       </w:pPr>
-      <w:bookmarkStart w:id="22" w:name="_Toc510088073"/>
-      <w:bookmarkStart w:id="23" w:name="_Toc509847875"/>
-      <w:bookmarkStart w:id="24" w:name="_Toc7429174"/>
-      <w:r>
-        <w:rPr>
-          <w:rFonts w:hint="eastAsia"/>
-        </w:rPr>
-        <w:lastRenderedPageBreak/>
+      <w:bookmarkStart w:id="32" w:name="_Toc510088073"/>
+      <w:bookmarkStart w:id="33" w:name="_Toc509847875"/>
+      <w:bookmarkStart w:id="34" w:name="_Toc7429174"/>
+      <w:r>
+        <w:rPr>
+          <w:rFonts w:hint="eastAsia"/>
+        </w:rPr>
         <w:t>产品的非功能性需求</w:t>
       </w:r>
-      <w:bookmarkEnd w:id="22"/>
-      <w:bookmarkEnd w:id="23"/>
-      <w:bookmarkEnd w:id="24"/>
+      <w:bookmarkEnd w:id="32"/>
+      <w:bookmarkEnd w:id="33"/>
+      <w:bookmarkEnd w:id="34"/>
     </w:p>
     <w:p>
       <w:pPr>
@@ -3935,18 +9248,18 @@
           <w:numId w:val="4"/>
         </w:numPr>
       </w:pPr>
-      <w:bookmarkStart w:id="25" w:name="_Toc509847876"/>
-      <w:bookmarkStart w:id="26" w:name="_Toc7429175"/>
-      <w:bookmarkStart w:id="27" w:name="_Toc510088074"/>
+      <w:bookmarkStart w:id="35" w:name="_Toc509847876"/>
+      <w:bookmarkStart w:id="36" w:name="_Toc7429175"/>
+      <w:bookmarkStart w:id="37" w:name="_Toc510088074"/>
       <w:r>
         <w:rPr>
           <w:rFonts w:hint="eastAsia"/>
         </w:rPr>
         <w:t>用户界面需求</w:t>
       </w:r>
-      <w:bookmarkEnd w:id="25"/>
-      <w:bookmarkEnd w:id="26"/>
-      <w:bookmarkEnd w:id="27"/>
+      <w:bookmarkEnd w:id="35"/>
+      <w:bookmarkEnd w:id="36"/>
+      <w:bookmarkEnd w:id="37"/>
     </w:p>
     <w:tbl>
       <w:tblPr>
@@ -4054,7 +9367,8 @@
                 <w:color w:val="000000"/>
                 <w:szCs w:val="24"/>
               </w:rPr>
-              <w:t>相似度</w:t>
+              <w:lastRenderedPageBreak/>
+              <w:t>按钮置灰</w:t>
             </w:r>
           </w:p>
         </w:tc>
@@ -4076,7 +9390,7 @@
                 <w:color w:val="000000"/>
                 <w:sz w:val="18"/>
               </w:rPr>
-              <w:t>系统界面仿win10系统计算器，要求获得较高相似度</w:t>
+              <w:t>不可点击的按钮，暂时置灰</w:t>
             </w:r>
           </w:p>
         </w:tc>
@@ -4102,7 +9416,7 @@
                 <w:color w:val="000000"/>
                 <w:sz w:val="18"/>
               </w:rPr>
-              <w:t>简单</w:t>
+              <w:t>拖拉效果</w:t>
             </w:r>
           </w:p>
         </w:tc>
@@ -4121,12 +9435,10 @@
             <w:r>
               <w:rPr>
                 <w:rFonts w:asciiTheme="minorEastAsia" w:hAnsiTheme="minorEastAsia" w:cstheme="minorEastAsia" w:hint="eastAsia"/>
-                <w:color w:val="333333"/>
-                <w:sz w:val="19"/>
-                <w:szCs w:val="19"/>
-                <w:shd w:val="clear" w:color="auto" w:fill="FFFFFF"/>
-              </w:rPr>
-              <w:t>系统界面需要简单明了,方便不同人群理解和使用</w:t>
+                <w:color w:val="000000"/>
+                <w:sz w:val="18"/>
+              </w:rPr>
+              <w:t>产品界面宽度超过500像素时将自动呈现扩展栏。</w:t>
             </w:r>
           </w:p>
         </w:tc>
@@ -4152,7 +9464,7 @@
                 <w:color w:val="000000"/>
                 <w:sz w:val="18"/>
               </w:rPr>
-              <w:t>美观</w:t>
+              <w:t>背景</w:t>
             </w:r>
           </w:p>
         </w:tc>
@@ -4174,8 +9486,18 @@
                 <w:color w:val="000000"/>
                 <w:sz w:val="18"/>
               </w:rPr>
-              <w:t>简洁，美观，舒适的用户界面是一个计算器项目不可缺少的</w:t>
-            </w:r>
+              <w:t>背景色半透明与标题栏，扩展</w:t>
+            </w:r>
+            <w:proofErr w:type="gramStart"/>
+            <w:r>
+              <w:rPr>
+                <w:rFonts w:asciiTheme="minorEastAsia" w:hAnsiTheme="minorEastAsia" w:cstheme="minorEastAsia" w:hint="eastAsia"/>
+                <w:color w:val="000000"/>
+                <w:sz w:val="18"/>
+              </w:rPr>
+              <w:t>栏一致</w:t>
+            </w:r>
+            <w:proofErr w:type="gramEnd"/>
           </w:p>
         </w:tc>
       </w:tr>
@@ -4200,7 +9522,7 @@
                 <w:color w:val="000000"/>
                 <w:sz w:val="18"/>
               </w:rPr>
-              <w:t>易操作</w:t>
+              <w:t>扩展栏滑动效果</w:t>
             </w:r>
           </w:p>
         </w:tc>
@@ -4222,7 +9544,7 @@
                 <w:color w:val="000000"/>
                 <w:sz w:val="18"/>
               </w:rPr>
-              <w:t>用户使用计算器目的是简化计算操作,所以操作页面不可过于繁琐</w:t>
+              <w:t>新增内存或历史记录，扩展栏前一条记录下滑，新的显示</w:t>
             </w:r>
           </w:p>
         </w:tc>
@@ -4237,16 +9559,18 @@
             <w:pPr>
               <w:jc w:val="center"/>
               <w:rPr>
-                <w:color w:val="000000"/>
-                <w:sz w:val="18"/>
-              </w:rPr>
-            </w:pPr>
-            <w:r>
-              <w:rPr>
-                <w:color w:val="000000"/>
-                <w:sz w:val="18"/>
-              </w:rPr>
-              <w:t>…</w:t>
+                <w:rFonts w:asciiTheme="minorEastAsia" w:hAnsiTheme="minorEastAsia" w:cstheme="minorEastAsia"/>
+                <w:color w:val="000000"/>
+                <w:sz w:val="18"/>
+              </w:rPr>
+            </w:pPr>
+            <w:r>
+              <w:rPr>
+                <w:rFonts w:asciiTheme="minorEastAsia" w:hAnsiTheme="minorEastAsia" w:cstheme="minorEastAsia" w:hint="eastAsia"/>
+                <w:color w:val="000000"/>
+                <w:sz w:val="18"/>
+              </w:rPr>
+              <w:t>鼠标悬浮</w:t>
             </w:r>
           </w:p>
         </w:tc>
@@ -4257,10 +9581,75 @@
           <w:p>
             <w:pPr>
               <w:rPr>
-                <w:color w:val="000000"/>
-                <w:sz w:val="18"/>
-              </w:rPr>
-            </w:pPr>
+                <w:rFonts w:asciiTheme="minorEastAsia" w:hAnsiTheme="minorEastAsia" w:cstheme="minorEastAsia"/>
+                <w:color w:val="000000"/>
+                <w:sz w:val="18"/>
+              </w:rPr>
+            </w:pPr>
+            <w:r>
+              <w:rPr>
+                <w:rFonts w:asciiTheme="minorEastAsia" w:hAnsiTheme="minorEastAsia" w:cstheme="minorEastAsia" w:hint="eastAsia"/>
+                <w:color w:val="000000"/>
+                <w:sz w:val="18"/>
+              </w:rPr>
+              <w:t>用户</w:t>
+            </w:r>
+            <w:r>
+              <w:rPr>
+                <w:rFonts w:asciiTheme="minorEastAsia" w:hAnsiTheme="minorEastAsia" w:cstheme="minorEastAsia" w:hint="eastAsia"/>
+                <w:color w:val="000000"/>
+                <w:sz w:val="18"/>
+              </w:rPr>
+              <w:t>鼠标悬浮标题栏按钮背景为红色，双目运算符为蓝色，其他为灰色</w:t>
+            </w:r>
+          </w:p>
+        </w:tc>
+      </w:tr>
+      <w:tr>
+        <w:tc>
+          <w:tcPr>
+            <w:tcW w:w="1972" w:type="dxa"/>
+            <w:shd w:val="clear" w:color="auto" w:fill="D9D9D9"/>
+          </w:tcPr>
+          <w:p>
+            <w:pPr>
+              <w:jc w:val="center"/>
+              <w:rPr>
+                <w:rFonts w:asciiTheme="minorEastAsia" w:hAnsiTheme="minorEastAsia" w:cstheme="minorEastAsia"/>
+                <w:color w:val="000000"/>
+                <w:sz w:val="18"/>
+              </w:rPr>
+            </w:pPr>
+            <w:r>
+              <w:rPr>
+                <w:rFonts w:asciiTheme="minorEastAsia" w:hAnsiTheme="minorEastAsia" w:cstheme="minorEastAsia" w:hint="eastAsia"/>
+                <w:color w:val="000000"/>
+                <w:sz w:val="18"/>
+              </w:rPr>
+              <w:t>显示要求</w:t>
+            </w:r>
+          </w:p>
+        </w:tc>
+        <w:tc>
+          <w:tcPr>
+            <w:tcW w:w="6550" w:type="dxa"/>
+          </w:tcPr>
+          <w:p>
+            <w:pPr>
+              <w:rPr>
+                <w:rFonts w:asciiTheme="minorEastAsia" w:hAnsiTheme="minorEastAsia" w:cstheme="minorEastAsia"/>
+                <w:color w:val="000000"/>
+                <w:sz w:val="18"/>
+              </w:rPr>
+            </w:pPr>
+            <w:r>
+              <w:rPr>
+                <w:rFonts w:asciiTheme="minorEastAsia" w:hAnsiTheme="minorEastAsia" w:cstheme="minorEastAsia" w:hint="eastAsia"/>
+                <w:color w:val="000000"/>
+                <w:sz w:val="18"/>
+              </w:rPr>
+              <w:t>用户输入值显示不得超过16位数字，数值计算后超过16位将以科学计数法的结果展示。</w:t>
+            </w:r>
           </w:p>
         </w:tc>
       </w:tr>
@@ -4283,9 +9672,9 @@
           <w:color w:val="000000"/>
         </w:rPr>
       </w:pPr>
-      <w:bookmarkStart w:id="28" w:name="_Toc7429176"/>
-      <w:bookmarkStart w:id="29" w:name="_Toc510088075"/>
-      <w:bookmarkStart w:id="30" w:name="_Toc509847877"/>
+      <w:bookmarkStart w:id="38" w:name="_Toc7429176"/>
+      <w:bookmarkStart w:id="39" w:name="_Toc510088075"/>
+      <w:bookmarkStart w:id="40" w:name="_Toc509847877"/>
       <w:r>
         <w:rPr>
           <w:rFonts w:hint="eastAsia"/>
@@ -4293,9 +9682,9 @@
         </w:rPr>
         <w:t>软硬件环境需求</w:t>
       </w:r>
-      <w:bookmarkEnd w:id="28"/>
-      <w:bookmarkEnd w:id="29"/>
-      <w:bookmarkEnd w:id="30"/>
+      <w:bookmarkEnd w:id="38"/>
+      <w:bookmarkEnd w:id="39"/>
+      <w:bookmarkEnd w:id="40"/>
     </w:p>
     <w:tbl>
       <w:tblPr>
@@ -4602,9 +9991,9 @@
           <w:color w:val="000000"/>
         </w:rPr>
       </w:pPr>
-      <w:bookmarkStart w:id="31" w:name="_Toc510088076"/>
-      <w:bookmarkStart w:id="32" w:name="_Toc7429177"/>
-      <w:bookmarkStart w:id="33" w:name="_Toc509847878"/>
+      <w:bookmarkStart w:id="41" w:name="_Toc510088076"/>
+      <w:bookmarkStart w:id="42" w:name="_Toc7429177"/>
+      <w:bookmarkStart w:id="43" w:name="_Toc509847878"/>
       <w:r>
         <w:rPr>
           <w:rFonts w:hint="eastAsia"/>
@@ -4612,9 +10001,9 @@
         </w:rPr>
         <w:t>产品质量需求</w:t>
       </w:r>
-      <w:bookmarkEnd w:id="31"/>
-      <w:bookmarkEnd w:id="32"/>
-      <w:bookmarkEnd w:id="33"/>
+      <w:bookmarkEnd w:id="41"/>
+      <w:bookmarkEnd w:id="42"/>
+      <w:bookmarkEnd w:id="43"/>
     </w:p>
     <w:tbl>
       <w:tblPr>
@@ -5252,931 +10641,6 @@
     </w:p>
     <w:p>
       <w:pPr>
-        <w:pStyle w:val="2"/>
-        <w:numPr>
-          <w:ilvl w:val="1"/>
-          <w:numId w:val="4"/>
-        </w:numPr>
-        <w:rPr>
-          <w:color w:val="000000"/>
-        </w:rPr>
-      </w:pPr>
-      <w:bookmarkStart w:id="34" w:name="_Toc509847879"/>
-      <w:bookmarkStart w:id="35" w:name="_Toc510088077"/>
-      <w:bookmarkStart w:id="36" w:name="_Toc7429178"/>
-      <w:r>
-        <w:rPr>
-          <w:rFonts w:hint="eastAsia"/>
-          <w:color w:val="000000"/>
-        </w:rPr>
-        <w:lastRenderedPageBreak/>
-        <w:t>其他需求</w:t>
-      </w:r>
-      <w:bookmarkEnd w:id="34"/>
-      <w:bookmarkEnd w:id="35"/>
-      <w:bookmarkEnd w:id="36"/>
-    </w:p>
-    <w:p>
-      <w:pPr>
-        <w:rPr>
-          <w:color w:val="000000"/>
-        </w:rPr>
-      </w:pPr>
-    </w:p>
-    <w:p>
-      <w:pPr>
-        <w:rPr>
-          <w:color w:val="000000"/>
-        </w:rPr>
-      </w:pPr>
-    </w:p>
-    <w:p>
-      <w:pPr>
-        <w:pStyle w:val="10"/>
-        <w:numPr>
-          <w:ilvl w:val="0"/>
-          <w:numId w:val="4"/>
-        </w:numPr>
-      </w:pPr>
-      <w:bookmarkStart w:id="37" w:name="_Toc7429179"/>
-      <w:bookmarkStart w:id="38" w:name="_Toc510088078"/>
-      <w:bookmarkStart w:id="39" w:name="_Toc509847880"/>
-      <w:r>
-        <w:rPr>
-          <w:rFonts w:hint="eastAsia"/>
-        </w:rPr>
-        <w:t>附录</w:t>
-      </w:r>
-      <w:r>
-        <w:rPr>
-          <w:rFonts w:hint="eastAsia"/>
-        </w:rPr>
-        <w:t>A</w:t>
-      </w:r>
-      <w:r>
-        <w:rPr>
-          <w:rFonts w:hint="eastAsia"/>
-        </w:rPr>
-        <w:t>：用户需求调查报告</w:t>
-      </w:r>
-      <w:bookmarkEnd w:id="37"/>
-      <w:bookmarkEnd w:id="38"/>
-      <w:bookmarkEnd w:id="39"/>
-      <w:r>
-        <w:rPr>
-          <w:rFonts w:hint="eastAsia"/>
-        </w:rPr>
-        <w:t xml:space="preserve"> </w:t>
-      </w:r>
-    </w:p>
-    <w:p>
-      <w:pPr>
-        <w:rPr>
-          <w:i/>
-          <w:iCs/>
-          <w:color w:val="000000"/>
-        </w:rPr>
-      </w:pPr>
-      <w:r>
-        <w:rPr>
-          <w:rFonts w:hint="eastAsia"/>
-          <w:i/>
-          <w:iCs/>
-          <w:color w:val="000000"/>
-        </w:rPr>
-        <w:t>常见需求调查方式有：</w:t>
-      </w:r>
-    </w:p>
-    <w:p>
-      <w:pPr>
-        <w:numPr>
-          <w:ilvl w:val="0"/>
-          <w:numId w:val="6"/>
-        </w:numPr>
-        <w:rPr>
-          <w:i/>
-          <w:iCs/>
-          <w:color w:val="000000"/>
-        </w:rPr>
-      </w:pPr>
-      <w:r>
-        <w:rPr>
-          <w:rFonts w:hint="eastAsia"/>
-          <w:i/>
-          <w:iCs/>
-          <w:color w:val="000000"/>
-        </w:rPr>
-        <w:t>与用户交谈，向用户提问题。</w:t>
-      </w:r>
-    </w:p>
-    <w:p>
-      <w:pPr>
-        <w:numPr>
-          <w:ilvl w:val="0"/>
-          <w:numId w:val="6"/>
-        </w:numPr>
-        <w:rPr>
-          <w:i/>
-          <w:iCs/>
-          <w:color w:val="000000"/>
-        </w:rPr>
-      </w:pPr>
-      <w:r>
-        <w:rPr>
-          <w:rFonts w:hint="eastAsia"/>
-          <w:i/>
-          <w:iCs/>
-          <w:color w:val="000000"/>
-        </w:rPr>
-        <w:t>参观用户的工作流程，观察用户的操作。</w:t>
-      </w:r>
-    </w:p>
-    <w:p>
-      <w:pPr>
-        <w:numPr>
-          <w:ilvl w:val="0"/>
-          <w:numId w:val="6"/>
-        </w:numPr>
-        <w:rPr>
-          <w:i/>
-          <w:iCs/>
-          <w:color w:val="000000"/>
-        </w:rPr>
-      </w:pPr>
-      <w:r>
-        <w:rPr>
-          <w:rFonts w:hint="eastAsia"/>
-          <w:i/>
-          <w:iCs/>
-          <w:color w:val="000000"/>
-        </w:rPr>
-        <w:t>向用户群体发调查问卷。</w:t>
-      </w:r>
-    </w:p>
-    <w:p>
-      <w:pPr>
-        <w:numPr>
-          <w:ilvl w:val="0"/>
-          <w:numId w:val="6"/>
-        </w:numPr>
-        <w:rPr>
-          <w:i/>
-          <w:iCs/>
-          <w:color w:val="000000"/>
-        </w:rPr>
-      </w:pPr>
-      <w:r>
-        <w:rPr>
-          <w:rFonts w:hint="eastAsia"/>
-          <w:i/>
-          <w:iCs/>
-          <w:color w:val="000000"/>
-        </w:rPr>
-        <w:t>与同行、专家交谈，听取他们的意见。</w:t>
-      </w:r>
-    </w:p>
-    <w:p>
-      <w:pPr>
-        <w:numPr>
-          <w:ilvl w:val="0"/>
-          <w:numId w:val="6"/>
-        </w:numPr>
-        <w:rPr>
-          <w:i/>
-          <w:iCs/>
-          <w:color w:val="000000"/>
-        </w:rPr>
-      </w:pPr>
-      <w:r>
-        <w:rPr>
-          <w:rFonts w:hint="eastAsia"/>
-          <w:i/>
-          <w:iCs/>
-          <w:color w:val="000000"/>
-        </w:rPr>
-        <w:t>分析已经存在的同类软件产品，提取需求。</w:t>
-      </w:r>
-    </w:p>
-    <w:p>
-      <w:pPr>
-        <w:numPr>
-          <w:ilvl w:val="0"/>
-          <w:numId w:val="6"/>
-        </w:numPr>
-        <w:rPr>
-          <w:i/>
-          <w:iCs/>
-          <w:color w:val="000000"/>
-        </w:rPr>
-      </w:pPr>
-      <w:r>
-        <w:rPr>
-          <w:rFonts w:hint="eastAsia"/>
-          <w:i/>
-          <w:iCs/>
-          <w:color w:val="000000"/>
-        </w:rPr>
-        <w:t>从行业标准、规则中提取需求。</w:t>
-      </w:r>
-    </w:p>
-    <w:p>
-      <w:pPr>
-        <w:numPr>
-          <w:ilvl w:val="0"/>
-          <w:numId w:val="6"/>
-        </w:numPr>
-        <w:rPr>
-          <w:i/>
-          <w:iCs/>
-          <w:color w:val="000000"/>
-        </w:rPr>
-      </w:pPr>
-      <w:r>
-        <w:rPr>
-          <w:rFonts w:hint="eastAsia"/>
-          <w:i/>
-          <w:iCs/>
-          <w:color w:val="000000"/>
-        </w:rPr>
-        <w:t>从</w:t>
-      </w:r>
-      <w:r>
-        <w:rPr>
-          <w:i/>
-          <w:iCs/>
-          <w:color w:val="000000"/>
-        </w:rPr>
-        <w:t>Internet</w:t>
-      </w:r>
-      <w:r>
-        <w:rPr>
-          <w:rFonts w:hint="eastAsia"/>
-          <w:i/>
-          <w:iCs/>
-          <w:color w:val="000000"/>
-        </w:rPr>
-        <w:t>上搜查相关资料。</w:t>
-      </w:r>
-    </w:p>
-    <w:p>
-      <w:pPr>
-        <w:pStyle w:val="2"/>
-        <w:numPr>
-          <w:ilvl w:val="1"/>
-          <w:numId w:val="4"/>
-        </w:numPr>
-        <w:rPr>
-          <w:color w:val="000000"/>
-        </w:rPr>
-      </w:pPr>
-      <w:bookmarkStart w:id="40" w:name="_Toc510088079"/>
-      <w:bookmarkStart w:id="41" w:name="_Toc509847881"/>
-      <w:bookmarkStart w:id="42" w:name="_Toc7429180"/>
-      <w:r>
-        <w:rPr>
-          <w:rFonts w:hint="eastAsia"/>
-          <w:color w:val="000000"/>
-        </w:rPr>
-        <w:t>需求标题</w:t>
-      </w:r>
-      <w:r>
-        <w:rPr>
-          <w:rFonts w:hint="eastAsia"/>
-          <w:color w:val="000000"/>
-        </w:rPr>
-        <w:t>1</w:t>
-      </w:r>
-      <w:bookmarkEnd w:id="40"/>
-      <w:bookmarkEnd w:id="41"/>
-      <w:bookmarkEnd w:id="42"/>
-    </w:p>
-    <w:tbl>
-      <w:tblPr>
-        <w:tblW w:w="8522" w:type="dxa"/>
-        <w:tblBorders>
-          <w:top w:val="single" w:sz="4" w:space="0" w:color="auto"/>
-          <w:left w:val="single" w:sz="4" w:space="0" w:color="auto"/>
-          <w:bottom w:val="single" w:sz="4" w:space="0" w:color="auto"/>
-          <w:right w:val="single" w:sz="4" w:space="0" w:color="auto"/>
-          <w:insideH w:val="single" w:sz="4" w:space="0" w:color="auto"/>
-          <w:insideV w:val="single" w:sz="4" w:space="0" w:color="auto"/>
-        </w:tblBorders>
-        <w:tblLayout w:type="fixed"/>
-        <w:tblLook w:val="04A0" w:firstRow="1" w:lastRow="0" w:firstColumn="1" w:lastColumn="0" w:noHBand="0" w:noVBand="1"/>
-      </w:tblPr>
-      <w:tblGrid>
-        <w:gridCol w:w="1539"/>
-        <w:gridCol w:w="6983"/>
-      </w:tblGrid>
-      <w:tr>
-        <w:tc>
-          <w:tcPr>
-            <w:tcW w:w="1539" w:type="dxa"/>
-            <w:shd w:val="clear" w:color="auto" w:fill="D9D9D9"/>
-          </w:tcPr>
-          <w:p>
-            <w:pPr>
-              <w:pStyle w:val="af2"/>
-              <w:pBdr>
-                <w:bottom w:val="none" w:sz="0" w:space="0" w:color="auto"/>
-              </w:pBdr>
-              <w:tabs>
-                <w:tab w:val="clear" w:pos="4153"/>
-                <w:tab w:val="clear" w:pos="8306"/>
-              </w:tabs>
-              <w:snapToGrid/>
-              <w:rPr>
-                <w:color w:val="000000"/>
-                <w:szCs w:val="24"/>
-              </w:rPr>
-            </w:pPr>
-            <w:r>
-              <w:rPr>
-                <w:rFonts w:hint="eastAsia"/>
-                <w:color w:val="000000"/>
-                <w:szCs w:val="24"/>
-              </w:rPr>
-              <w:t>需求标题</w:t>
-            </w:r>
-            <w:r>
-              <w:rPr>
-                <w:rFonts w:hint="eastAsia"/>
-                <w:color w:val="000000"/>
-                <w:szCs w:val="24"/>
-              </w:rPr>
-              <w:t>1</w:t>
-            </w:r>
-          </w:p>
-        </w:tc>
-        <w:tc>
-          <w:tcPr>
-            <w:tcW w:w="6983" w:type="dxa"/>
-          </w:tcPr>
-          <w:p>
-            <w:pPr>
-              <w:rPr>
-                <w:color w:val="000000"/>
-              </w:rPr>
-            </w:pPr>
-          </w:p>
-        </w:tc>
-      </w:tr>
-      <w:tr>
-        <w:tc>
-          <w:tcPr>
-            <w:tcW w:w="1539" w:type="dxa"/>
-            <w:shd w:val="clear" w:color="auto" w:fill="D9D9D9"/>
-          </w:tcPr>
-          <w:p>
-            <w:pPr>
-              <w:pStyle w:val="af2"/>
-              <w:pBdr>
-                <w:bottom w:val="none" w:sz="0" w:space="0" w:color="auto"/>
-              </w:pBdr>
-              <w:tabs>
-                <w:tab w:val="clear" w:pos="4153"/>
-                <w:tab w:val="clear" w:pos="8306"/>
-              </w:tabs>
-              <w:snapToGrid/>
-              <w:rPr>
-                <w:color w:val="000000"/>
-                <w:szCs w:val="24"/>
-              </w:rPr>
-            </w:pPr>
-            <w:r>
-              <w:rPr>
-                <w:rFonts w:hint="eastAsia"/>
-                <w:color w:val="000000"/>
-                <w:szCs w:val="24"/>
-              </w:rPr>
-              <w:t>调查方式</w:t>
-            </w:r>
-          </w:p>
-        </w:tc>
-        <w:tc>
-          <w:tcPr>
-            <w:tcW w:w="6983" w:type="dxa"/>
-          </w:tcPr>
-          <w:p>
-            <w:pPr>
-              <w:rPr>
-                <w:color w:val="000000"/>
-              </w:rPr>
-            </w:pPr>
-          </w:p>
-        </w:tc>
-      </w:tr>
-      <w:tr>
-        <w:tc>
-          <w:tcPr>
-            <w:tcW w:w="1539" w:type="dxa"/>
-            <w:shd w:val="clear" w:color="auto" w:fill="D9D9D9"/>
-          </w:tcPr>
-          <w:p>
-            <w:pPr>
-              <w:jc w:val="center"/>
-              <w:rPr>
-                <w:color w:val="000000"/>
-                <w:sz w:val="18"/>
-              </w:rPr>
-            </w:pPr>
-            <w:r>
-              <w:rPr>
-                <w:rFonts w:hint="eastAsia"/>
-                <w:color w:val="000000"/>
-                <w:sz w:val="18"/>
-              </w:rPr>
-              <w:t>调查人</w:t>
-            </w:r>
-          </w:p>
-        </w:tc>
-        <w:tc>
-          <w:tcPr>
-            <w:tcW w:w="6983" w:type="dxa"/>
-          </w:tcPr>
-          <w:p>
-            <w:pPr>
-              <w:rPr>
-                <w:color w:val="000000"/>
-              </w:rPr>
-            </w:pPr>
-          </w:p>
-        </w:tc>
-      </w:tr>
-      <w:tr>
-        <w:tc>
-          <w:tcPr>
-            <w:tcW w:w="1539" w:type="dxa"/>
-            <w:shd w:val="clear" w:color="auto" w:fill="D9D9D9"/>
-          </w:tcPr>
-          <w:p>
-            <w:pPr>
-              <w:jc w:val="center"/>
-              <w:rPr>
-                <w:color w:val="000000"/>
-                <w:sz w:val="18"/>
-              </w:rPr>
-            </w:pPr>
-            <w:r>
-              <w:rPr>
-                <w:rFonts w:hint="eastAsia"/>
-                <w:color w:val="000000"/>
-                <w:sz w:val="18"/>
-              </w:rPr>
-              <w:t>调查对象</w:t>
-            </w:r>
-          </w:p>
-        </w:tc>
-        <w:tc>
-          <w:tcPr>
-            <w:tcW w:w="6983" w:type="dxa"/>
-          </w:tcPr>
-          <w:p>
-            <w:pPr>
-              <w:rPr>
-                <w:color w:val="000000"/>
-              </w:rPr>
-            </w:pPr>
-          </w:p>
-        </w:tc>
-      </w:tr>
-      <w:tr>
-        <w:tc>
-          <w:tcPr>
-            <w:tcW w:w="1539" w:type="dxa"/>
-            <w:shd w:val="clear" w:color="auto" w:fill="D9D9D9"/>
-          </w:tcPr>
-          <w:p>
-            <w:pPr>
-              <w:jc w:val="center"/>
-              <w:rPr>
-                <w:color w:val="000000"/>
-                <w:sz w:val="18"/>
-              </w:rPr>
-            </w:pPr>
-            <w:r>
-              <w:rPr>
-                <w:rFonts w:hint="eastAsia"/>
-                <w:color w:val="000000"/>
-                <w:sz w:val="18"/>
-              </w:rPr>
-              <w:t>时间、地点</w:t>
-            </w:r>
-          </w:p>
-        </w:tc>
-        <w:tc>
-          <w:tcPr>
-            <w:tcW w:w="6983" w:type="dxa"/>
-          </w:tcPr>
-          <w:p>
-            <w:pPr>
-              <w:rPr>
-                <w:color w:val="000000"/>
-              </w:rPr>
-            </w:pPr>
-          </w:p>
-        </w:tc>
-      </w:tr>
-      <w:tr>
-        <w:tc>
-          <w:tcPr>
-            <w:tcW w:w="1539" w:type="dxa"/>
-            <w:shd w:val="clear" w:color="auto" w:fill="D9D9D9"/>
-          </w:tcPr>
-          <w:p>
-            <w:pPr>
-              <w:jc w:val="center"/>
-              <w:rPr>
-                <w:color w:val="000000"/>
-                <w:sz w:val="18"/>
-              </w:rPr>
-            </w:pPr>
-          </w:p>
-          <w:p>
-            <w:pPr>
-              <w:jc w:val="center"/>
-              <w:rPr>
-                <w:color w:val="000000"/>
-                <w:sz w:val="18"/>
-              </w:rPr>
-            </w:pPr>
-            <w:r>
-              <w:rPr>
-                <w:rFonts w:hint="eastAsia"/>
-                <w:color w:val="000000"/>
-                <w:sz w:val="18"/>
-              </w:rPr>
-              <w:t>需求信息记录</w:t>
-            </w:r>
-          </w:p>
-          <w:p>
-            <w:pPr>
-              <w:jc w:val="center"/>
-              <w:rPr>
-                <w:color w:val="000000"/>
-                <w:sz w:val="18"/>
-              </w:rPr>
-            </w:pPr>
-          </w:p>
-        </w:tc>
-        <w:tc>
-          <w:tcPr>
-            <w:tcW w:w="6983" w:type="dxa"/>
-          </w:tcPr>
-          <w:p>
-            <w:pPr>
-              <w:rPr>
-                <w:color w:val="000000"/>
-              </w:rPr>
-            </w:pPr>
-          </w:p>
-        </w:tc>
-      </w:tr>
-    </w:tbl>
-    <w:p>
-      <w:pPr>
-        <w:rPr>
-          <w:i/>
-          <w:iCs/>
-          <w:color w:val="000000"/>
-        </w:rPr>
-      </w:pPr>
-    </w:p>
-    <w:p>
-      <w:pPr>
-        <w:pStyle w:val="2"/>
-        <w:numPr>
-          <w:ilvl w:val="1"/>
-          <w:numId w:val="4"/>
-        </w:numPr>
-        <w:rPr>
-          <w:color w:val="000000"/>
-        </w:rPr>
-      </w:pPr>
-      <w:bookmarkStart w:id="43" w:name="_Toc509847882"/>
-      <w:bookmarkStart w:id="44" w:name="_Toc7429181"/>
-      <w:bookmarkStart w:id="45" w:name="_Toc510088080"/>
-      <w:r>
-        <w:rPr>
-          <w:rFonts w:hint="eastAsia"/>
-          <w:color w:val="000000"/>
-        </w:rPr>
-        <w:t>需求标题</w:t>
-      </w:r>
-      <w:r>
-        <w:rPr>
-          <w:rFonts w:hint="eastAsia"/>
-          <w:color w:val="000000"/>
-        </w:rPr>
-        <w:t>N</w:t>
-      </w:r>
-      <w:bookmarkEnd w:id="43"/>
-      <w:bookmarkEnd w:id="44"/>
-      <w:bookmarkEnd w:id="45"/>
-    </w:p>
-    <w:tbl>
-      <w:tblPr>
-        <w:tblW w:w="8522" w:type="dxa"/>
-        <w:tblBorders>
-          <w:top w:val="single" w:sz="4" w:space="0" w:color="auto"/>
-          <w:left w:val="single" w:sz="4" w:space="0" w:color="auto"/>
-          <w:bottom w:val="single" w:sz="4" w:space="0" w:color="auto"/>
-          <w:right w:val="single" w:sz="4" w:space="0" w:color="auto"/>
-          <w:insideH w:val="single" w:sz="4" w:space="0" w:color="auto"/>
-          <w:insideV w:val="single" w:sz="4" w:space="0" w:color="auto"/>
-        </w:tblBorders>
-        <w:tblLayout w:type="fixed"/>
-        <w:tblLook w:val="04A0" w:firstRow="1" w:lastRow="0" w:firstColumn="1" w:lastColumn="0" w:noHBand="0" w:noVBand="1"/>
-      </w:tblPr>
-      <w:tblGrid>
-        <w:gridCol w:w="1539"/>
-        <w:gridCol w:w="6983"/>
-      </w:tblGrid>
-      <w:tr>
-        <w:tc>
-          <w:tcPr>
-            <w:tcW w:w="1539" w:type="dxa"/>
-            <w:shd w:val="clear" w:color="auto" w:fill="D9D9D9"/>
-          </w:tcPr>
-          <w:p>
-            <w:pPr>
-              <w:pStyle w:val="af2"/>
-              <w:pBdr>
-                <w:bottom w:val="none" w:sz="0" w:space="0" w:color="auto"/>
-              </w:pBdr>
-              <w:tabs>
-                <w:tab w:val="clear" w:pos="4153"/>
-                <w:tab w:val="clear" w:pos="8306"/>
-              </w:tabs>
-              <w:snapToGrid/>
-              <w:rPr>
-                <w:color w:val="000000"/>
-                <w:szCs w:val="24"/>
-              </w:rPr>
-            </w:pPr>
-            <w:r>
-              <w:rPr>
-                <w:rFonts w:hint="eastAsia"/>
-                <w:color w:val="000000"/>
-                <w:szCs w:val="24"/>
-              </w:rPr>
-              <w:t>需求标题</w:t>
-            </w:r>
-            <w:r>
-              <w:rPr>
-                <w:rFonts w:hint="eastAsia"/>
-                <w:color w:val="000000"/>
-                <w:szCs w:val="24"/>
-              </w:rPr>
-              <w:t>N</w:t>
-            </w:r>
-          </w:p>
-        </w:tc>
-        <w:tc>
-          <w:tcPr>
-            <w:tcW w:w="6983" w:type="dxa"/>
-          </w:tcPr>
-          <w:p>
-            <w:pPr>
-              <w:rPr>
-                <w:color w:val="000000"/>
-              </w:rPr>
-            </w:pPr>
-          </w:p>
-        </w:tc>
-      </w:tr>
-      <w:tr>
-        <w:tc>
-          <w:tcPr>
-            <w:tcW w:w="1539" w:type="dxa"/>
-            <w:shd w:val="clear" w:color="auto" w:fill="D9D9D9"/>
-          </w:tcPr>
-          <w:p>
-            <w:pPr>
-              <w:pStyle w:val="af2"/>
-              <w:pBdr>
-                <w:bottom w:val="none" w:sz="0" w:space="0" w:color="auto"/>
-              </w:pBdr>
-              <w:tabs>
-                <w:tab w:val="clear" w:pos="4153"/>
-                <w:tab w:val="clear" w:pos="8306"/>
-              </w:tabs>
-              <w:snapToGrid/>
-              <w:rPr>
-                <w:color w:val="000000"/>
-                <w:szCs w:val="24"/>
-              </w:rPr>
-            </w:pPr>
-            <w:r>
-              <w:rPr>
-                <w:rFonts w:hint="eastAsia"/>
-                <w:color w:val="000000"/>
-                <w:szCs w:val="24"/>
-              </w:rPr>
-              <w:t>调查方式</w:t>
-            </w:r>
-          </w:p>
-        </w:tc>
-        <w:tc>
-          <w:tcPr>
-            <w:tcW w:w="6983" w:type="dxa"/>
-          </w:tcPr>
-          <w:p>
-            <w:pPr>
-              <w:rPr>
-                <w:color w:val="000000"/>
-              </w:rPr>
-            </w:pPr>
-          </w:p>
-        </w:tc>
-      </w:tr>
-      <w:tr>
-        <w:tc>
-          <w:tcPr>
-            <w:tcW w:w="1539" w:type="dxa"/>
-            <w:shd w:val="clear" w:color="auto" w:fill="D9D9D9"/>
-          </w:tcPr>
-          <w:p>
-            <w:pPr>
-              <w:jc w:val="center"/>
-              <w:rPr>
-                <w:color w:val="000000"/>
-                <w:sz w:val="18"/>
-              </w:rPr>
-            </w:pPr>
-            <w:r>
-              <w:rPr>
-                <w:rFonts w:hint="eastAsia"/>
-                <w:color w:val="000000"/>
-                <w:sz w:val="18"/>
-              </w:rPr>
-              <w:t>调查人</w:t>
-            </w:r>
-          </w:p>
-        </w:tc>
-        <w:tc>
-          <w:tcPr>
-            <w:tcW w:w="6983" w:type="dxa"/>
-          </w:tcPr>
-          <w:p>
-            <w:pPr>
-              <w:rPr>
-                <w:color w:val="000000"/>
-              </w:rPr>
-            </w:pPr>
-          </w:p>
-        </w:tc>
-      </w:tr>
-      <w:tr>
-        <w:tc>
-          <w:tcPr>
-            <w:tcW w:w="1539" w:type="dxa"/>
-            <w:shd w:val="clear" w:color="auto" w:fill="D9D9D9"/>
-          </w:tcPr>
-          <w:p>
-            <w:pPr>
-              <w:jc w:val="center"/>
-              <w:rPr>
-                <w:color w:val="000000"/>
-                <w:sz w:val="18"/>
-              </w:rPr>
-            </w:pPr>
-            <w:r>
-              <w:rPr>
-                <w:rFonts w:hint="eastAsia"/>
-                <w:color w:val="000000"/>
-                <w:sz w:val="18"/>
-              </w:rPr>
-              <w:t>调查对象</w:t>
-            </w:r>
-          </w:p>
-        </w:tc>
-        <w:tc>
-          <w:tcPr>
-            <w:tcW w:w="6983" w:type="dxa"/>
-          </w:tcPr>
-          <w:p>
-            <w:pPr>
-              <w:rPr>
-                <w:color w:val="000000"/>
-              </w:rPr>
-            </w:pPr>
-          </w:p>
-        </w:tc>
-      </w:tr>
-      <w:tr>
-        <w:tc>
-          <w:tcPr>
-            <w:tcW w:w="1539" w:type="dxa"/>
-            <w:shd w:val="clear" w:color="auto" w:fill="D9D9D9"/>
-          </w:tcPr>
-          <w:p>
-            <w:pPr>
-              <w:jc w:val="center"/>
-              <w:rPr>
-                <w:color w:val="000000"/>
-                <w:sz w:val="18"/>
-              </w:rPr>
-            </w:pPr>
-            <w:r>
-              <w:rPr>
-                <w:rFonts w:hint="eastAsia"/>
-                <w:color w:val="000000"/>
-                <w:sz w:val="18"/>
-              </w:rPr>
-              <w:t>时间、地点</w:t>
-            </w:r>
-          </w:p>
-        </w:tc>
-        <w:tc>
-          <w:tcPr>
-            <w:tcW w:w="6983" w:type="dxa"/>
-          </w:tcPr>
-          <w:p>
-            <w:pPr>
-              <w:rPr>
-                <w:color w:val="000000"/>
-              </w:rPr>
-            </w:pPr>
-          </w:p>
-        </w:tc>
-      </w:tr>
-      <w:tr>
-        <w:tc>
-          <w:tcPr>
-            <w:tcW w:w="1539" w:type="dxa"/>
-            <w:shd w:val="clear" w:color="auto" w:fill="D9D9D9"/>
-          </w:tcPr>
-          <w:p>
-            <w:pPr>
-              <w:jc w:val="center"/>
-              <w:rPr>
-                <w:color w:val="000000"/>
-                <w:sz w:val="18"/>
-              </w:rPr>
-            </w:pPr>
-          </w:p>
-          <w:p>
-            <w:pPr>
-              <w:jc w:val="center"/>
-              <w:rPr>
-                <w:color w:val="000000"/>
-                <w:sz w:val="18"/>
-              </w:rPr>
-            </w:pPr>
-            <w:r>
-              <w:rPr>
-                <w:rFonts w:hint="eastAsia"/>
-                <w:color w:val="000000"/>
-                <w:sz w:val="18"/>
-              </w:rPr>
-              <w:t>需求信息记录</w:t>
-            </w:r>
-          </w:p>
-          <w:p>
-            <w:pPr>
-              <w:jc w:val="center"/>
-              <w:rPr>
-                <w:color w:val="000000"/>
-                <w:sz w:val="18"/>
-              </w:rPr>
-            </w:pPr>
-          </w:p>
-        </w:tc>
-        <w:tc>
-          <w:tcPr>
-            <w:tcW w:w="6983" w:type="dxa"/>
-          </w:tcPr>
-          <w:p>
-            <w:pPr>
-              <w:rPr>
-                <w:color w:val="000000"/>
-              </w:rPr>
-            </w:pPr>
-          </w:p>
-        </w:tc>
-      </w:tr>
-    </w:tbl>
-    <w:p>
-      <w:pPr>
-        <w:rPr>
-          <w:i/>
-          <w:iCs/>
-          <w:color w:val="000000"/>
-        </w:rPr>
-      </w:pPr>
-    </w:p>
-    <w:p>
-      <w:pPr>
-        <w:rPr>
-          <w:i/>
-          <w:iCs/>
-          <w:color w:val="000000"/>
-        </w:rPr>
-      </w:pPr>
-    </w:p>
-    <w:p>
-      <w:pPr>
         <w:widowControl/>
         <w:jc w:val="left"/>
         <w:rPr>
@@ -6187,9 +10651,9 @@
       </w:pPr>
     </w:p>
     <w:sectPr>
-      <w:headerReference w:type="default" r:id="rId12"/>
-      <w:footerReference w:type="default" r:id="rId13"/>
-      <w:footerReference w:type="first" r:id="rId14"/>
+      <w:headerReference w:type="default" r:id="rId11"/>
+      <w:footerReference w:type="default" r:id="rId12"/>
+      <w:footerReference w:type="first" r:id="rId13"/>
       <w:pgSz w:w="11906" w:h="16838"/>
       <w:pgMar w:top="1440" w:right="1800" w:bottom="1440" w:left="1800" w:header="851" w:footer="992" w:gutter="0"/>
       <w:pgNumType w:start="1"/>
@@ -6698,6 +11162,95 @@
     </w:lvl>
   </w:abstractNum>
   <w:abstractNum w:abstractNumId="2" w15:restartNumberingAfterBreak="0">
+    <w:nsid w:val="3E2721E5"/>
+    <w:multiLevelType w:val="hybridMultilevel"/>
+    <w:tmpl w:val="E884B6D8"/>
+    <w:lvl w:ilvl="0" w:tplc="9BCC7012">
+      <w:start w:val="1"/>
+      <w:numFmt w:val="decimal"/>
+      <w:lvlText w:val="%1."/>
+      <w:lvlJc w:val="left"/>
+      <w:pPr>
+        <w:ind w:left="890" w:hanging="360"/>
+      </w:pPr>
+      <w:rPr>
+        <w:rFonts w:hint="default"/>
+      </w:rPr>
+    </w:lvl>
+    <w:lvl w:ilvl="1" w:tplc="04090019" w:tentative="1">
+      <w:start w:val="1"/>
+      <w:numFmt w:val="lowerLetter"/>
+      <w:lvlText w:val="%2)"/>
+      <w:lvlJc w:val="left"/>
+      <w:pPr>
+        <w:ind w:left="1370" w:hanging="420"/>
+      </w:pPr>
+    </w:lvl>
+    <w:lvl w:ilvl="2" w:tplc="0409001B" w:tentative="1">
+      <w:start w:val="1"/>
+      <w:numFmt w:val="lowerRoman"/>
+      <w:lvlText w:val="%3."/>
+      <w:lvlJc w:val="right"/>
+      <w:pPr>
+        <w:ind w:left="1790" w:hanging="420"/>
+      </w:pPr>
+    </w:lvl>
+    <w:lvl w:ilvl="3" w:tplc="0409000F" w:tentative="1">
+      <w:start w:val="1"/>
+      <w:numFmt w:val="decimal"/>
+      <w:lvlText w:val="%4."/>
+      <w:lvlJc w:val="left"/>
+      <w:pPr>
+        <w:ind w:left="2210" w:hanging="420"/>
+      </w:pPr>
+    </w:lvl>
+    <w:lvl w:ilvl="4" w:tplc="04090019" w:tentative="1">
+      <w:start w:val="1"/>
+      <w:numFmt w:val="lowerLetter"/>
+      <w:lvlText w:val="%5)"/>
+      <w:lvlJc w:val="left"/>
+      <w:pPr>
+        <w:ind w:left="2630" w:hanging="420"/>
+      </w:pPr>
+    </w:lvl>
+    <w:lvl w:ilvl="5" w:tplc="0409001B" w:tentative="1">
+      <w:start w:val="1"/>
+      <w:numFmt w:val="lowerRoman"/>
+      <w:lvlText w:val="%6."/>
+      <w:lvlJc w:val="right"/>
+      <w:pPr>
+        <w:ind w:left="3050" w:hanging="420"/>
+      </w:pPr>
+    </w:lvl>
+    <w:lvl w:ilvl="6" w:tplc="0409000F" w:tentative="1">
+      <w:start w:val="1"/>
+      <w:numFmt w:val="decimal"/>
+      <w:lvlText w:val="%7."/>
+      <w:lvlJc w:val="left"/>
+      <w:pPr>
+        <w:ind w:left="3470" w:hanging="420"/>
+      </w:pPr>
+    </w:lvl>
+    <w:lvl w:ilvl="7" w:tplc="04090019" w:tentative="1">
+      <w:start w:val="1"/>
+      <w:numFmt w:val="lowerLetter"/>
+      <w:lvlText w:val="%8)"/>
+      <w:lvlJc w:val="left"/>
+      <w:pPr>
+        <w:ind w:left="3890" w:hanging="420"/>
+      </w:pPr>
+    </w:lvl>
+    <w:lvl w:ilvl="8" w:tplc="0409001B" w:tentative="1">
+      <w:start w:val="1"/>
+      <w:numFmt w:val="lowerRoman"/>
+      <w:lvlText w:val="%9."/>
+      <w:lvlJc w:val="right"/>
+      <w:pPr>
+        <w:ind w:left="4310" w:hanging="420"/>
+      </w:pPr>
+    </w:lvl>
+  </w:abstractNum>
+  <w:abstractNum w:abstractNumId="3" w15:restartNumberingAfterBreak="0">
     <w:nsid w:val="4E985673"/>
     <w:multiLevelType w:val="multilevel"/>
     <w:tmpl w:val="4E985673"/>
@@ -6784,7 +11337,7 @@
       </w:pPr>
     </w:lvl>
   </w:abstractNum>
-  <w:abstractNum w:abstractNumId="3" w15:restartNumberingAfterBreak="0">
+  <w:abstractNum w:abstractNumId="4" w15:restartNumberingAfterBreak="0">
     <w:nsid w:val="4FFF3F25"/>
     <w:multiLevelType w:val="multilevel"/>
     <w:tmpl w:val="4FFF3F25"/>
@@ -6874,7 +11427,7 @@
       </w:pPr>
     </w:lvl>
   </w:abstractNum>
-  <w:abstractNum w:abstractNumId="4" w15:restartNumberingAfterBreak="0">
+  <w:abstractNum w:abstractNumId="5" w15:restartNumberingAfterBreak="0">
     <w:nsid w:val="6C624D0C"/>
     <w:multiLevelType w:val="multilevel"/>
     <w:tmpl w:val="6C624D0C"/>
@@ -7014,7 +11567,7 @@
       </w:rPr>
     </w:lvl>
   </w:abstractNum>
-  <w:abstractNum w:abstractNumId="5" w15:restartNumberingAfterBreak="0">
+  <w:abstractNum w:abstractNumId="6" w15:restartNumberingAfterBreak="0">
     <w:nsid w:val="78231AE2"/>
     <w:multiLevelType w:val="multilevel"/>
     <w:tmpl w:val="78231AE2"/>
@@ -7127,22 +11680,25 @@
     </w:lvl>
   </w:abstractNum>
   <w:num w:numId="1">
-    <w:abstractNumId w:val="3"/>
+    <w:abstractNumId w:val="4"/>
   </w:num>
   <w:num w:numId="2">
     <w:abstractNumId w:val="1"/>
   </w:num>
   <w:num w:numId="3">
-    <w:abstractNumId w:val="2"/>
+    <w:abstractNumId w:val="3"/>
   </w:num>
   <w:num w:numId="4">
-    <w:abstractNumId w:val="5"/>
+    <w:abstractNumId w:val="6"/>
   </w:num>
   <w:num w:numId="5">
     <w:abstractNumId w:val="0"/>
   </w:num>
   <w:num w:numId="6">
-    <w:abstractNumId w:val="4"/>
+    <w:abstractNumId w:val="5"/>
+  </w:num>
+  <w:num w:numId="7">
+    <w:abstractNumId w:val="2"/>
   </w:num>
 </w:numbering>
 </file>
@@ -7338,7 +11894,7 @@
     <w:lsdException w:name="Medium Shading 2 Accent 1" w:uiPriority="64"/>
     <w:lsdException w:name="Medium List 1 Accent 1" w:uiPriority="65"/>
     <w:lsdException w:name="Revision" w:semiHidden="1"/>
-    <w:lsdException w:name="List Paragraph" w:uiPriority="34" w:qFormat="1"/>
+    <w:lsdException w:name="List Paragraph" w:qFormat="1"/>
     <w:lsdException w:name="Quote" w:uiPriority="29" w:qFormat="1"/>
     <w:lsdException w:name="Intense Quote" w:uiPriority="30" w:qFormat="1"/>
     <w:lsdException w:name="Medium List 2 Accent 1" w:uiPriority="66"/>
@@ -7538,6 +12094,7 @@
   <w:style w:type="paragraph" w:default="1" w:styleId="a">
     <w:name w:val="Normal"/>
     <w:qFormat/>
+    <w:rsid w:val="007C26A8"/>
     <w:pPr>
       <w:widowControl w:val="0"/>
       <w:jc w:val="both"/>
@@ -8325,7 +12882,7 @@
   <w:style w:type="paragraph" w:styleId="aff">
     <w:name w:val="List Paragraph"/>
     <w:basedOn w:val="a"/>
-    <w:uiPriority w:val="34"/>
+    <w:uiPriority w:val="99"/>
     <w:qFormat/>
     <w:pPr>
       <w:ind w:firstLineChars="200" w:firstLine="420"/>
@@ -9035,7 +13592,7 @@
 </file>
 
 <file path=customXml/itemProps3.xml><?xml version="1.0" encoding="utf-8"?>
-<ds:datastoreItem xmlns:ds="http://schemas.openxmlformats.org/officeDocument/2006/customXml" ds:itemID="{9CD0A080-CAEF-457C-9CE0-72C6DB477DF8}">
+<ds:datastoreItem xmlns:ds="http://schemas.openxmlformats.org/officeDocument/2006/customXml" ds:itemID="{7FD3068A-CF95-4380-91F6-A9A8FCF85922}">
   <ds:schemaRefs>
     <ds:schemaRef ds:uri="http://schemas.openxmlformats.org/officeDocument/2006/bibliography"/>
   </ds:schemaRefs>
